--- a/doc/PPL4612_KELOMPOK6_Perencanaan.docx
+++ b/doc/PPL4612_KELOMPOK6_Perencanaan.docx
@@ -1287,7 +1287,8 @@
     </w:p>
     <w:p>
       <w:pPr>
-        <w:ind w:left="720"/>
+        <w:ind w:left="142"/>
+        <w:jc w:val="both"/>
         <w:rPr>
           <w:rFonts w:ascii="Tw Cen MT" w:hAnsi="Tw Cen MT"/>
         </w:rPr>
@@ -1454,6 +1455,7 @@
           <w:ilvl w:val="0"/>
           <w:numId w:val="1"/>
         </w:numPr>
+        <w:ind w:left="567" w:hanging="425"/>
         <w:rPr>
           <w:rFonts w:ascii="Tw Cen MT" w:hAnsi="Tw Cen MT"/>
         </w:rPr>
@@ -1471,6 +1473,7 @@
           <w:ilvl w:val="0"/>
           <w:numId w:val="1"/>
         </w:numPr>
+        <w:ind w:left="567" w:hanging="425"/>
         <w:rPr>
           <w:rFonts w:ascii="Tw Cen MT" w:hAnsi="Tw Cen MT"/>
         </w:rPr>
@@ -1488,6 +1491,7 @@
           <w:ilvl w:val="0"/>
           <w:numId w:val="1"/>
         </w:numPr>
+        <w:ind w:left="567" w:hanging="425"/>
         <w:rPr>
           <w:rFonts w:ascii="Tw Cen MT" w:hAnsi="Tw Cen MT"/>
         </w:rPr>
@@ -1505,6 +1509,7 @@
           <w:ilvl w:val="0"/>
           <w:numId w:val="1"/>
         </w:numPr>
+        <w:ind w:left="567" w:hanging="425"/>
         <w:rPr>
           <w:rFonts w:ascii="Tw Cen MT" w:hAnsi="Tw Cen MT"/>
         </w:rPr>
@@ -1522,6 +1527,7 @@
           <w:ilvl w:val="0"/>
           <w:numId w:val="1"/>
         </w:numPr>
+        <w:ind w:left="567" w:hanging="425"/>
         <w:rPr>
           <w:rFonts w:ascii="Tw Cen MT" w:hAnsi="Tw Cen MT"/>
         </w:rPr>
@@ -1539,6 +1545,7 @@
           <w:ilvl w:val="0"/>
           <w:numId w:val="1"/>
         </w:numPr>
+        <w:ind w:left="567" w:hanging="425"/>
         <w:rPr>
           <w:rFonts w:ascii="Tw Cen MT" w:hAnsi="Tw Cen MT"/>
         </w:rPr>
@@ -1843,6 +1850,7 @@
       <w:r>
         <w:rPr>
           <w:rFonts w:ascii="Tw Cen MT" w:hAnsi="Tw Cen MT"/>
+          <w:noProof/>
         </w:rPr>
         <w:lastRenderedPageBreak/>
         <w:drawing>

--- a/doc/PPL4612_KELOMPOK6_Perencanaan.docx
+++ b/doc/PPL4612_KELOMPOK6_Perencanaan.docx
@@ -1,6 +1,6 @@
 
 <file path=word/document.xml><?xml version="1.0" encoding="utf-8"?>
-<w:document xmlns:wpc="http://schemas.microsoft.com/office/word/2010/wordprocessingCanvas" xmlns:cx="http://schemas.microsoft.com/office/drawing/2014/chartex" xmlns:cx1="http://schemas.microsoft.com/office/drawing/2015/9/8/chartex" xmlns:cx2="http://schemas.microsoft.com/office/drawing/2015/10/21/chartex" xmlns:cx3="http://schemas.microsoft.com/office/drawing/2016/5/9/chartex" xmlns:cx4="http://schemas.microsoft.com/office/drawing/2016/5/10/chartex" xmlns:cx5="http://schemas.microsoft.com/office/drawing/2016/5/11/chartex" xmlns:cx6="http://schemas.microsoft.com/office/drawing/2016/5/12/chartex" xmlns:cx7="http://schemas.microsoft.com/office/drawing/2016/5/13/chartex" xmlns:cx8="http://schemas.microsoft.com/office/drawing/2016/5/14/chartex" xmlns:mc="http://schemas.openxmlformats.org/markup-compatibility/2006" xmlns:aink="http://schemas.microsoft.com/office/drawing/2016/ink" xmlns:am3d="http://schemas.microsoft.com/office/drawing/2017/model3d" xmlns:o="urn:schemas-microsoft-com:office:office" xmlns:r="http://schemas.openxmlformats.org/officeDocument/2006/relationships" xmlns:m="http://schemas.openxmlformats.org/officeDocument/2006/math" xmlns:v="urn:schemas-microsoft-com:vml" xmlns:wp14="http://schemas.microsoft.com/office/word/2010/wordprocessingDrawing" xmlns:wp="http://schemas.openxmlformats.org/drawingml/2006/wordprocessingDrawing" xmlns:w10="urn:schemas-microsoft-com:office:word" xmlns:w="http://schemas.openxmlformats.org/wordprocessingml/2006/main" xmlns:w14="http://schemas.microsoft.com/office/word/2010/wordml" xmlns:w15="http://schemas.microsoft.com/office/word/2012/wordml" xmlns:w16cex="http://schemas.microsoft.com/office/word/2018/wordml/cex" xmlns:w16cid="http://schemas.microsoft.com/office/word/2016/wordml/cid" xmlns:w16="http://schemas.microsoft.com/office/word/2018/wordml" xmlns:w16se="http://schemas.microsoft.com/office/word/2015/wordml/symex" xmlns:wpg="http://schemas.microsoft.com/office/word/2010/wordprocessingGroup" xmlns:wpi="http://schemas.microsoft.com/office/word/2010/wordprocessingInk" xmlns:wne="http://schemas.microsoft.com/office/word/2006/wordml" xmlns:wps="http://schemas.microsoft.com/office/word/2010/wordprocessingShape" mc:Ignorable="w14 w15 w16se w16cid w16 w16cex wp14">
+<w:document xmlns:wpc="http://schemas.microsoft.com/office/word/2010/wordprocessingCanvas" xmlns:cx="http://schemas.microsoft.com/office/drawing/2014/chartex" xmlns:cx1="http://schemas.microsoft.com/office/drawing/2015/9/8/chartex" xmlns:mc="http://schemas.openxmlformats.org/markup-compatibility/2006" xmlns:o="urn:schemas-microsoft-com:office:office" xmlns:r="http://schemas.openxmlformats.org/officeDocument/2006/relationships" xmlns:m="http://schemas.openxmlformats.org/officeDocument/2006/math" xmlns:v="urn:schemas-microsoft-com:vml" xmlns:wp14="http://schemas.microsoft.com/office/word/2010/wordprocessingDrawing" xmlns:wp="http://schemas.openxmlformats.org/drawingml/2006/wordprocessingDrawing" xmlns:w10="urn:schemas-microsoft-com:office:word" xmlns:w="http://schemas.openxmlformats.org/wordprocessingml/2006/main" xmlns:w14="http://schemas.microsoft.com/office/word/2010/wordml" xmlns:w15="http://schemas.microsoft.com/office/word/2012/wordml" xmlns:w16se="http://schemas.microsoft.com/office/word/2015/wordml/symex" xmlns:wpg="http://schemas.microsoft.com/office/word/2010/wordprocessingGroup" xmlns:wpi="http://schemas.microsoft.com/office/word/2010/wordprocessingInk" xmlns:wne="http://schemas.microsoft.com/office/word/2006/wordml" xmlns:wps="http://schemas.microsoft.com/office/word/2010/wordprocessingShape" mc:Ignorable="w14 w15 w16se wp14">
   <w:body>
     <w:p>
       <w:pPr>
@@ -43,6 +43,7 @@
         <w:rPr>
           <w:rFonts w:ascii="Tw Cen MT" w:hAnsi="Tw Cen MT"/>
           <w:noProof/>
+          <w:lang w:val="en-US" w:eastAsia="en-US"/>
         </w:rPr>
         <mc:AlternateContent>
           <mc:Choice Requires="wpg">
@@ -148,7 +149,7 @@
               </wp:anchor>
             </w:drawing>
           </mc:Choice>
-          <mc:Fallback>
+          <mc:Fallback xmlns:w16="http://schemas.microsoft.com/office/word/2018/wordml" xmlns:w16cid="http://schemas.microsoft.com/office/word/2016/wordml/cid" xmlns:w16cex="http://schemas.microsoft.com/office/word/2018/wordml/cex" xmlns:am3d="http://schemas.microsoft.com/office/drawing/2017/model3d" xmlns:aink="http://schemas.microsoft.com/office/drawing/2016/ink" xmlns:cx8="http://schemas.microsoft.com/office/drawing/2016/5/14/chartex" xmlns:cx7="http://schemas.microsoft.com/office/drawing/2016/5/13/chartex" xmlns:cx6="http://schemas.microsoft.com/office/drawing/2016/5/12/chartex" xmlns:cx5="http://schemas.microsoft.com/office/drawing/2016/5/11/chartex" xmlns:cx4="http://schemas.microsoft.com/office/drawing/2016/5/10/chartex" xmlns:cx3="http://schemas.microsoft.com/office/drawing/2016/5/9/chartex" xmlns:cx2="http://schemas.microsoft.com/office/drawing/2015/10/21/chartex">
             <w:pict>
               <v:group w14:anchorId="6F156C0A" id="Group 5" o:spid="_x0000_s1026" style="position:absolute;margin-left:-.85pt;margin-top:16.25pt;width:246.1pt;height:30.25pt;z-index:-251660289" coordsize="31251,3841" o:gfxdata="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">
                 <v:rect id="Rectangle 3" o:spid="_x0000_s1027" style="position:absolute;top:31;width:3905;height:3810;visibility:visible;mso-wrap-style:square;v-text-anchor:middle" o:gfxdata="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" fillcolor="#069" strokecolor="#4579b8 [3044]">
@@ -200,6 +201,7 @@
         <w:rPr>
           <w:rFonts w:ascii="Tw Cen MT" w:hAnsi="Tw Cen MT"/>
           <w:noProof/>
+          <w:lang w:val="en-US" w:eastAsia="en-US"/>
         </w:rPr>
         <mc:AlternateContent>
           <mc:Choice Requires="wpg">
@@ -295,7 +297,7 @@
               </wp:anchor>
             </w:drawing>
           </mc:Choice>
-          <mc:Fallback>
+          <mc:Fallback xmlns:w16="http://schemas.microsoft.com/office/word/2018/wordml" xmlns:w16cid="http://schemas.microsoft.com/office/word/2016/wordml/cid" xmlns:w16cex="http://schemas.microsoft.com/office/word/2018/wordml/cex" xmlns:am3d="http://schemas.microsoft.com/office/drawing/2017/model3d" xmlns:aink="http://schemas.microsoft.com/office/drawing/2016/ink" xmlns:cx8="http://schemas.microsoft.com/office/drawing/2016/5/14/chartex" xmlns:cx7="http://schemas.microsoft.com/office/drawing/2016/5/13/chartex" xmlns:cx6="http://schemas.microsoft.com/office/drawing/2016/5/12/chartex" xmlns:cx5="http://schemas.microsoft.com/office/drawing/2016/5/11/chartex" xmlns:cx4="http://schemas.microsoft.com/office/drawing/2016/5/10/chartex" xmlns:cx3="http://schemas.microsoft.com/office/drawing/2016/5/9/chartex" xmlns:cx2="http://schemas.microsoft.com/office/drawing/2015/10/21/chartex">
             <w:pict>
               <v:group w14:anchorId="563E1169" id="Group 6" o:spid="_x0000_s1026" style="position:absolute;margin-left:-1.25pt;margin-top:13.55pt;width:246.1pt;height:30.25pt;z-index:-251655168" coordsize="31251,3841" o:gfxdata="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">
                 <v:rect id="Rectangle 7" o:spid="_x0000_s1027" style="position:absolute;top:31;width:3905;height:3810;visibility:visible;mso-wrap-style:square;v-text-anchor:middle" o:gfxdata="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" fillcolor="#069" strokecolor="#4a7ebb">
@@ -342,6 +344,7 @@
         <w:rPr>
           <w:rFonts w:ascii="Tw Cen MT" w:hAnsi="Tw Cen MT"/>
           <w:noProof/>
+          <w:lang w:val="en-US" w:eastAsia="en-US"/>
         </w:rPr>
         <mc:AlternateContent>
           <mc:Choice Requires="wpg">
@@ -447,7 +450,7 @@
               </wp:anchor>
             </w:drawing>
           </mc:Choice>
-          <mc:Fallback>
+          <mc:Fallback xmlns:w16="http://schemas.microsoft.com/office/word/2018/wordml" xmlns:w16cid="http://schemas.microsoft.com/office/word/2016/wordml/cid" xmlns:w16cex="http://schemas.microsoft.com/office/word/2018/wordml/cex" xmlns:am3d="http://schemas.microsoft.com/office/drawing/2017/model3d" xmlns:aink="http://schemas.microsoft.com/office/drawing/2016/ink" xmlns:cx8="http://schemas.microsoft.com/office/drawing/2016/5/14/chartex" xmlns:cx7="http://schemas.microsoft.com/office/drawing/2016/5/13/chartex" xmlns:cx6="http://schemas.microsoft.com/office/drawing/2016/5/12/chartex" xmlns:cx5="http://schemas.microsoft.com/office/drawing/2016/5/11/chartex" xmlns:cx4="http://schemas.microsoft.com/office/drawing/2016/5/10/chartex" xmlns:cx3="http://schemas.microsoft.com/office/drawing/2016/5/9/chartex" xmlns:cx2="http://schemas.microsoft.com/office/drawing/2015/10/21/chartex">
             <w:pict>
               <v:group w14:anchorId="350D5B41" id="Group 9" o:spid="_x0000_s1026" style="position:absolute;margin-left:0;margin-top:14.4pt;width:246.1pt;height:30.25pt;z-index:-251653120" coordsize="31251,3841" o:gfxdata="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">
                 <v:rect id="Rectangle 10" o:spid="_x0000_s1027" style="position:absolute;top:31;width:3905;height:3810;visibility:visible;mso-wrap-style:square;v-text-anchor:middle" o:gfxdata="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" fillcolor="#069" strokecolor="#4579b8 [3044]">
@@ -492,6 +495,7 @@
         <w:rPr>
           <w:rFonts w:ascii="Tw Cen MT" w:hAnsi="Tw Cen MT"/>
           <w:noProof/>
+          <w:lang w:val="en-US" w:eastAsia="en-US"/>
         </w:rPr>
         <mc:AlternateContent>
           <mc:Choice Requires="wpg">
@@ -597,7 +601,7 @@
               </wp:anchor>
             </w:drawing>
           </mc:Choice>
-          <mc:Fallback>
+          <mc:Fallback xmlns:w16="http://schemas.microsoft.com/office/word/2018/wordml" xmlns:w16cid="http://schemas.microsoft.com/office/word/2016/wordml/cid" xmlns:w16cex="http://schemas.microsoft.com/office/word/2018/wordml/cex" xmlns:am3d="http://schemas.microsoft.com/office/drawing/2017/model3d" xmlns:aink="http://schemas.microsoft.com/office/drawing/2016/ink" xmlns:cx8="http://schemas.microsoft.com/office/drawing/2016/5/14/chartex" xmlns:cx7="http://schemas.microsoft.com/office/drawing/2016/5/13/chartex" xmlns:cx6="http://schemas.microsoft.com/office/drawing/2016/5/12/chartex" xmlns:cx5="http://schemas.microsoft.com/office/drawing/2016/5/11/chartex" xmlns:cx4="http://schemas.microsoft.com/office/drawing/2016/5/10/chartex" xmlns:cx3="http://schemas.microsoft.com/office/drawing/2016/5/9/chartex" xmlns:cx2="http://schemas.microsoft.com/office/drawing/2015/10/21/chartex">
             <w:pict>
               <v:group w14:anchorId="22E0301C" id="Group 12" o:spid="_x0000_s1026" style="position:absolute;margin-left:0;margin-top:15.15pt;width:246.1pt;height:30.25pt;z-index:-251651072" coordsize="31251,3841" o:gfxdata="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">
                 <v:rect id="Rectangle 13" o:spid="_x0000_s1027" style="position:absolute;top:31;width:3905;height:3810;visibility:visible;mso-wrap-style:square;v-text-anchor:middle" o:gfxdata="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" fillcolor="#069" strokecolor="#4579b8 [3044]">
@@ -642,6 +646,7 @@
         <w:rPr>
           <w:rFonts w:ascii="Tw Cen MT" w:hAnsi="Tw Cen MT"/>
           <w:noProof/>
+          <w:lang w:val="en-US" w:eastAsia="en-US"/>
         </w:rPr>
         <mc:AlternateContent>
           <mc:Choice Requires="wpg">
@@ -747,7 +752,7 @@
               </wp:anchor>
             </w:drawing>
           </mc:Choice>
-          <mc:Fallback>
+          <mc:Fallback xmlns:w16="http://schemas.microsoft.com/office/word/2018/wordml" xmlns:w16cid="http://schemas.microsoft.com/office/word/2016/wordml/cid" xmlns:w16cex="http://schemas.microsoft.com/office/word/2018/wordml/cex" xmlns:am3d="http://schemas.microsoft.com/office/drawing/2017/model3d" xmlns:aink="http://schemas.microsoft.com/office/drawing/2016/ink" xmlns:cx8="http://schemas.microsoft.com/office/drawing/2016/5/14/chartex" xmlns:cx7="http://schemas.microsoft.com/office/drawing/2016/5/13/chartex" xmlns:cx6="http://schemas.microsoft.com/office/drawing/2016/5/12/chartex" xmlns:cx5="http://schemas.microsoft.com/office/drawing/2016/5/11/chartex" xmlns:cx4="http://schemas.microsoft.com/office/drawing/2016/5/10/chartex" xmlns:cx3="http://schemas.microsoft.com/office/drawing/2016/5/9/chartex" xmlns:cx2="http://schemas.microsoft.com/office/drawing/2015/10/21/chartex">
             <w:pict>
               <v:group w14:anchorId="58956BD9" id="Group 15" o:spid="_x0000_s1026" style="position:absolute;margin-left:.1pt;margin-top:16.1pt;width:246.1pt;height:30.25pt;z-index:-251649024" coordsize="31251,3841" o:gfxdata="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">
                 <v:rect id="Rectangle 16" o:spid="_x0000_s1027" style="position:absolute;top:31;width:3905;height:3810;visibility:visible;mso-wrap-style:square;v-text-anchor:middle" o:gfxdata="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" fillcolor="#069" strokecolor="#4579b8 [3044]">
@@ -792,6 +797,7 @@
       <w:r>
         <w:rPr>
           <w:noProof/>
+          <w:lang w:val="en-US" w:eastAsia="en-US"/>
         </w:rPr>
         <mc:AlternateContent>
           <mc:Choice Requires="wpg">
@@ -897,7 +903,7 @@
               </wp:anchor>
             </w:drawing>
           </mc:Choice>
-          <mc:Fallback>
+          <mc:Fallback xmlns:w16="http://schemas.microsoft.com/office/word/2018/wordml" xmlns:w16cid="http://schemas.microsoft.com/office/word/2016/wordml/cid" xmlns:w16cex="http://schemas.microsoft.com/office/word/2018/wordml/cex" xmlns:am3d="http://schemas.microsoft.com/office/drawing/2017/model3d" xmlns:aink="http://schemas.microsoft.com/office/drawing/2016/ink" xmlns:cx8="http://schemas.microsoft.com/office/drawing/2016/5/14/chartex" xmlns:cx7="http://schemas.microsoft.com/office/drawing/2016/5/13/chartex" xmlns:cx6="http://schemas.microsoft.com/office/drawing/2016/5/12/chartex" xmlns:cx5="http://schemas.microsoft.com/office/drawing/2016/5/11/chartex" xmlns:cx4="http://schemas.microsoft.com/office/drawing/2016/5/10/chartex" xmlns:cx3="http://schemas.microsoft.com/office/drawing/2016/5/9/chartex" xmlns:cx2="http://schemas.microsoft.com/office/drawing/2015/10/21/chartex">
             <w:pict>
               <v:group w14:anchorId="05F79227" id="Group 18" o:spid="_x0000_s1026" style="position:absolute;margin-left:-1.9pt;margin-top:16.95pt;width:246.1pt;height:30.25pt;z-index:-251646976" coordsize="31251,3841" o:gfxdata="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">
                 <v:rect id="Rectangle 19" o:spid="_x0000_s1027" style="position:absolute;top:31;width:3905;height:3810;visibility:visible;mso-wrap-style:square;v-text-anchor:middle" o:gfxdata="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" fillcolor="#069" strokecolor="#4579b8 [3044]">
@@ -1160,6 +1166,7 @@
       <w:r>
         <w:rPr>
           <w:noProof/>
+          <w:lang w:val="en-US" w:eastAsia="en-US"/>
         </w:rPr>
         <mc:AlternateContent>
           <mc:Choice Requires="wpg">
@@ -1265,7 +1272,7 @@
               </wp:anchor>
             </w:drawing>
           </mc:Choice>
-          <mc:Fallback>
+          <mc:Fallback xmlns:w16="http://schemas.microsoft.com/office/word/2018/wordml" xmlns:w16cid="http://schemas.microsoft.com/office/word/2016/wordml/cid" xmlns:w16cex="http://schemas.microsoft.com/office/word/2018/wordml/cex" xmlns:am3d="http://schemas.microsoft.com/office/drawing/2017/model3d" xmlns:aink="http://schemas.microsoft.com/office/drawing/2016/ink" xmlns:cx8="http://schemas.microsoft.com/office/drawing/2016/5/14/chartex" xmlns:cx7="http://schemas.microsoft.com/office/drawing/2016/5/13/chartex" xmlns:cx6="http://schemas.microsoft.com/office/drawing/2016/5/12/chartex" xmlns:cx5="http://schemas.microsoft.com/office/drawing/2016/5/11/chartex" xmlns:cx4="http://schemas.microsoft.com/office/drawing/2016/5/10/chartex" xmlns:cx3="http://schemas.microsoft.com/office/drawing/2016/5/9/chartex" xmlns:cx2="http://schemas.microsoft.com/office/drawing/2015/10/21/chartex">
             <w:pict>
               <v:group w14:anchorId="32C0837F" id="Group 22" o:spid="_x0000_s1026" style="position:absolute;margin-left:7.15pt;margin-top:13pt;width:246.1pt;height:30.25pt;z-index:-251643904;mso-position-horizontal-relative:margin" coordsize="31251,3841" o:gfxdata="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">
                 <v:rect id="Rectangle 23" o:spid="_x0000_s1027" style="position:absolute;top:31;width:3905;height:3810;visibility:visible;mso-wrap-style:square;v-text-anchor:middle" o:gfxdata="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" fillcolor="#069" strokecolor="#4579b8 [3044]">
@@ -1287,8 +1294,7 @@
     </w:p>
     <w:p>
       <w:pPr>
-        <w:ind w:left="142"/>
-        <w:jc w:val="both"/>
+        <w:ind w:left="720"/>
         <w:rPr>
           <w:rFonts w:ascii="Tw Cen MT" w:hAnsi="Tw Cen MT"/>
         </w:rPr>
@@ -1324,6 +1330,7 @@
       <w:r>
         <w:rPr>
           <w:noProof/>
+          <w:lang w:val="en-US" w:eastAsia="en-US"/>
         </w:rPr>
         <mc:AlternateContent>
           <mc:Choice Requires="wpg">
@@ -1429,7 +1436,7 @@
               </wp:anchor>
             </w:drawing>
           </mc:Choice>
-          <mc:Fallback>
+          <mc:Fallback xmlns:w16="http://schemas.microsoft.com/office/word/2018/wordml" xmlns:w16cid="http://schemas.microsoft.com/office/word/2016/wordml/cid" xmlns:w16cex="http://schemas.microsoft.com/office/word/2018/wordml/cex" xmlns:am3d="http://schemas.microsoft.com/office/drawing/2017/model3d" xmlns:aink="http://schemas.microsoft.com/office/drawing/2016/ink" xmlns:cx8="http://schemas.microsoft.com/office/drawing/2016/5/14/chartex" xmlns:cx7="http://schemas.microsoft.com/office/drawing/2016/5/13/chartex" xmlns:cx6="http://schemas.microsoft.com/office/drawing/2016/5/12/chartex" xmlns:cx5="http://schemas.microsoft.com/office/drawing/2016/5/11/chartex" xmlns:cx4="http://schemas.microsoft.com/office/drawing/2016/5/10/chartex" xmlns:cx3="http://schemas.microsoft.com/office/drawing/2016/5/9/chartex" xmlns:cx2="http://schemas.microsoft.com/office/drawing/2015/10/21/chartex">
             <w:pict>
               <v:group w14:anchorId="1D5BD648" id="Group 25" o:spid="_x0000_s1026" style="position:absolute;margin-left:0;margin-top:16.15pt;width:246.1pt;height:30.25pt;z-index:-251641856;mso-position-horizontal:left;mso-position-horizontal-relative:margin" coordsize="31251,3841" o:gfxdata="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">
                 <v:rect id="Rectangle 26" o:spid="_x0000_s1027" style="position:absolute;top:31;width:3905;height:3810;visibility:visible;mso-wrap-style:square;v-text-anchor:middle" o:gfxdata="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" fillcolor="#069" strokecolor="#4579b8 [3044]">
@@ -1455,7 +1462,6 @@
           <w:ilvl w:val="0"/>
           <w:numId w:val="1"/>
         </w:numPr>
-        <w:ind w:left="567" w:hanging="425"/>
         <w:rPr>
           <w:rFonts w:ascii="Tw Cen MT" w:hAnsi="Tw Cen MT"/>
         </w:rPr>
@@ -1473,7 +1479,6 @@
           <w:ilvl w:val="0"/>
           <w:numId w:val="1"/>
         </w:numPr>
-        <w:ind w:left="567" w:hanging="425"/>
         <w:rPr>
           <w:rFonts w:ascii="Tw Cen MT" w:hAnsi="Tw Cen MT"/>
         </w:rPr>
@@ -1491,7 +1496,6 @@
           <w:ilvl w:val="0"/>
           <w:numId w:val="1"/>
         </w:numPr>
-        <w:ind w:left="567" w:hanging="425"/>
         <w:rPr>
           <w:rFonts w:ascii="Tw Cen MT" w:hAnsi="Tw Cen MT"/>
         </w:rPr>
@@ -1509,7 +1513,6 @@
           <w:ilvl w:val="0"/>
           <w:numId w:val="1"/>
         </w:numPr>
-        <w:ind w:left="567" w:hanging="425"/>
         <w:rPr>
           <w:rFonts w:ascii="Tw Cen MT" w:hAnsi="Tw Cen MT"/>
         </w:rPr>
@@ -1527,7 +1530,6 @@
           <w:ilvl w:val="0"/>
           <w:numId w:val="1"/>
         </w:numPr>
-        <w:ind w:left="567" w:hanging="425"/>
         <w:rPr>
           <w:rFonts w:ascii="Tw Cen MT" w:hAnsi="Tw Cen MT"/>
         </w:rPr>
@@ -1545,7 +1547,6 @@
           <w:ilvl w:val="0"/>
           <w:numId w:val="1"/>
         </w:numPr>
-        <w:ind w:left="567" w:hanging="425"/>
         <w:rPr>
           <w:rFonts w:ascii="Tw Cen MT" w:hAnsi="Tw Cen MT"/>
         </w:rPr>
@@ -1581,6 +1582,7 @@
       <w:r>
         <w:rPr>
           <w:noProof/>
+          <w:lang w:val="en-US" w:eastAsia="en-US"/>
         </w:rPr>
         <mc:AlternateContent>
           <mc:Choice Requires="wpg">
@@ -1686,7 +1688,7 @@
               </wp:anchor>
             </w:drawing>
           </mc:Choice>
-          <mc:Fallback>
+          <mc:Fallback xmlns:w16="http://schemas.microsoft.com/office/word/2018/wordml" xmlns:w16cid="http://schemas.microsoft.com/office/word/2016/wordml/cid" xmlns:w16cex="http://schemas.microsoft.com/office/word/2018/wordml/cex" xmlns:am3d="http://schemas.microsoft.com/office/drawing/2017/model3d" xmlns:aink="http://schemas.microsoft.com/office/drawing/2016/ink" xmlns:cx8="http://schemas.microsoft.com/office/drawing/2016/5/14/chartex" xmlns:cx7="http://schemas.microsoft.com/office/drawing/2016/5/13/chartex" xmlns:cx6="http://schemas.microsoft.com/office/drawing/2016/5/12/chartex" xmlns:cx5="http://schemas.microsoft.com/office/drawing/2016/5/11/chartex" xmlns:cx4="http://schemas.microsoft.com/office/drawing/2016/5/10/chartex" xmlns:cx3="http://schemas.microsoft.com/office/drawing/2016/5/9/chartex" xmlns:cx2="http://schemas.microsoft.com/office/drawing/2015/10/21/chartex">
             <w:pict>
               <v:group w14:anchorId="06EDCD4F" id="Group 28" o:spid="_x0000_s1026" style="position:absolute;margin-left:7.25pt;margin-top:16.45pt;width:246.1pt;height:30.25pt;z-index:-251639808;mso-position-horizontal-relative:margin" coordsize="31251,3841" o:gfxdata="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">
                 <v:rect id="Rectangle 29" o:spid="_x0000_s1027" style="position:absolute;top:31;width:3905;height:3810;visibility:visible;mso-wrap-style:square;v-text-anchor:middle" o:gfxdata="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" fillcolor="#069" strokecolor="#4579b8 [3044]">
@@ -1716,6 +1718,7 @@
         <w:rPr>
           <w:rFonts w:ascii="Tw Cen MT" w:hAnsi="Tw Cen MT"/>
           <w:noProof/>
+          <w:lang w:val="en-US" w:eastAsia="en-US"/>
         </w:rPr>
         <w:drawing>
           <wp:anchor distT="0" distB="0" distL="114300" distR="114300" simplePos="0" relativeHeight="251678720" behindDoc="0" locked="0" layoutInCell="1" allowOverlap="1" wp14:anchorId="1D555692" wp14:editId="3CA8CCAD">
@@ -1743,7 +1746,7 @@
                     </pic:cNvPicPr>
                   </pic:nvPicPr>
                   <pic:blipFill>
-                    <a:blip r:embed="rId5" cstate="print">
+                    <a:blip r:embed="rId7" cstate="print">
                       <a:extLst>
                         <a:ext uri="{28A0092B-C50C-407E-A947-70E740481C1C}">
                           <a14:useLocalDpi xmlns:a14="http://schemas.microsoft.com/office/drawing/2010/main" val="0"/>
@@ -1807,15 +1810,6 @@
     </w:p>
     <w:p>
       <w:pPr>
-        <w:ind w:left="720"/>
-        <w:rPr>
-          <w:rFonts w:ascii="Tw Cen MT" w:hAnsi="Tw Cen MT"/>
-        </w:rPr>
-      </w:pPr>
-    </w:p>
-    <w:p>
-      <w:pPr>
-        <w:ind w:left="720"/>
         <w:rPr>
           <w:rFonts w:ascii="Tw Cen MT" w:hAnsi="Tw Cen MT"/>
           <w:noProof/>
@@ -1824,33 +1818,37 @@
     </w:p>
     <w:p>
       <w:pPr>
-        <w:ind w:left="720"/>
-        <w:rPr>
-          <w:rFonts w:ascii="Tw Cen MT" w:hAnsi="Tw Cen MT"/>
+        <w:rPr>
+          <w:rFonts w:ascii="Tw Cen MT" w:hAnsi="Tw Cen MT"/>
+        </w:rPr>
+      </w:pPr>
+    </w:p>
+    <w:p>
+      <w:pPr>
+        <w:rPr>
+          <w:rFonts w:ascii="Tw Cen MT" w:hAnsi="Tw Cen MT"/>
+        </w:rPr>
+      </w:pPr>
+    </w:p>
+    <w:p>
+      <w:pPr>
+        <w:pStyle w:val="ListParagraph"/>
+        <w:numPr>
+          <w:ilvl w:val="0"/>
+          <w:numId w:val="2"/>
+        </w:numPr>
+        <w:rPr>
+          <w:rFonts w:ascii="Tw Cen MT" w:hAnsi="Tw Cen MT"/>
+          <w:sz w:val="40"/>
+          <w:szCs w:val="40"/>
+        </w:rPr>
+      </w:pPr>
+      <w:r>
+        <w:rPr>
           <w:noProof/>
-        </w:rPr>
-      </w:pPr>
-    </w:p>
-    <w:p>
-      <w:pPr>
-        <w:ind w:left="720"/>
-        <w:rPr>
-          <w:rFonts w:ascii="Tw Cen MT" w:hAnsi="Tw Cen MT"/>
-          <w:noProof/>
-        </w:rPr>
-      </w:pPr>
-    </w:p>
-    <w:p>
-      <w:pPr>
-        <w:ind w:left="720"/>
-        <w:rPr>
-          <w:rFonts w:ascii="Tw Cen MT" w:hAnsi="Tw Cen MT"/>
-        </w:rPr>
-      </w:pPr>
-      <w:r>
-        <w:rPr>
-          <w:rFonts w:ascii="Tw Cen MT" w:hAnsi="Tw Cen MT"/>
-          <w:noProof/>
+          <w:sz w:val="40"/>
+          <w:szCs w:val="40"/>
+          <w:lang w:val="en-US" w:eastAsia="en-US"/>
         </w:rPr>
         <w:lastRenderedPageBreak/>
         <w:drawing>
@@ -1877,7 +1875,7 @@
                     <pic:cNvPicPr/>
                   </pic:nvPicPr>
                   <pic:blipFill>
-                    <a:blip r:embed="rId6">
+                    <a:blip r:embed="rId8">
                       <a:extLst>
                         <a:ext uri="{28A0092B-C50C-407E-A947-70E740481C1C}">
                           <a14:useLocalDpi xmlns:a14="http://schemas.microsoft.com/office/drawing/2010/main" val="0"/>
@@ -1909,6 +1907,55 @@
           </wp:anchor>
         </w:drawing>
       </w:r>
+      <w:r>
+        <w:rPr>
+          <w:rFonts w:ascii="Tw Cen MT" w:hAnsi="Tw Cen MT"/>
+          <w:sz w:val="40"/>
+          <w:szCs w:val="40"/>
+          <w:lang w:val="en-US"/>
+        </w:rPr>
+        <w:t>Tools Yang Akan Digunakan</w:t>
+      </w:r>
+    </w:p>
+    <w:p>
+      <w:pPr>
+        <w:pStyle w:val="ListParagraph"/>
+        <w:numPr>
+          <w:ilvl w:val="0"/>
+          <w:numId w:val="5"/>
+        </w:numPr>
+        <w:rPr>
+          <w:rFonts w:ascii="Tw Cen MT" w:hAnsi="Tw Cen MT"/>
+        </w:rPr>
+      </w:pPr>
+      <w:r>
+        <w:rPr>
+          <w:rFonts w:ascii="Tw Cen MT" w:hAnsi="Tw Cen MT"/>
+          <w:lang w:val="en-US"/>
+        </w:rPr>
+        <w:t>Project Management : Trello</w:t>
+      </w:r>
+    </w:p>
+    <w:p>
+      <w:pPr>
+        <w:pStyle w:val="ListParagraph"/>
+        <w:numPr>
+          <w:ilvl w:val="0"/>
+          <w:numId w:val="5"/>
+        </w:numPr>
+        <w:rPr>
+          <w:rFonts w:ascii="Tw Cen MT" w:hAnsi="Tw Cen MT"/>
+        </w:rPr>
+      </w:pPr>
+      <w:r>
+        <w:rPr>
+          <w:rFonts w:ascii="Tw Cen MT" w:hAnsi="Tw Cen MT"/>
+          <w:lang w:val="en-US"/>
+        </w:rPr>
+        <w:t>Diagram : Draw.io</w:t>
+      </w:r>
+      <w:bookmarkStart w:id="11" w:name="_GoBack"/>
+      <w:bookmarkEnd w:id="11"/>
     </w:p>
     <w:sectPr>
       <w:pgSz w:w="11909" w:h="16834"/>
@@ -1920,8 +1967,58 @@
 </w:document>
 </file>
 
+<file path=word/endnotes.xml><?xml version="1.0" encoding="utf-8"?>
+<w:endnotes xmlns:wpc="http://schemas.microsoft.com/office/word/2010/wordprocessingCanvas" xmlns:cx="http://schemas.microsoft.com/office/drawing/2014/chartex" xmlns:cx1="http://schemas.microsoft.com/office/drawing/2015/9/8/chartex" xmlns:mc="http://schemas.openxmlformats.org/markup-compatibility/2006" xmlns:o="urn:schemas-microsoft-com:office:office" xmlns:r="http://schemas.openxmlformats.org/officeDocument/2006/relationships" xmlns:m="http://schemas.openxmlformats.org/officeDocument/2006/math" xmlns:v="urn:schemas-microsoft-com:vml" xmlns:wp14="http://schemas.microsoft.com/office/word/2010/wordprocessingDrawing" xmlns:wp="http://schemas.openxmlformats.org/drawingml/2006/wordprocessingDrawing" xmlns:w10="urn:schemas-microsoft-com:office:word" xmlns:w="http://schemas.openxmlformats.org/wordprocessingml/2006/main" xmlns:w14="http://schemas.microsoft.com/office/word/2010/wordml" xmlns:w15="http://schemas.microsoft.com/office/word/2012/wordml" xmlns:w16se="http://schemas.microsoft.com/office/word/2015/wordml/symex" xmlns:wpg="http://schemas.microsoft.com/office/word/2010/wordprocessingGroup" xmlns:wpi="http://schemas.microsoft.com/office/word/2010/wordprocessingInk" xmlns:wne="http://schemas.microsoft.com/office/word/2006/wordml" xmlns:wps="http://schemas.microsoft.com/office/word/2010/wordprocessingShape" mc:Ignorable="w14 w15 w16se wp14">
+  <w:endnote w:type="separator" w:id="-1">
+    <w:p>
+      <w:pPr>
+        <w:spacing w:line="240" w:lineRule="auto"/>
+      </w:pPr>
+      <w:r>
+        <w:separator/>
+      </w:r>
+    </w:p>
+  </w:endnote>
+  <w:endnote w:type="continuationSeparator" w:id="0">
+    <w:p>
+      <w:pPr>
+        <w:spacing w:line="240" w:lineRule="auto"/>
+      </w:pPr>
+      <w:r>
+        <w:continuationSeparator/>
+      </w:r>
+    </w:p>
+  </w:endnote>
+</w:endnotes>
+</file>
+
+<file path=word/footnotes.xml><?xml version="1.0" encoding="utf-8"?>
+<w:footnotes xmlns:wpc="http://schemas.microsoft.com/office/word/2010/wordprocessingCanvas" xmlns:cx="http://schemas.microsoft.com/office/drawing/2014/chartex" xmlns:cx1="http://schemas.microsoft.com/office/drawing/2015/9/8/chartex" xmlns:mc="http://schemas.openxmlformats.org/markup-compatibility/2006" xmlns:o="urn:schemas-microsoft-com:office:office" xmlns:r="http://schemas.openxmlformats.org/officeDocument/2006/relationships" xmlns:m="http://schemas.openxmlformats.org/officeDocument/2006/math" xmlns:v="urn:schemas-microsoft-com:vml" xmlns:wp14="http://schemas.microsoft.com/office/word/2010/wordprocessingDrawing" xmlns:wp="http://schemas.openxmlformats.org/drawingml/2006/wordprocessingDrawing" xmlns:w10="urn:schemas-microsoft-com:office:word" xmlns:w="http://schemas.openxmlformats.org/wordprocessingml/2006/main" xmlns:w14="http://schemas.microsoft.com/office/word/2010/wordml" xmlns:w15="http://schemas.microsoft.com/office/word/2012/wordml" xmlns:w16se="http://schemas.microsoft.com/office/word/2015/wordml/symex" xmlns:wpg="http://schemas.microsoft.com/office/word/2010/wordprocessingGroup" xmlns:wpi="http://schemas.microsoft.com/office/word/2010/wordprocessingInk" xmlns:wne="http://schemas.microsoft.com/office/word/2006/wordml" xmlns:wps="http://schemas.microsoft.com/office/word/2010/wordprocessingShape" mc:Ignorable="w14 w15 w16se wp14">
+  <w:footnote w:type="separator" w:id="-1">
+    <w:p>
+      <w:pPr>
+        <w:spacing w:line="240" w:lineRule="auto"/>
+      </w:pPr>
+      <w:r>
+        <w:separator/>
+      </w:r>
+    </w:p>
+  </w:footnote>
+  <w:footnote w:type="continuationSeparator" w:id="0">
+    <w:p>
+      <w:pPr>
+        <w:spacing w:line="240" w:lineRule="auto"/>
+      </w:pPr>
+      <w:r>
+        <w:continuationSeparator/>
+      </w:r>
+    </w:p>
+  </w:footnote>
+</w:footnotes>
+</file>
+
 <file path=word/numbering.xml><?xml version="1.0" encoding="utf-8"?>
-<w:numbering xmlns:wpc="http://schemas.microsoft.com/office/word/2010/wordprocessingCanvas" xmlns:cx="http://schemas.microsoft.com/office/drawing/2014/chartex" xmlns:cx1="http://schemas.microsoft.com/office/drawing/2015/9/8/chartex" xmlns:cx2="http://schemas.microsoft.com/office/drawing/2015/10/21/chartex" xmlns:cx3="http://schemas.microsoft.com/office/drawing/2016/5/9/chartex" xmlns:cx4="http://schemas.microsoft.com/office/drawing/2016/5/10/chartex" xmlns:cx5="http://schemas.microsoft.com/office/drawing/2016/5/11/chartex" xmlns:cx6="http://schemas.microsoft.com/office/drawing/2016/5/12/chartex" xmlns:cx7="http://schemas.microsoft.com/office/drawing/2016/5/13/chartex" xmlns:cx8="http://schemas.microsoft.com/office/drawing/2016/5/14/chartex" xmlns:mc="http://schemas.openxmlformats.org/markup-compatibility/2006" xmlns:aink="http://schemas.microsoft.com/office/drawing/2016/ink" xmlns:am3d="http://schemas.microsoft.com/office/drawing/2017/model3d" xmlns:o="urn:schemas-microsoft-com:office:office" xmlns:r="http://schemas.openxmlformats.org/officeDocument/2006/relationships" xmlns:m="http://schemas.openxmlformats.org/officeDocument/2006/math" xmlns:v="urn:schemas-microsoft-com:vml" xmlns:wp14="http://schemas.microsoft.com/office/word/2010/wordprocessingDrawing" xmlns:wp="http://schemas.openxmlformats.org/drawingml/2006/wordprocessingDrawing" xmlns:w10="urn:schemas-microsoft-com:office:word" xmlns:w="http://schemas.openxmlformats.org/wordprocessingml/2006/main" xmlns:w14="http://schemas.microsoft.com/office/word/2010/wordml" xmlns:w15="http://schemas.microsoft.com/office/word/2012/wordml" xmlns:w16cex="http://schemas.microsoft.com/office/word/2018/wordml/cex" xmlns:w16cid="http://schemas.microsoft.com/office/word/2016/wordml/cid" xmlns:w16="http://schemas.microsoft.com/office/word/2018/wordml" xmlns:w16se="http://schemas.microsoft.com/office/word/2015/wordml/symex" xmlns:wpg="http://schemas.microsoft.com/office/word/2010/wordprocessingGroup" xmlns:wpi="http://schemas.microsoft.com/office/word/2010/wordprocessingInk" xmlns:wne="http://schemas.microsoft.com/office/word/2006/wordml" xmlns:wps="http://schemas.microsoft.com/office/word/2010/wordprocessingShape" mc:Ignorable="w14 w15 w16se w16cid w16 w16cex wp14">
+<w:numbering xmlns:wpc="http://schemas.microsoft.com/office/word/2010/wordprocessingCanvas" xmlns:cx="http://schemas.microsoft.com/office/drawing/2014/chartex" xmlns:cx1="http://schemas.microsoft.com/office/drawing/2015/9/8/chartex" xmlns:mc="http://schemas.openxmlformats.org/markup-compatibility/2006" xmlns:o="urn:schemas-microsoft-com:office:office" xmlns:r="http://schemas.openxmlformats.org/officeDocument/2006/relationships" xmlns:m="http://schemas.openxmlformats.org/officeDocument/2006/math" xmlns:v="urn:schemas-microsoft-com:vml" xmlns:wp14="http://schemas.microsoft.com/office/word/2010/wordprocessingDrawing" xmlns:wp="http://schemas.openxmlformats.org/drawingml/2006/wordprocessingDrawing" xmlns:w10="urn:schemas-microsoft-com:office:word" xmlns:w="http://schemas.openxmlformats.org/wordprocessingml/2006/main" xmlns:w14="http://schemas.microsoft.com/office/word/2010/wordml" xmlns:w15="http://schemas.microsoft.com/office/word/2012/wordml" xmlns:w16se="http://schemas.microsoft.com/office/word/2015/wordml/symex" xmlns:wpg="http://schemas.microsoft.com/office/word/2010/wordprocessingGroup" xmlns:wpi="http://schemas.microsoft.com/office/word/2010/wordprocessingInk" xmlns:wne="http://schemas.microsoft.com/office/word/2006/wordml" xmlns:wps="http://schemas.microsoft.com/office/word/2010/wordprocessingShape" mc:Ignorable="w14 w15 w16se wp14">
   <w:abstractNum w:abstractNumId="0" w15:restartNumberingAfterBreak="0">
     <w:nsid w:val="233134AB"/>
     <w:multiLevelType w:val="multilevel"/>
@@ -2036,22 +2133,220 @@
     </w:lvl>
   </w:abstractNum>
   <w:abstractNum w:abstractNumId="1" w15:restartNumberingAfterBreak="0">
-    <w:nsid w:val="69176BCF"/>
-    <w:multiLevelType w:val="multilevel"/>
-    <w:tmpl w:val="648230D2"/>
-    <w:lvl w:ilvl="0">
+    <w:nsid w:val="33CB2D29"/>
+    <w:multiLevelType w:val="hybridMultilevel"/>
+    <w:tmpl w:val="5C1862DE"/>
+    <w:lvl w:ilvl="0" w:tplc="0409000F">
       <w:start w:val="1"/>
       <w:numFmt w:val="decimal"/>
       <w:lvlText w:val="%1."/>
       <w:lvlJc w:val="left"/>
       <w:pPr>
+        <w:ind w:left="1440" w:hanging="360"/>
+      </w:pPr>
+    </w:lvl>
+    <w:lvl w:ilvl="1" w:tplc="04090019" w:tentative="1">
+      <w:start w:val="1"/>
+      <w:numFmt w:val="lowerLetter"/>
+      <w:lvlText w:val="%2."/>
+      <w:lvlJc w:val="left"/>
+      <w:pPr>
+        <w:ind w:left="2160" w:hanging="360"/>
+      </w:pPr>
+    </w:lvl>
+    <w:lvl w:ilvl="2" w:tplc="0409001B" w:tentative="1">
+      <w:start w:val="1"/>
+      <w:numFmt w:val="lowerRoman"/>
+      <w:lvlText w:val="%3."/>
+      <w:lvlJc w:val="right"/>
+      <w:pPr>
+        <w:ind w:left="2880" w:hanging="180"/>
+      </w:pPr>
+    </w:lvl>
+    <w:lvl w:ilvl="3" w:tplc="0409000F" w:tentative="1">
+      <w:start w:val="1"/>
+      <w:numFmt w:val="decimal"/>
+      <w:lvlText w:val="%4."/>
+      <w:lvlJc w:val="left"/>
+      <w:pPr>
+        <w:ind w:left="3600" w:hanging="360"/>
+      </w:pPr>
+    </w:lvl>
+    <w:lvl w:ilvl="4" w:tplc="04090019" w:tentative="1">
+      <w:start w:val="1"/>
+      <w:numFmt w:val="lowerLetter"/>
+      <w:lvlText w:val="%5."/>
+      <w:lvlJc w:val="left"/>
+      <w:pPr>
+        <w:ind w:left="4320" w:hanging="360"/>
+      </w:pPr>
+    </w:lvl>
+    <w:lvl w:ilvl="5" w:tplc="0409001B" w:tentative="1">
+      <w:start w:val="1"/>
+      <w:numFmt w:val="lowerRoman"/>
+      <w:lvlText w:val="%6."/>
+      <w:lvlJc w:val="right"/>
+      <w:pPr>
+        <w:ind w:left="5040" w:hanging="180"/>
+      </w:pPr>
+    </w:lvl>
+    <w:lvl w:ilvl="6" w:tplc="0409000F" w:tentative="1">
+      <w:start w:val="1"/>
+      <w:numFmt w:val="decimal"/>
+      <w:lvlText w:val="%7."/>
+      <w:lvlJc w:val="left"/>
+      <w:pPr>
+        <w:ind w:left="5760" w:hanging="360"/>
+      </w:pPr>
+    </w:lvl>
+    <w:lvl w:ilvl="7" w:tplc="04090019" w:tentative="1">
+      <w:start w:val="1"/>
+      <w:numFmt w:val="lowerLetter"/>
+      <w:lvlText w:val="%8."/>
+      <w:lvlJc w:val="left"/>
+      <w:pPr>
+        <w:ind w:left="6480" w:hanging="360"/>
+      </w:pPr>
+    </w:lvl>
+    <w:lvl w:ilvl="8" w:tplc="0409001B" w:tentative="1">
+      <w:start w:val="1"/>
+      <w:numFmt w:val="lowerRoman"/>
+      <w:lvlText w:val="%9."/>
+      <w:lvlJc w:val="right"/>
+      <w:pPr>
+        <w:ind w:left="7200" w:hanging="180"/>
+      </w:pPr>
+    </w:lvl>
+  </w:abstractNum>
+  <w:abstractNum w:abstractNumId="2" w15:restartNumberingAfterBreak="0">
+    <w:nsid w:val="69176BCF"/>
+    <w:multiLevelType w:val="multilevel"/>
+    <w:tmpl w:val="590EFFAC"/>
+    <w:lvl w:ilvl="0">
+      <w:start w:val="1"/>
+      <w:numFmt w:val="decimal"/>
+      <w:lvlText w:val="%1."/>
+      <w:lvlJc w:val="left"/>
+      <w:pPr>
         <w:ind w:left="720" w:hanging="360"/>
+      </w:pPr>
+      <w:rPr>
+        <w:sz w:val="40"/>
+        <w:szCs w:val="40"/>
+        <w:u w:val="none"/>
+      </w:rPr>
+    </w:lvl>
+    <w:lvl w:ilvl="1">
+      <w:start w:val="1"/>
+      <w:numFmt w:val="lowerLetter"/>
+      <w:lvlText w:val="%2."/>
+      <w:lvlJc w:val="left"/>
+      <w:pPr>
+        <w:ind w:left="1440" w:hanging="360"/>
       </w:pPr>
       <w:rPr>
         <w:u w:val="none"/>
       </w:rPr>
     </w:lvl>
-    <w:lvl w:ilvl="1">
+    <w:lvl w:ilvl="2">
+      <w:start w:val="1"/>
+      <w:numFmt w:val="lowerRoman"/>
+      <w:lvlText w:val="%3."/>
+      <w:lvlJc w:val="right"/>
+      <w:pPr>
+        <w:ind w:left="2160" w:hanging="360"/>
+      </w:pPr>
+      <w:rPr>
+        <w:u w:val="none"/>
+      </w:rPr>
+    </w:lvl>
+    <w:lvl w:ilvl="3">
+      <w:start w:val="1"/>
+      <w:numFmt w:val="decimal"/>
+      <w:lvlText w:val="%4."/>
+      <w:lvlJc w:val="left"/>
+      <w:pPr>
+        <w:ind w:left="2880" w:hanging="360"/>
+      </w:pPr>
+      <w:rPr>
+        <w:u w:val="none"/>
+      </w:rPr>
+    </w:lvl>
+    <w:lvl w:ilvl="4">
+      <w:start w:val="1"/>
+      <w:numFmt w:val="lowerLetter"/>
+      <w:lvlText w:val="%5."/>
+      <w:lvlJc w:val="left"/>
+      <w:pPr>
+        <w:ind w:left="3600" w:hanging="360"/>
+      </w:pPr>
+      <w:rPr>
+        <w:u w:val="none"/>
+      </w:rPr>
+    </w:lvl>
+    <w:lvl w:ilvl="5">
+      <w:start w:val="1"/>
+      <w:numFmt w:val="lowerRoman"/>
+      <w:lvlText w:val="%6."/>
+      <w:lvlJc w:val="right"/>
+      <w:pPr>
+        <w:ind w:left="4320" w:hanging="360"/>
+      </w:pPr>
+      <w:rPr>
+        <w:u w:val="none"/>
+      </w:rPr>
+    </w:lvl>
+    <w:lvl w:ilvl="6">
+      <w:start w:val="1"/>
+      <w:numFmt w:val="decimal"/>
+      <w:lvlText w:val="%7."/>
+      <w:lvlJc w:val="left"/>
+      <w:pPr>
+        <w:ind w:left="5040" w:hanging="360"/>
+      </w:pPr>
+      <w:rPr>
+        <w:u w:val="none"/>
+      </w:rPr>
+    </w:lvl>
+    <w:lvl w:ilvl="7">
+      <w:start w:val="1"/>
+      <w:numFmt w:val="lowerLetter"/>
+      <w:lvlText w:val="%8."/>
+      <w:lvlJc w:val="left"/>
+      <w:pPr>
+        <w:ind w:left="5760" w:hanging="360"/>
+      </w:pPr>
+      <w:rPr>
+        <w:u w:val="none"/>
+      </w:rPr>
+    </w:lvl>
+    <w:lvl w:ilvl="8">
+      <w:start w:val="1"/>
+      <w:numFmt w:val="lowerRoman"/>
+      <w:lvlText w:val="%9."/>
+      <w:lvlJc w:val="right"/>
+      <w:pPr>
+        <w:ind w:left="6480" w:hanging="360"/>
+      </w:pPr>
+      <w:rPr>
+        <w:u w:val="none"/>
+      </w:rPr>
+    </w:lvl>
+  </w:abstractNum>
+  <w:abstractNum w:abstractNumId="3" w15:restartNumberingAfterBreak="0">
+    <w:nsid w:val="7028743F"/>
+    <w:multiLevelType w:val="hybridMultilevel"/>
+    <w:tmpl w:val="AE6A9D46"/>
+    <w:lvl w:ilvl="0" w:tplc="0409000F">
+      <w:start w:val="1"/>
+      <w:numFmt w:val="decimal"/>
+      <w:lvlText w:val="%1."/>
+      <w:lvlJc w:val="left"/>
+      <w:pPr>
+        <w:ind w:left="720" w:hanging="360"/>
+      </w:pPr>
+    </w:lvl>
+    <w:lvl w:ilvl="1" w:tplc="04090019" w:tentative="1">
       <w:start w:val="1"/>
       <w:numFmt w:val="lowerLetter"/>
       <w:lvlText w:val="%2."/>
@@ -2059,23 +2354,17 @@
       <w:pPr>
         <w:ind w:left="1440" w:hanging="360"/>
       </w:pPr>
-      <w:rPr>
-        <w:u w:val="none"/>
-      </w:rPr>
-    </w:lvl>
-    <w:lvl w:ilvl="2">
+    </w:lvl>
+    <w:lvl w:ilvl="2" w:tplc="0409001B" w:tentative="1">
       <w:start w:val="1"/>
       <w:numFmt w:val="lowerRoman"/>
       <w:lvlText w:val="%3."/>
       <w:lvlJc w:val="right"/>
       <w:pPr>
-        <w:ind w:left="2160" w:hanging="360"/>
-      </w:pPr>
-      <w:rPr>
-        <w:u w:val="none"/>
-      </w:rPr>
-    </w:lvl>
-    <w:lvl w:ilvl="3">
+        <w:ind w:left="2160" w:hanging="180"/>
+      </w:pPr>
+    </w:lvl>
+    <w:lvl w:ilvl="3" w:tplc="0409000F" w:tentative="1">
       <w:start w:val="1"/>
       <w:numFmt w:val="decimal"/>
       <w:lvlText w:val="%4."/>
@@ -2083,11 +2372,8 @@
       <w:pPr>
         <w:ind w:left="2880" w:hanging="360"/>
       </w:pPr>
-      <w:rPr>
-        <w:u w:val="none"/>
-      </w:rPr>
-    </w:lvl>
-    <w:lvl w:ilvl="4">
+    </w:lvl>
+    <w:lvl w:ilvl="4" w:tplc="04090019" w:tentative="1">
       <w:start w:val="1"/>
       <w:numFmt w:val="lowerLetter"/>
       <w:lvlText w:val="%5."/>
@@ -2095,23 +2381,17 @@
       <w:pPr>
         <w:ind w:left="3600" w:hanging="360"/>
       </w:pPr>
-      <w:rPr>
-        <w:u w:val="none"/>
-      </w:rPr>
-    </w:lvl>
-    <w:lvl w:ilvl="5">
+    </w:lvl>
+    <w:lvl w:ilvl="5" w:tplc="0409001B" w:tentative="1">
       <w:start w:val="1"/>
       <w:numFmt w:val="lowerRoman"/>
       <w:lvlText w:val="%6."/>
       <w:lvlJc w:val="right"/>
       <w:pPr>
-        <w:ind w:left="4320" w:hanging="360"/>
-      </w:pPr>
-      <w:rPr>
-        <w:u w:val="none"/>
-      </w:rPr>
-    </w:lvl>
-    <w:lvl w:ilvl="6">
+        <w:ind w:left="4320" w:hanging="180"/>
+      </w:pPr>
+    </w:lvl>
+    <w:lvl w:ilvl="6" w:tplc="0409000F" w:tentative="1">
       <w:start w:val="1"/>
       <w:numFmt w:val="decimal"/>
       <w:lvlText w:val="%7."/>
@@ -2119,11 +2399,8 @@
       <w:pPr>
         <w:ind w:left="5040" w:hanging="360"/>
       </w:pPr>
-      <w:rPr>
-        <w:u w:val="none"/>
-      </w:rPr>
-    </w:lvl>
-    <w:lvl w:ilvl="7">
+    </w:lvl>
+    <w:lvl w:ilvl="7" w:tplc="04090019" w:tentative="1">
       <w:start w:val="1"/>
       <w:numFmt w:val="lowerLetter"/>
       <w:lvlText w:val="%8."/>
@@ -2131,20 +2408,127 @@
       <w:pPr>
         <w:ind w:left="5760" w:hanging="360"/>
       </w:pPr>
-      <w:rPr>
-        <w:u w:val="none"/>
-      </w:rPr>
-    </w:lvl>
-    <w:lvl w:ilvl="8">
+    </w:lvl>
+    <w:lvl w:ilvl="8" w:tplc="0409001B" w:tentative="1">
       <w:start w:val="1"/>
       <w:numFmt w:val="lowerRoman"/>
       <w:lvlText w:val="%9."/>
       <w:lvlJc w:val="right"/>
       <w:pPr>
+        <w:ind w:left="6480" w:hanging="180"/>
+      </w:pPr>
+    </w:lvl>
+  </w:abstractNum>
+  <w:abstractNum w:abstractNumId="4" w15:restartNumberingAfterBreak="0">
+    <w:nsid w:val="78843E2F"/>
+    <w:multiLevelType w:val="hybridMultilevel"/>
+    <w:tmpl w:val="C5B2BF38"/>
+    <w:lvl w:ilvl="0" w:tplc="04090001">
+      <w:start w:val="1"/>
+      <w:numFmt w:val="bullet"/>
+      <w:lvlText w:val=""/>
+      <w:lvlJc w:val="left"/>
+      <w:pPr>
+        <w:ind w:left="1440" w:hanging="360"/>
+      </w:pPr>
+      <w:rPr>
+        <w:rFonts w:ascii="Symbol" w:hAnsi="Symbol" w:hint="default"/>
+      </w:rPr>
+    </w:lvl>
+    <w:lvl w:ilvl="1" w:tplc="04090003" w:tentative="1">
+      <w:start w:val="1"/>
+      <w:numFmt w:val="bullet"/>
+      <w:lvlText w:val="o"/>
+      <w:lvlJc w:val="left"/>
+      <w:pPr>
+        <w:ind w:left="2160" w:hanging="360"/>
+      </w:pPr>
+      <w:rPr>
+        <w:rFonts w:ascii="Courier New" w:hAnsi="Courier New" w:cs="Courier New" w:hint="default"/>
+      </w:rPr>
+    </w:lvl>
+    <w:lvl w:ilvl="2" w:tplc="04090005" w:tentative="1">
+      <w:start w:val="1"/>
+      <w:numFmt w:val="bullet"/>
+      <w:lvlText w:val=""/>
+      <w:lvlJc w:val="left"/>
+      <w:pPr>
+        <w:ind w:left="2880" w:hanging="360"/>
+      </w:pPr>
+      <w:rPr>
+        <w:rFonts w:ascii="Wingdings" w:hAnsi="Wingdings" w:hint="default"/>
+      </w:rPr>
+    </w:lvl>
+    <w:lvl w:ilvl="3" w:tplc="04090001" w:tentative="1">
+      <w:start w:val="1"/>
+      <w:numFmt w:val="bullet"/>
+      <w:lvlText w:val=""/>
+      <w:lvlJc w:val="left"/>
+      <w:pPr>
+        <w:ind w:left="3600" w:hanging="360"/>
+      </w:pPr>
+      <w:rPr>
+        <w:rFonts w:ascii="Symbol" w:hAnsi="Symbol" w:hint="default"/>
+      </w:rPr>
+    </w:lvl>
+    <w:lvl w:ilvl="4" w:tplc="04090003" w:tentative="1">
+      <w:start w:val="1"/>
+      <w:numFmt w:val="bullet"/>
+      <w:lvlText w:val="o"/>
+      <w:lvlJc w:val="left"/>
+      <w:pPr>
+        <w:ind w:left="4320" w:hanging="360"/>
+      </w:pPr>
+      <w:rPr>
+        <w:rFonts w:ascii="Courier New" w:hAnsi="Courier New" w:cs="Courier New" w:hint="default"/>
+      </w:rPr>
+    </w:lvl>
+    <w:lvl w:ilvl="5" w:tplc="04090005" w:tentative="1">
+      <w:start w:val="1"/>
+      <w:numFmt w:val="bullet"/>
+      <w:lvlText w:val=""/>
+      <w:lvlJc w:val="left"/>
+      <w:pPr>
+        <w:ind w:left="5040" w:hanging="360"/>
+      </w:pPr>
+      <w:rPr>
+        <w:rFonts w:ascii="Wingdings" w:hAnsi="Wingdings" w:hint="default"/>
+      </w:rPr>
+    </w:lvl>
+    <w:lvl w:ilvl="6" w:tplc="04090001" w:tentative="1">
+      <w:start w:val="1"/>
+      <w:numFmt w:val="bullet"/>
+      <w:lvlText w:val=""/>
+      <w:lvlJc w:val="left"/>
+      <w:pPr>
+        <w:ind w:left="5760" w:hanging="360"/>
+      </w:pPr>
+      <w:rPr>
+        <w:rFonts w:ascii="Symbol" w:hAnsi="Symbol" w:hint="default"/>
+      </w:rPr>
+    </w:lvl>
+    <w:lvl w:ilvl="7" w:tplc="04090003" w:tentative="1">
+      <w:start w:val="1"/>
+      <w:numFmt w:val="bullet"/>
+      <w:lvlText w:val="o"/>
+      <w:lvlJc w:val="left"/>
+      <w:pPr>
         <w:ind w:left="6480" w:hanging="360"/>
       </w:pPr>
       <w:rPr>
-        <w:u w:val="none"/>
+        <w:rFonts w:ascii="Courier New" w:hAnsi="Courier New" w:cs="Courier New" w:hint="default"/>
+      </w:rPr>
+    </w:lvl>
+    <w:lvl w:ilvl="8" w:tplc="04090005" w:tentative="1">
+      <w:start w:val="1"/>
+      <w:numFmt w:val="bullet"/>
+      <w:lvlText w:val=""/>
+      <w:lvlJc w:val="left"/>
+      <w:pPr>
+        <w:ind w:left="7200" w:hanging="360"/>
+      </w:pPr>
+      <w:rPr>
+        <w:rFonts w:ascii="Wingdings" w:hAnsi="Wingdings" w:hint="default"/>
       </w:rPr>
     </w:lvl>
   </w:abstractNum>
@@ -2152,13 +2536,22 @@
     <w:abstractNumId w:val="0"/>
   </w:num>
   <w:num w:numId="2">
+    <w:abstractNumId w:val="2"/>
+  </w:num>
+  <w:num w:numId="3">
     <w:abstractNumId w:val="1"/>
+  </w:num>
+  <w:num w:numId="4">
+    <w:abstractNumId w:val="3"/>
+  </w:num>
+  <w:num w:numId="5">
+    <w:abstractNumId w:val="4"/>
   </w:num>
 </w:numbering>
 </file>
 
 <file path=word/styles.xml><?xml version="1.0" encoding="utf-8"?>
-<w:styles xmlns:mc="http://schemas.openxmlformats.org/markup-compatibility/2006" xmlns:r="http://schemas.openxmlformats.org/officeDocument/2006/relationships" xmlns:w="http://schemas.openxmlformats.org/wordprocessingml/2006/main" xmlns:w14="http://schemas.microsoft.com/office/word/2010/wordml" xmlns:w15="http://schemas.microsoft.com/office/word/2012/wordml" xmlns:w16cex="http://schemas.microsoft.com/office/word/2018/wordml/cex" xmlns:w16cid="http://schemas.microsoft.com/office/word/2016/wordml/cid" xmlns:w16="http://schemas.microsoft.com/office/word/2018/wordml" xmlns:w16se="http://schemas.microsoft.com/office/word/2015/wordml/symex" mc:Ignorable="w14 w15 w16se w16cid w16 w16cex">
+<w:styles xmlns:mc="http://schemas.openxmlformats.org/markup-compatibility/2006" xmlns:r="http://schemas.openxmlformats.org/officeDocument/2006/relationships" xmlns:w="http://schemas.openxmlformats.org/wordprocessingml/2006/main" xmlns:w14="http://schemas.microsoft.com/office/word/2010/wordml" xmlns:w15="http://schemas.microsoft.com/office/word/2012/wordml" xmlns:w16se="http://schemas.microsoft.com/office/word/2015/wordml/symex" mc:Ignorable="w14 w15 w16se">
   <w:docDefaults>
     <w:rPrDefault>
       <w:rPr>
@@ -2174,7 +2567,7 @@
       </w:pPr>
     </w:pPrDefault>
   </w:docDefaults>
-  <w:latentStyles w:defLockedState="0" w:defUIPriority="99" w:defSemiHidden="0" w:defUnhideWhenUsed="0" w:defQFormat="0" w:count="376">
+  <w:latentStyles w:defLockedState="0" w:defUIPriority="99" w:defSemiHidden="0" w:defUnhideWhenUsed="0" w:defQFormat="0" w:count="371">
     <w:lsdException w:name="Normal" w:uiPriority="0" w:qFormat="1"/>
     <w:lsdException w:name="heading 1" w:uiPriority="9" w:qFormat="1"/>
     <w:lsdException w:name="heading 2" w:semiHidden="1" w:uiPriority="9" w:unhideWhenUsed="1" w:qFormat="1"/>
@@ -2546,11 +2939,6 @@
     <w:lsdException w:name="List Table 5 Dark Accent 6" w:uiPriority="50"/>
     <w:lsdException w:name="List Table 6 Colorful Accent 6" w:uiPriority="51"/>
     <w:lsdException w:name="List Table 7 Colorful Accent 6" w:uiPriority="52"/>
-    <w:lsdException w:name="Mention" w:semiHidden="1" w:unhideWhenUsed="1"/>
-    <w:lsdException w:name="Smart Hyperlink" w:semiHidden="1" w:unhideWhenUsed="1"/>
-    <w:lsdException w:name="Hashtag" w:semiHidden="1" w:unhideWhenUsed="1"/>
-    <w:lsdException w:name="Unresolved Mention" w:semiHidden="1" w:unhideWhenUsed="1"/>
-    <w:lsdException w:name="Smart Link" w:semiHidden="1" w:unhideWhenUsed="1"/>
   </w:latentStyles>
   <w:style w:type="paragraph" w:default="1" w:styleId="Normal">
     <w:name w:val="Normal"/>
@@ -2728,6 +3116,91 @@
       <w:sz w:val="30"/>
       <w:szCs w:val="30"/>
     </w:rPr>
+  </w:style>
+  <w:style w:type="paragraph" w:styleId="BalloonText">
+    <w:name w:val="Balloon Text"/>
+    <w:basedOn w:val="Normal"/>
+    <w:link w:val="BalloonTextChar"/>
+    <w:uiPriority w:val="99"/>
+    <w:semiHidden/>
+    <w:unhideWhenUsed/>
+    <w:rsid w:val="006B5DB6"/>
+    <w:pPr>
+      <w:spacing w:line="240" w:lineRule="auto"/>
+    </w:pPr>
+    <w:rPr>
+      <w:rFonts w:ascii="Segoe UI" w:hAnsi="Segoe UI" w:cs="Segoe UI"/>
+      <w:sz w:val="18"/>
+      <w:szCs w:val="18"/>
+    </w:rPr>
+  </w:style>
+  <w:style w:type="character" w:customStyle="1" w:styleId="BalloonTextChar">
+    <w:name w:val="Balloon Text Char"/>
+    <w:basedOn w:val="DefaultParagraphFont"/>
+    <w:link w:val="BalloonText"/>
+    <w:uiPriority w:val="99"/>
+    <w:semiHidden/>
+    <w:rsid w:val="006B5DB6"/>
+    <w:rPr>
+      <w:rFonts w:ascii="Segoe UI" w:hAnsi="Segoe UI" w:cs="Segoe UI"/>
+      <w:sz w:val="18"/>
+      <w:szCs w:val="18"/>
+    </w:rPr>
+  </w:style>
+  <w:style w:type="paragraph" w:styleId="Header">
+    <w:name w:val="header"/>
+    <w:basedOn w:val="Normal"/>
+    <w:link w:val="HeaderChar"/>
+    <w:uiPriority w:val="99"/>
+    <w:unhideWhenUsed/>
+    <w:rsid w:val="00DE14E0"/>
+    <w:pPr>
+      <w:tabs>
+        <w:tab w:val="center" w:pos="4680"/>
+        <w:tab w:val="right" w:pos="9360"/>
+      </w:tabs>
+      <w:spacing w:line="240" w:lineRule="auto"/>
+    </w:pPr>
+  </w:style>
+  <w:style w:type="character" w:customStyle="1" w:styleId="HeaderChar">
+    <w:name w:val="Header Char"/>
+    <w:basedOn w:val="DefaultParagraphFont"/>
+    <w:link w:val="Header"/>
+    <w:uiPriority w:val="99"/>
+    <w:rsid w:val="00DE14E0"/>
+  </w:style>
+  <w:style w:type="paragraph" w:styleId="Footer">
+    <w:name w:val="footer"/>
+    <w:basedOn w:val="Normal"/>
+    <w:link w:val="FooterChar"/>
+    <w:uiPriority w:val="99"/>
+    <w:unhideWhenUsed/>
+    <w:rsid w:val="00DE14E0"/>
+    <w:pPr>
+      <w:tabs>
+        <w:tab w:val="center" w:pos="4680"/>
+        <w:tab w:val="right" w:pos="9360"/>
+      </w:tabs>
+      <w:spacing w:line="240" w:lineRule="auto"/>
+    </w:pPr>
+  </w:style>
+  <w:style w:type="character" w:customStyle="1" w:styleId="FooterChar">
+    <w:name w:val="Footer Char"/>
+    <w:basedOn w:val="DefaultParagraphFont"/>
+    <w:link w:val="Footer"/>
+    <w:uiPriority w:val="99"/>
+    <w:rsid w:val="00DE14E0"/>
+  </w:style>
+  <w:style w:type="paragraph" w:styleId="ListParagraph">
+    <w:name w:val="List Paragraph"/>
+    <w:basedOn w:val="Normal"/>
+    <w:uiPriority w:val="34"/>
+    <w:qFormat/>
+    <w:rsid w:val="00DE14E0"/>
+    <w:pPr>
+      <w:ind w:left="720"/>
+      <w:contextualSpacing/>
+    </w:pPr>
   </w:style>
 </w:styles>
 </file>

--- a/doc/PPL4612_KELOMPOK6_Perencanaan.docx
+++ b/doc/PPL4612_KELOMPOK6_Perencanaan.docx
@@ -1,6 +1,6 @@
 
 <file path=word/document.xml><?xml version="1.0" encoding="utf-8"?>
-<w:document xmlns:wpc="http://schemas.microsoft.com/office/word/2010/wordprocessingCanvas" xmlns:cx="http://schemas.microsoft.com/office/drawing/2014/chartex" xmlns:cx1="http://schemas.microsoft.com/office/drawing/2015/9/8/chartex" xmlns:mc="http://schemas.openxmlformats.org/markup-compatibility/2006" xmlns:o="urn:schemas-microsoft-com:office:office" xmlns:r="http://schemas.openxmlformats.org/officeDocument/2006/relationships" xmlns:m="http://schemas.openxmlformats.org/officeDocument/2006/math" xmlns:v="urn:schemas-microsoft-com:vml" xmlns:wp14="http://schemas.microsoft.com/office/word/2010/wordprocessingDrawing" xmlns:wp="http://schemas.openxmlformats.org/drawingml/2006/wordprocessingDrawing" xmlns:w10="urn:schemas-microsoft-com:office:word" xmlns:w="http://schemas.openxmlformats.org/wordprocessingml/2006/main" xmlns:w14="http://schemas.microsoft.com/office/word/2010/wordml" xmlns:w15="http://schemas.microsoft.com/office/word/2012/wordml" xmlns:w16se="http://schemas.microsoft.com/office/word/2015/wordml/symex" xmlns:wpg="http://schemas.microsoft.com/office/word/2010/wordprocessingGroup" xmlns:wpi="http://schemas.microsoft.com/office/word/2010/wordprocessingInk" xmlns:wne="http://schemas.microsoft.com/office/word/2006/wordml" xmlns:wps="http://schemas.microsoft.com/office/word/2010/wordprocessingShape" mc:Ignorable="w14 w15 w16se wp14">
+<w:document xmlns:wpc="http://schemas.microsoft.com/office/word/2010/wordprocessingCanvas" xmlns:cx="http://schemas.microsoft.com/office/drawing/2014/chartex" xmlns:cx1="http://schemas.microsoft.com/office/drawing/2015/9/8/chartex" xmlns:cx2="http://schemas.microsoft.com/office/drawing/2015/10/21/chartex" xmlns:cx3="http://schemas.microsoft.com/office/drawing/2016/5/9/chartex" xmlns:cx4="http://schemas.microsoft.com/office/drawing/2016/5/10/chartex" xmlns:cx5="http://schemas.microsoft.com/office/drawing/2016/5/11/chartex" xmlns:cx6="http://schemas.microsoft.com/office/drawing/2016/5/12/chartex" xmlns:cx7="http://schemas.microsoft.com/office/drawing/2016/5/13/chartex" xmlns:cx8="http://schemas.microsoft.com/office/drawing/2016/5/14/chartex" xmlns:mc="http://schemas.openxmlformats.org/markup-compatibility/2006" xmlns:aink="http://schemas.microsoft.com/office/drawing/2016/ink" xmlns:am3d="http://schemas.microsoft.com/office/drawing/2017/model3d" xmlns:o="urn:schemas-microsoft-com:office:office" xmlns:r="http://schemas.openxmlformats.org/officeDocument/2006/relationships" xmlns:m="http://schemas.openxmlformats.org/officeDocument/2006/math" xmlns:v="urn:schemas-microsoft-com:vml" xmlns:wp14="http://schemas.microsoft.com/office/word/2010/wordprocessingDrawing" xmlns:wp="http://schemas.openxmlformats.org/drawingml/2006/wordprocessingDrawing" xmlns:w10="urn:schemas-microsoft-com:office:word" xmlns:w="http://schemas.openxmlformats.org/wordprocessingml/2006/main" xmlns:w14="http://schemas.microsoft.com/office/word/2010/wordml" xmlns:w15="http://schemas.microsoft.com/office/word/2012/wordml" xmlns:w16cid="http://schemas.microsoft.com/office/word/2016/wordml/cid" xmlns:w16se="http://schemas.microsoft.com/office/word/2015/wordml/symex" xmlns:wpg="http://schemas.microsoft.com/office/word/2010/wordprocessingGroup" xmlns:wpi="http://schemas.microsoft.com/office/word/2010/wordprocessingInk" xmlns:wne="http://schemas.microsoft.com/office/word/2006/wordml" xmlns:wps="http://schemas.microsoft.com/office/word/2010/wordprocessingShape" mc:Ignorable="w14 w15 w16se w16cid wp14">
   <w:body>
     <w:p>
       <w:pPr>
@@ -149,7 +149,7 @@
               </wp:anchor>
             </w:drawing>
           </mc:Choice>
-          <mc:Fallback xmlns:w16="http://schemas.microsoft.com/office/word/2018/wordml" xmlns:w16cid="http://schemas.microsoft.com/office/word/2016/wordml/cid" xmlns:w16cex="http://schemas.microsoft.com/office/word/2018/wordml/cex" xmlns:am3d="http://schemas.microsoft.com/office/drawing/2017/model3d" xmlns:aink="http://schemas.microsoft.com/office/drawing/2016/ink" xmlns:cx8="http://schemas.microsoft.com/office/drawing/2016/5/14/chartex" xmlns:cx7="http://schemas.microsoft.com/office/drawing/2016/5/13/chartex" xmlns:cx6="http://schemas.microsoft.com/office/drawing/2016/5/12/chartex" xmlns:cx5="http://schemas.microsoft.com/office/drawing/2016/5/11/chartex" xmlns:cx4="http://schemas.microsoft.com/office/drawing/2016/5/10/chartex" xmlns:cx3="http://schemas.microsoft.com/office/drawing/2016/5/9/chartex" xmlns:cx2="http://schemas.microsoft.com/office/drawing/2015/10/21/chartex">
+          <mc:Fallback xmlns:w16cex="http://schemas.microsoft.com/office/word/2018/wordml/cex" xmlns:w16="http://schemas.microsoft.com/office/word/2018/wordml">
             <w:pict>
               <v:group w14:anchorId="6F156C0A" id="Group 5" o:spid="_x0000_s1026" style="position:absolute;margin-left:-.85pt;margin-top:16.25pt;width:246.1pt;height:30.25pt;z-index:-251660289" coordsize="31251,3841" o:gfxdata="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">
                 <v:rect id="Rectangle 3" o:spid="_x0000_s1027" style="position:absolute;top:31;width:3905;height:3810;visibility:visible;mso-wrap-style:square;v-text-anchor:middle" o:gfxdata="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" fillcolor="#069" strokecolor="#4579b8 [3044]">
@@ -297,7 +297,7 @@
               </wp:anchor>
             </w:drawing>
           </mc:Choice>
-          <mc:Fallback xmlns:w16="http://schemas.microsoft.com/office/word/2018/wordml" xmlns:w16cid="http://schemas.microsoft.com/office/word/2016/wordml/cid" xmlns:w16cex="http://schemas.microsoft.com/office/word/2018/wordml/cex" xmlns:am3d="http://schemas.microsoft.com/office/drawing/2017/model3d" xmlns:aink="http://schemas.microsoft.com/office/drawing/2016/ink" xmlns:cx8="http://schemas.microsoft.com/office/drawing/2016/5/14/chartex" xmlns:cx7="http://schemas.microsoft.com/office/drawing/2016/5/13/chartex" xmlns:cx6="http://schemas.microsoft.com/office/drawing/2016/5/12/chartex" xmlns:cx5="http://schemas.microsoft.com/office/drawing/2016/5/11/chartex" xmlns:cx4="http://schemas.microsoft.com/office/drawing/2016/5/10/chartex" xmlns:cx3="http://schemas.microsoft.com/office/drawing/2016/5/9/chartex" xmlns:cx2="http://schemas.microsoft.com/office/drawing/2015/10/21/chartex">
+          <mc:Fallback xmlns:w16cex="http://schemas.microsoft.com/office/word/2018/wordml/cex" xmlns:w16="http://schemas.microsoft.com/office/word/2018/wordml">
             <w:pict>
               <v:group w14:anchorId="563E1169" id="Group 6" o:spid="_x0000_s1026" style="position:absolute;margin-left:-1.25pt;margin-top:13.55pt;width:246.1pt;height:30.25pt;z-index:-251655168" coordsize="31251,3841" o:gfxdata="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">
                 <v:rect id="Rectangle 7" o:spid="_x0000_s1027" style="position:absolute;top:31;width:3905;height:3810;visibility:visible;mso-wrap-style:square;v-text-anchor:middle" o:gfxdata="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" fillcolor="#069" strokecolor="#4a7ebb">
@@ -450,7 +450,7 @@
               </wp:anchor>
             </w:drawing>
           </mc:Choice>
-          <mc:Fallback xmlns:w16="http://schemas.microsoft.com/office/word/2018/wordml" xmlns:w16cid="http://schemas.microsoft.com/office/word/2016/wordml/cid" xmlns:w16cex="http://schemas.microsoft.com/office/word/2018/wordml/cex" xmlns:am3d="http://schemas.microsoft.com/office/drawing/2017/model3d" xmlns:aink="http://schemas.microsoft.com/office/drawing/2016/ink" xmlns:cx8="http://schemas.microsoft.com/office/drawing/2016/5/14/chartex" xmlns:cx7="http://schemas.microsoft.com/office/drawing/2016/5/13/chartex" xmlns:cx6="http://schemas.microsoft.com/office/drawing/2016/5/12/chartex" xmlns:cx5="http://schemas.microsoft.com/office/drawing/2016/5/11/chartex" xmlns:cx4="http://schemas.microsoft.com/office/drawing/2016/5/10/chartex" xmlns:cx3="http://schemas.microsoft.com/office/drawing/2016/5/9/chartex" xmlns:cx2="http://schemas.microsoft.com/office/drawing/2015/10/21/chartex">
+          <mc:Fallback xmlns:w16cex="http://schemas.microsoft.com/office/word/2018/wordml/cex" xmlns:w16="http://schemas.microsoft.com/office/word/2018/wordml">
             <w:pict>
               <v:group w14:anchorId="350D5B41" id="Group 9" o:spid="_x0000_s1026" style="position:absolute;margin-left:0;margin-top:14.4pt;width:246.1pt;height:30.25pt;z-index:-251653120" coordsize="31251,3841" o:gfxdata="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">
                 <v:rect id="Rectangle 10" o:spid="_x0000_s1027" style="position:absolute;top:31;width:3905;height:3810;visibility:visible;mso-wrap-style:square;v-text-anchor:middle" o:gfxdata="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" fillcolor="#069" strokecolor="#4579b8 [3044]">
@@ -601,7 +601,7 @@
               </wp:anchor>
             </w:drawing>
           </mc:Choice>
-          <mc:Fallback xmlns:w16="http://schemas.microsoft.com/office/word/2018/wordml" xmlns:w16cid="http://schemas.microsoft.com/office/word/2016/wordml/cid" xmlns:w16cex="http://schemas.microsoft.com/office/word/2018/wordml/cex" xmlns:am3d="http://schemas.microsoft.com/office/drawing/2017/model3d" xmlns:aink="http://schemas.microsoft.com/office/drawing/2016/ink" xmlns:cx8="http://schemas.microsoft.com/office/drawing/2016/5/14/chartex" xmlns:cx7="http://schemas.microsoft.com/office/drawing/2016/5/13/chartex" xmlns:cx6="http://schemas.microsoft.com/office/drawing/2016/5/12/chartex" xmlns:cx5="http://schemas.microsoft.com/office/drawing/2016/5/11/chartex" xmlns:cx4="http://schemas.microsoft.com/office/drawing/2016/5/10/chartex" xmlns:cx3="http://schemas.microsoft.com/office/drawing/2016/5/9/chartex" xmlns:cx2="http://schemas.microsoft.com/office/drawing/2015/10/21/chartex">
+          <mc:Fallback xmlns:w16cex="http://schemas.microsoft.com/office/word/2018/wordml/cex" xmlns:w16="http://schemas.microsoft.com/office/word/2018/wordml">
             <w:pict>
               <v:group w14:anchorId="22E0301C" id="Group 12" o:spid="_x0000_s1026" style="position:absolute;margin-left:0;margin-top:15.15pt;width:246.1pt;height:30.25pt;z-index:-251651072" coordsize="31251,3841" o:gfxdata="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">
                 <v:rect id="Rectangle 13" o:spid="_x0000_s1027" style="position:absolute;top:31;width:3905;height:3810;visibility:visible;mso-wrap-style:square;v-text-anchor:middle" o:gfxdata="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" fillcolor="#069" strokecolor="#4579b8 [3044]">
@@ -752,7 +752,7 @@
               </wp:anchor>
             </w:drawing>
           </mc:Choice>
-          <mc:Fallback xmlns:w16="http://schemas.microsoft.com/office/word/2018/wordml" xmlns:w16cid="http://schemas.microsoft.com/office/word/2016/wordml/cid" xmlns:w16cex="http://schemas.microsoft.com/office/word/2018/wordml/cex" xmlns:am3d="http://schemas.microsoft.com/office/drawing/2017/model3d" xmlns:aink="http://schemas.microsoft.com/office/drawing/2016/ink" xmlns:cx8="http://schemas.microsoft.com/office/drawing/2016/5/14/chartex" xmlns:cx7="http://schemas.microsoft.com/office/drawing/2016/5/13/chartex" xmlns:cx6="http://schemas.microsoft.com/office/drawing/2016/5/12/chartex" xmlns:cx5="http://schemas.microsoft.com/office/drawing/2016/5/11/chartex" xmlns:cx4="http://schemas.microsoft.com/office/drawing/2016/5/10/chartex" xmlns:cx3="http://schemas.microsoft.com/office/drawing/2016/5/9/chartex" xmlns:cx2="http://schemas.microsoft.com/office/drawing/2015/10/21/chartex">
+          <mc:Fallback xmlns:w16cex="http://schemas.microsoft.com/office/word/2018/wordml/cex" xmlns:w16="http://schemas.microsoft.com/office/word/2018/wordml">
             <w:pict>
               <v:group w14:anchorId="58956BD9" id="Group 15" o:spid="_x0000_s1026" style="position:absolute;margin-left:.1pt;margin-top:16.1pt;width:246.1pt;height:30.25pt;z-index:-251649024" coordsize="31251,3841" o:gfxdata="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">
                 <v:rect id="Rectangle 16" o:spid="_x0000_s1027" style="position:absolute;top:31;width:3905;height:3810;visibility:visible;mso-wrap-style:square;v-text-anchor:middle" o:gfxdata="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" fillcolor="#069" strokecolor="#4579b8 [3044]">
@@ -903,7 +903,7 @@
               </wp:anchor>
             </w:drawing>
           </mc:Choice>
-          <mc:Fallback xmlns:w16="http://schemas.microsoft.com/office/word/2018/wordml" xmlns:w16cid="http://schemas.microsoft.com/office/word/2016/wordml/cid" xmlns:w16cex="http://schemas.microsoft.com/office/word/2018/wordml/cex" xmlns:am3d="http://schemas.microsoft.com/office/drawing/2017/model3d" xmlns:aink="http://schemas.microsoft.com/office/drawing/2016/ink" xmlns:cx8="http://schemas.microsoft.com/office/drawing/2016/5/14/chartex" xmlns:cx7="http://schemas.microsoft.com/office/drawing/2016/5/13/chartex" xmlns:cx6="http://schemas.microsoft.com/office/drawing/2016/5/12/chartex" xmlns:cx5="http://schemas.microsoft.com/office/drawing/2016/5/11/chartex" xmlns:cx4="http://schemas.microsoft.com/office/drawing/2016/5/10/chartex" xmlns:cx3="http://schemas.microsoft.com/office/drawing/2016/5/9/chartex" xmlns:cx2="http://schemas.microsoft.com/office/drawing/2015/10/21/chartex">
+          <mc:Fallback xmlns:w16cex="http://schemas.microsoft.com/office/word/2018/wordml/cex" xmlns:w16="http://schemas.microsoft.com/office/word/2018/wordml">
             <w:pict>
               <v:group w14:anchorId="05F79227" id="Group 18" o:spid="_x0000_s1026" style="position:absolute;margin-left:-1.9pt;margin-top:16.95pt;width:246.1pt;height:30.25pt;z-index:-251646976" coordsize="31251,3841" o:gfxdata="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">
                 <v:rect id="Rectangle 19" o:spid="_x0000_s1027" style="position:absolute;top:31;width:3905;height:3810;visibility:visible;mso-wrap-style:square;v-text-anchor:middle" o:gfxdata="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" fillcolor="#069" strokecolor="#4579b8 [3044]">
@@ -1272,7 +1272,7 @@
               </wp:anchor>
             </w:drawing>
           </mc:Choice>
-          <mc:Fallback xmlns:w16="http://schemas.microsoft.com/office/word/2018/wordml" xmlns:w16cid="http://schemas.microsoft.com/office/word/2016/wordml/cid" xmlns:w16cex="http://schemas.microsoft.com/office/word/2018/wordml/cex" xmlns:am3d="http://schemas.microsoft.com/office/drawing/2017/model3d" xmlns:aink="http://schemas.microsoft.com/office/drawing/2016/ink" xmlns:cx8="http://schemas.microsoft.com/office/drawing/2016/5/14/chartex" xmlns:cx7="http://schemas.microsoft.com/office/drawing/2016/5/13/chartex" xmlns:cx6="http://schemas.microsoft.com/office/drawing/2016/5/12/chartex" xmlns:cx5="http://schemas.microsoft.com/office/drawing/2016/5/11/chartex" xmlns:cx4="http://schemas.microsoft.com/office/drawing/2016/5/10/chartex" xmlns:cx3="http://schemas.microsoft.com/office/drawing/2016/5/9/chartex" xmlns:cx2="http://schemas.microsoft.com/office/drawing/2015/10/21/chartex">
+          <mc:Fallback xmlns:w16cex="http://schemas.microsoft.com/office/word/2018/wordml/cex" xmlns:w16="http://schemas.microsoft.com/office/word/2018/wordml">
             <w:pict>
               <v:group w14:anchorId="32C0837F" id="Group 22" o:spid="_x0000_s1026" style="position:absolute;margin-left:7.15pt;margin-top:13pt;width:246.1pt;height:30.25pt;z-index:-251643904;mso-position-horizontal-relative:margin" coordsize="31251,3841" o:gfxdata="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">
                 <v:rect id="Rectangle 23" o:spid="_x0000_s1027" style="position:absolute;top:31;width:3905;height:3810;visibility:visible;mso-wrap-style:square;v-text-anchor:middle" o:gfxdata="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" fillcolor="#069" strokecolor="#4579b8 [3044]">
@@ -1436,7 +1436,7 @@
               </wp:anchor>
             </w:drawing>
           </mc:Choice>
-          <mc:Fallback xmlns:w16="http://schemas.microsoft.com/office/word/2018/wordml" xmlns:w16cid="http://schemas.microsoft.com/office/word/2016/wordml/cid" xmlns:w16cex="http://schemas.microsoft.com/office/word/2018/wordml/cex" xmlns:am3d="http://schemas.microsoft.com/office/drawing/2017/model3d" xmlns:aink="http://schemas.microsoft.com/office/drawing/2016/ink" xmlns:cx8="http://schemas.microsoft.com/office/drawing/2016/5/14/chartex" xmlns:cx7="http://schemas.microsoft.com/office/drawing/2016/5/13/chartex" xmlns:cx6="http://schemas.microsoft.com/office/drawing/2016/5/12/chartex" xmlns:cx5="http://schemas.microsoft.com/office/drawing/2016/5/11/chartex" xmlns:cx4="http://schemas.microsoft.com/office/drawing/2016/5/10/chartex" xmlns:cx3="http://schemas.microsoft.com/office/drawing/2016/5/9/chartex" xmlns:cx2="http://schemas.microsoft.com/office/drawing/2015/10/21/chartex">
+          <mc:Fallback xmlns:w16cex="http://schemas.microsoft.com/office/word/2018/wordml/cex" xmlns:w16="http://schemas.microsoft.com/office/word/2018/wordml">
             <w:pict>
               <v:group w14:anchorId="1D5BD648" id="Group 25" o:spid="_x0000_s1026" style="position:absolute;margin-left:0;margin-top:16.15pt;width:246.1pt;height:30.25pt;z-index:-251641856;mso-position-horizontal:left;mso-position-horizontal-relative:margin" coordsize="31251,3841" o:gfxdata="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">
                 <v:rect id="Rectangle 26" o:spid="_x0000_s1027" style="position:absolute;top:31;width:3905;height:3810;visibility:visible;mso-wrap-style:square;v-text-anchor:middle" o:gfxdata="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" fillcolor="#069" strokecolor="#4579b8 [3044]">
@@ -1688,7 +1688,7 @@
               </wp:anchor>
             </w:drawing>
           </mc:Choice>
-          <mc:Fallback xmlns:w16="http://schemas.microsoft.com/office/word/2018/wordml" xmlns:w16cid="http://schemas.microsoft.com/office/word/2016/wordml/cid" xmlns:w16cex="http://schemas.microsoft.com/office/word/2018/wordml/cex" xmlns:am3d="http://schemas.microsoft.com/office/drawing/2017/model3d" xmlns:aink="http://schemas.microsoft.com/office/drawing/2016/ink" xmlns:cx8="http://schemas.microsoft.com/office/drawing/2016/5/14/chartex" xmlns:cx7="http://schemas.microsoft.com/office/drawing/2016/5/13/chartex" xmlns:cx6="http://schemas.microsoft.com/office/drawing/2016/5/12/chartex" xmlns:cx5="http://schemas.microsoft.com/office/drawing/2016/5/11/chartex" xmlns:cx4="http://schemas.microsoft.com/office/drawing/2016/5/10/chartex" xmlns:cx3="http://schemas.microsoft.com/office/drawing/2016/5/9/chartex" xmlns:cx2="http://schemas.microsoft.com/office/drawing/2015/10/21/chartex">
+          <mc:Fallback xmlns:w16cex="http://schemas.microsoft.com/office/word/2018/wordml/cex" xmlns:w16="http://schemas.microsoft.com/office/word/2018/wordml">
             <w:pict>
               <v:group w14:anchorId="06EDCD4F" id="Group 28" o:spid="_x0000_s1026" style="position:absolute;margin-left:7.25pt;margin-top:16.45pt;width:246.1pt;height:30.25pt;z-index:-251639808;mso-position-horizontal-relative:margin" coordsize="31251,3841" o:gfxdata="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">
                 <v:rect id="Rectangle 29" o:spid="_x0000_s1027" style="position:absolute;top:31;width:3905;height:3810;visibility:visible;mso-wrap-style:square;v-text-anchor:middle" o:gfxdata="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" fillcolor="#069" strokecolor="#4579b8 [3044]">
@@ -1914,8 +1914,19 @@
           <w:szCs w:val="40"/>
           <w:lang w:val="en-US"/>
         </w:rPr>
-        <w:t>Tools Yang Akan Digunakan</w:t>
-      </w:r>
+        <w:t xml:space="preserve">Tools Yang Akan </w:t>
+      </w:r>
+      <w:proofErr w:type="spellStart"/>
+      <w:r>
+        <w:rPr>
+          <w:rFonts w:ascii="Tw Cen MT" w:hAnsi="Tw Cen MT"/>
+          <w:sz w:val="40"/>
+          <w:szCs w:val="40"/>
+          <w:lang w:val="en-US"/>
+        </w:rPr>
+        <w:t>Digunakan</w:t>
+      </w:r>
+      <w:proofErr w:type="spellEnd"/>
     </w:p>
     <w:p>
       <w:pPr>
@@ -1933,7 +1944,23 @@
           <w:rFonts w:ascii="Tw Cen MT" w:hAnsi="Tw Cen MT"/>
           <w:lang w:val="en-US"/>
         </w:rPr>
-        <w:t>Project Management : Trello</w:t>
+        <w:t xml:space="preserve">Project </w:t>
+      </w:r>
+      <w:proofErr w:type="gramStart"/>
+      <w:r>
+        <w:rPr>
+          <w:rFonts w:ascii="Tw Cen MT" w:hAnsi="Tw Cen MT"/>
+          <w:lang w:val="en-US"/>
+        </w:rPr>
+        <w:t>Management :</w:t>
+      </w:r>
+      <w:proofErr w:type="gramEnd"/>
+      <w:r>
+        <w:rPr>
+          <w:rFonts w:ascii="Tw Cen MT" w:hAnsi="Tw Cen MT"/>
+          <w:lang w:val="en-US"/>
+        </w:rPr>
+        <w:t xml:space="preserve"> Trello</w:t>
       </w:r>
     </w:p>
     <w:p>
@@ -1947,12 +1974,59 @@
           <w:rFonts w:ascii="Tw Cen MT" w:hAnsi="Tw Cen MT"/>
         </w:rPr>
       </w:pPr>
+      <w:proofErr w:type="gramStart"/>
       <w:r>
         <w:rPr>
           <w:rFonts w:ascii="Tw Cen MT" w:hAnsi="Tw Cen MT"/>
           <w:lang w:val="en-US"/>
         </w:rPr>
-        <w:t>Diagram : Draw.io</w:t>
+        <w:t>Diagram :</w:t>
+      </w:r>
+      <w:proofErr w:type="gramEnd"/>
+      <w:r>
+        <w:rPr>
+          <w:rFonts w:ascii="Tw Cen MT" w:hAnsi="Tw Cen MT"/>
+          <w:lang w:val="en-US"/>
+        </w:rPr>
+        <w:t xml:space="preserve"> Draw.io</w:t>
+      </w:r>
+    </w:p>
+    <w:p>
+      <w:pPr>
+        <w:pStyle w:val="ListParagraph"/>
+        <w:numPr>
+          <w:ilvl w:val="0"/>
+          <w:numId w:val="5"/>
+        </w:numPr>
+        <w:rPr>
+          <w:rFonts w:ascii="Tw Cen MT" w:hAnsi="Tw Cen MT"/>
+        </w:rPr>
+      </w:pPr>
+      <w:r>
+        <w:rPr>
+          <w:rFonts w:ascii="Tw Cen MT" w:hAnsi="Tw Cen MT"/>
+          <w:lang w:val="id-ID"/>
+        </w:rPr>
+        <w:t>Wireframe : AdobeXD</w:t>
+      </w:r>
+    </w:p>
+    <w:p>
+      <w:pPr>
+        <w:pStyle w:val="ListParagraph"/>
+        <w:numPr>
+          <w:ilvl w:val="0"/>
+          <w:numId w:val="5"/>
+        </w:numPr>
+        <w:rPr>
+          <w:rFonts w:ascii="Tw Cen MT" w:hAnsi="Tw Cen MT"/>
+        </w:rPr>
+      </w:pPr>
+      <w:r>
+        <w:rPr>
+          <w:rFonts w:ascii="Tw Cen MT" w:hAnsi="Tw Cen MT"/>
+          <w:lang w:val="id-ID"/>
+        </w:rPr>
+        <w:t>Ui Mockup : AdobeXD</w:t>
       </w:r>
       <w:bookmarkStart w:id="11" w:name="_GoBack"/>
       <w:bookmarkEnd w:id="11"/>
@@ -1968,7 +2042,7 @@
 </file>
 
 <file path=word/endnotes.xml><?xml version="1.0" encoding="utf-8"?>
-<w:endnotes xmlns:wpc="http://schemas.microsoft.com/office/word/2010/wordprocessingCanvas" xmlns:cx="http://schemas.microsoft.com/office/drawing/2014/chartex" xmlns:cx1="http://schemas.microsoft.com/office/drawing/2015/9/8/chartex" xmlns:mc="http://schemas.openxmlformats.org/markup-compatibility/2006" xmlns:o="urn:schemas-microsoft-com:office:office" xmlns:r="http://schemas.openxmlformats.org/officeDocument/2006/relationships" xmlns:m="http://schemas.openxmlformats.org/officeDocument/2006/math" xmlns:v="urn:schemas-microsoft-com:vml" xmlns:wp14="http://schemas.microsoft.com/office/word/2010/wordprocessingDrawing" xmlns:wp="http://schemas.openxmlformats.org/drawingml/2006/wordprocessingDrawing" xmlns:w10="urn:schemas-microsoft-com:office:word" xmlns:w="http://schemas.openxmlformats.org/wordprocessingml/2006/main" xmlns:w14="http://schemas.microsoft.com/office/word/2010/wordml" xmlns:w15="http://schemas.microsoft.com/office/word/2012/wordml" xmlns:w16se="http://schemas.microsoft.com/office/word/2015/wordml/symex" xmlns:wpg="http://schemas.microsoft.com/office/word/2010/wordprocessingGroup" xmlns:wpi="http://schemas.microsoft.com/office/word/2010/wordprocessingInk" xmlns:wne="http://schemas.microsoft.com/office/word/2006/wordml" xmlns:wps="http://schemas.microsoft.com/office/word/2010/wordprocessingShape" mc:Ignorable="w14 w15 w16se wp14">
+<w:endnotes xmlns:wpc="http://schemas.microsoft.com/office/word/2010/wordprocessingCanvas" xmlns:cx="http://schemas.microsoft.com/office/drawing/2014/chartex" xmlns:cx1="http://schemas.microsoft.com/office/drawing/2015/9/8/chartex" xmlns:cx2="http://schemas.microsoft.com/office/drawing/2015/10/21/chartex" xmlns:cx3="http://schemas.microsoft.com/office/drawing/2016/5/9/chartex" xmlns:cx4="http://schemas.microsoft.com/office/drawing/2016/5/10/chartex" xmlns:cx5="http://schemas.microsoft.com/office/drawing/2016/5/11/chartex" xmlns:cx6="http://schemas.microsoft.com/office/drawing/2016/5/12/chartex" xmlns:cx7="http://schemas.microsoft.com/office/drawing/2016/5/13/chartex" xmlns:cx8="http://schemas.microsoft.com/office/drawing/2016/5/14/chartex" xmlns:mc="http://schemas.openxmlformats.org/markup-compatibility/2006" xmlns:aink="http://schemas.microsoft.com/office/drawing/2016/ink" xmlns:am3d="http://schemas.microsoft.com/office/drawing/2017/model3d" xmlns:o="urn:schemas-microsoft-com:office:office" xmlns:r="http://schemas.openxmlformats.org/officeDocument/2006/relationships" xmlns:m="http://schemas.openxmlformats.org/officeDocument/2006/math" xmlns:v="urn:schemas-microsoft-com:vml" xmlns:wp14="http://schemas.microsoft.com/office/word/2010/wordprocessingDrawing" xmlns:wp="http://schemas.openxmlformats.org/drawingml/2006/wordprocessingDrawing" xmlns:w10="urn:schemas-microsoft-com:office:word" xmlns:w="http://schemas.openxmlformats.org/wordprocessingml/2006/main" xmlns:w14="http://schemas.microsoft.com/office/word/2010/wordml" xmlns:w15="http://schemas.microsoft.com/office/word/2012/wordml" xmlns:w16cid="http://schemas.microsoft.com/office/word/2016/wordml/cid" xmlns:w16se="http://schemas.microsoft.com/office/word/2015/wordml/symex" xmlns:wpg="http://schemas.microsoft.com/office/word/2010/wordprocessingGroup" xmlns:wpi="http://schemas.microsoft.com/office/word/2010/wordprocessingInk" xmlns:wne="http://schemas.microsoft.com/office/word/2006/wordml" xmlns:wps="http://schemas.microsoft.com/office/word/2010/wordprocessingShape" mc:Ignorable="w14 w15 w16se w16cid wp14">
   <w:endnote w:type="separator" w:id="-1">
     <w:p>
       <w:pPr>
@@ -1993,7 +2067,7 @@
 </file>
 
 <file path=word/footnotes.xml><?xml version="1.0" encoding="utf-8"?>
-<w:footnotes xmlns:wpc="http://schemas.microsoft.com/office/word/2010/wordprocessingCanvas" xmlns:cx="http://schemas.microsoft.com/office/drawing/2014/chartex" xmlns:cx1="http://schemas.microsoft.com/office/drawing/2015/9/8/chartex" xmlns:mc="http://schemas.openxmlformats.org/markup-compatibility/2006" xmlns:o="urn:schemas-microsoft-com:office:office" xmlns:r="http://schemas.openxmlformats.org/officeDocument/2006/relationships" xmlns:m="http://schemas.openxmlformats.org/officeDocument/2006/math" xmlns:v="urn:schemas-microsoft-com:vml" xmlns:wp14="http://schemas.microsoft.com/office/word/2010/wordprocessingDrawing" xmlns:wp="http://schemas.openxmlformats.org/drawingml/2006/wordprocessingDrawing" xmlns:w10="urn:schemas-microsoft-com:office:word" xmlns:w="http://schemas.openxmlformats.org/wordprocessingml/2006/main" xmlns:w14="http://schemas.microsoft.com/office/word/2010/wordml" xmlns:w15="http://schemas.microsoft.com/office/word/2012/wordml" xmlns:w16se="http://schemas.microsoft.com/office/word/2015/wordml/symex" xmlns:wpg="http://schemas.microsoft.com/office/word/2010/wordprocessingGroup" xmlns:wpi="http://schemas.microsoft.com/office/word/2010/wordprocessingInk" xmlns:wne="http://schemas.microsoft.com/office/word/2006/wordml" xmlns:wps="http://schemas.microsoft.com/office/word/2010/wordprocessingShape" mc:Ignorable="w14 w15 w16se wp14">
+<w:footnotes xmlns:wpc="http://schemas.microsoft.com/office/word/2010/wordprocessingCanvas" xmlns:cx="http://schemas.microsoft.com/office/drawing/2014/chartex" xmlns:cx1="http://schemas.microsoft.com/office/drawing/2015/9/8/chartex" xmlns:cx2="http://schemas.microsoft.com/office/drawing/2015/10/21/chartex" xmlns:cx3="http://schemas.microsoft.com/office/drawing/2016/5/9/chartex" xmlns:cx4="http://schemas.microsoft.com/office/drawing/2016/5/10/chartex" xmlns:cx5="http://schemas.microsoft.com/office/drawing/2016/5/11/chartex" xmlns:cx6="http://schemas.microsoft.com/office/drawing/2016/5/12/chartex" xmlns:cx7="http://schemas.microsoft.com/office/drawing/2016/5/13/chartex" xmlns:cx8="http://schemas.microsoft.com/office/drawing/2016/5/14/chartex" xmlns:mc="http://schemas.openxmlformats.org/markup-compatibility/2006" xmlns:aink="http://schemas.microsoft.com/office/drawing/2016/ink" xmlns:am3d="http://schemas.microsoft.com/office/drawing/2017/model3d" xmlns:o="urn:schemas-microsoft-com:office:office" xmlns:r="http://schemas.openxmlformats.org/officeDocument/2006/relationships" xmlns:m="http://schemas.openxmlformats.org/officeDocument/2006/math" xmlns:v="urn:schemas-microsoft-com:vml" xmlns:wp14="http://schemas.microsoft.com/office/word/2010/wordprocessingDrawing" xmlns:wp="http://schemas.openxmlformats.org/drawingml/2006/wordprocessingDrawing" xmlns:w10="urn:schemas-microsoft-com:office:word" xmlns:w="http://schemas.openxmlformats.org/wordprocessingml/2006/main" xmlns:w14="http://schemas.microsoft.com/office/word/2010/wordml" xmlns:w15="http://schemas.microsoft.com/office/word/2012/wordml" xmlns:w16cid="http://schemas.microsoft.com/office/word/2016/wordml/cid" xmlns:w16se="http://schemas.microsoft.com/office/word/2015/wordml/symex" xmlns:wpg="http://schemas.microsoft.com/office/word/2010/wordprocessingGroup" xmlns:wpi="http://schemas.microsoft.com/office/word/2010/wordprocessingInk" xmlns:wne="http://schemas.microsoft.com/office/word/2006/wordml" xmlns:wps="http://schemas.microsoft.com/office/word/2010/wordprocessingShape" mc:Ignorable="w14 w15 w16se w16cid wp14">
   <w:footnote w:type="separator" w:id="-1">
     <w:p>
       <w:pPr>
@@ -2018,7 +2092,7 @@
 </file>
 
 <file path=word/numbering.xml><?xml version="1.0" encoding="utf-8"?>
-<w:numbering xmlns:wpc="http://schemas.microsoft.com/office/word/2010/wordprocessingCanvas" xmlns:cx="http://schemas.microsoft.com/office/drawing/2014/chartex" xmlns:cx1="http://schemas.microsoft.com/office/drawing/2015/9/8/chartex" xmlns:mc="http://schemas.openxmlformats.org/markup-compatibility/2006" xmlns:o="urn:schemas-microsoft-com:office:office" xmlns:r="http://schemas.openxmlformats.org/officeDocument/2006/relationships" xmlns:m="http://schemas.openxmlformats.org/officeDocument/2006/math" xmlns:v="urn:schemas-microsoft-com:vml" xmlns:wp14="http://schemas.microsoft.com/office/word/2010/wordprocessingDrawing" xmlns:wp="http://schemas.openxmlformats.org/drawingml/2006/wordprocessingDrawing" xmlns:w10="urn:schemas-microsoft-com:office:word" xmlns:w="http://schemas.openxmlformats.org/wordprocessingml/2006/main" xmlns:w14="http://schemas.microsoft.com/office/word/2010/wordml" xmlns:w15="http://schemas.microsoft.com/office/word/2012/wordml" xmlns:w16se="http://schemas.microsoft.com/office/word/2015/wordml/symex" xmlns:wpg="http://schemas.microsoft.com/office/word/2010/wordprocessingGroup" xmlns:wpi="http://schemas.microsoft.com/office/word/2010/wordprocessingInk" xmlns:wne="http://schemas.microsoft.com/office/word/2006/wordml" xmlns:wps="http://schemas.microsoft.com/office/word/2010/wordprocessingShape" mc:Ignorable="w14 w15 w16se wp14">
+<w:numbering xmlns:wpc="http://schemas.microsoft.com/office/word/2010/wordprocessingCanvas" xmlns:cx="http://schemas.microsoft.com/office/drawing/2014/chartex" xmlns:cx1="http://schemas.microsoft.com/office/drawing/2015/9/8/chartex" xmlns:cx2="http://schemas.microsoft.com/office/drawing/2015/10/21/chartex" xmlns:cx3="http://schemas.microsoft.com/office/drawing/2016/5/9/chartex" xmlns:cx4="http://schemas.microsoft.com/office/drawing/2016/5/10/chartex" xmlns:cx5="http://schemas.microsoft.com/office/drawing/2016/5/11/chartex" xmlns:cx6="http://schemas.microsoft.com/office/drawing/2016/5/12/chartex" xmlns:cx7="http://schemas.microsoft.com/office/drawing/2016/5/13/chartex" xmlns:cx8="http://schemas.microsoft.com/office/drawing/2016/5/14/chartex" xmlns:mc="http://schemas.openxmlformats.org/markup-compatibility/2006" xmlns:aink="http://schemas.microsoft.com/office/drawing/2016/ink" xmlns:am3d="http://schemas.microsoft.com/office/drawing/2017/model3d" xmlns:o="urn:schemas-microsoft-com:office:office" xmlns:r="http://schemas.openxmlformats.org/officeDocument/2006/relationships" xmlns:m="http://schemas.openxmlformats.org/officeDocument/2006/math" xmlns:v="urn:schemas-microsoft-com:vml" xmlns:wp14="http://schemas.microsoft.com/office/word/2010/wordprocessingDrawing" xmlns:wp="http://schemas.openxmlformats.org/drawingml/2006/wordprocessingDrawing" xmlns:w10="urn:schemas-microsoft-com:office:word" xmlns:w="http://schemas.openxmlformats.org/wordprocessingml/2006/main" xmlns:w14="http://schemas.microsoft.com/office/word/2010/wordml" xmlns:w15="http://schemas.microsoft.com/office/word/2012/wordml" xmlns:w16cid="http://schemas.microsoft.com/office/word/2016/wordml/cid" xmlns:w16se="http://schemas.microsoft.com/office/word/2015/wordml/symex" xmlns:wpg="http://schemas.microsoft.com/office/word/2010/wordprocessingGroup" xmlns:wpi="http://schemas.microsoft.com/office/word/2010/wordprocessingInk" xmlns:wne="http://schemas.microsoft.com/office/word/2006/wordml" xmlns:wps="http://schemas.microsoft.com/office/word/2010/wordprocessingShape" mc:Ignorable="w14 w15 w16se w16cid wp14">
   <w:abstractNum w:abstractNumId="0" w15:restartNumberingAfterBreak="0">
     <w:nsid w:val="233134AB"/>
     <w:multiLevelType w:val="multilevel"/>
@@ -2551,7 +2625,7 @@
 </file>
 
 <file path=word/styles.xml><?xml version="1.0" encoding="utf-8"?>
-<w:styles xmlns:mc="http://schemas.openxmlformats.org/markup-compatibility/2006" xmlns:r="http://schemas.openxmlformats.org/officeDocument/2006/relationships" xmlns:w="http://schemas.openxmlformats.org/wordprocessingml/2006/main" xmlns:w14="http://schemas.microsoft.com/office/word/2010/wordml" xmlns:w15="http://schemas.microsoft.com/office/word/2012/wordml" xmlns:w16se="http://schemas.microsoft.com/office/word/2015/wordml/symex" mc:Ignorable="w14 w15 w16se">
+<w:styles xmlns:mc="http://schemas.openxmlformats.org/markup-compatibility/2006" xmlns:r="http://schemas.openxmlformats.org/officeDocument/2006/relationships" xmlns:w="http://schemas.openxmlformats.org/wordprocessingml/2006/main" xmlns:w14="http://schemas.microsoft.com/office/word/2010/wordml" xmlns:w15="http://schemas.microsoft.com/office/word/2012/wordml" xmlns:w16cid="http://schemas.microsoft.com/office/word/2016/wordml/cid" xmlns:w16se="http://schemas.microsoft.com/office/word/2015/wordml/symex" mc:Ignorable="w14 w15 w16se w16cid">
   <w:docDefaults>
     <w:rPrDefault>
       <w:rPr>
@@ -2567,7 +2641,7 @@
       </w:pPr>
     </w:pPrDefault>
   </w:docDefaults>
-  <w:latentStyles w:defLockedState="0" w:defUIPriority="99" w:defSemiHidden="0" w:defUnhideWhenUsed="0" w:defQFormat="0" w:count="371">
+  <w:latentStyles w:defLockedState="0" w:defUIPriority="99" w:defSemiHidden="0" w:defUnhideWhenUsed="0" w:defQFormat="0" w:count="375">
     <w:lsdException w:name="Normal" w:uiPriority="0" w:qFormat="1"/>
     <w:lsdException w:name="heading 1" w:uiPriority="9" w:qFormat="1"/>
     <w:lsdException w:name="heading 2" w:semiHidden="1" w:uiPriority="9" w:unhideWhenUsed="1" w:qFormat="1"/>
@@ -2673,7 +2747,6 @@
     <w:lsdException w:name="HTML Sample" w:semiHidden="1" w:unhideWhenUsed="1"/>
     <w:lsdException w:name="HTML Typewriter" w:semiHidden="1" w:unhideWhenUsed="1"/>
     <w:lsdException w:name="HTML Variable" w:semiHidden="1" w:unhideWhenUsed="1"/>
-    <w:lsdException w:name="Normal Table" w:semiHidden="1" w:unhideWhenUsed="1"/>
     <w:lsdException w:name="annotation subject" w:semiHidden="1" w:unhideWhenUsed="1"/>
     <w:lsdException w:name="No List" w:semiHidden="1" w:unhideWhenUsed="1"/>
     <w:lsdException w:name="Outline List 1" w:semiHidden="1" w:unhideWhenUsed="1"/>
@@ -2717,10 +2790,8 @@
     <w:lsdException w:name="Table Elegant" w:semiHidden="1" w:unhideWhenUsed="1"/>
     <w:lsdException w:name="Table Professional" w:semiHidden="1" w:unhideWhenUsed="1"/>
     <w:lsdException w:name="Table Subtle 1" w:semiHidden="1" w:unhideWhenUsed="1"/>
-    <w:lsdException w:name="Table Subtle 2" w:semiHidden="1" w:unhideWhenUsed="1"/>
     <w:lsdException w:name="Table Web 1" w:semiHidden="1" w:unhideWhenUsed="1"/>
     <w:lsdException w:name="Table Web 2" w:semiHidden="1" w:unhideWhenUsed="1"/>
-    <w:lsdException w:name="Table Web 3" w:semiHidden="1" w:unhideWhenUsed="1"/>
     <w:lsdException w:name="Balloon Text" w:semiHidden="1" w:unhideWhenUsed="1"/>
     <w:lsdException w:name="Table Grid" w:uiPriority="39"/>
     <w:lsdException w:name="Table Theme" w:semiHidden="1" w:unhideWhenUsed="1"/>
@@ -2939,6 +3010,10 @@
     <w:lsdException w:name="List Table 5 Dark Accent 6" w:uiPriority="50"/>
     <w:lsdException w:name="List Table 6 Colorful Accent 6" w:uiPriority="51"/>
     <w:lsdException w:name="List Table 7 Colorful Accent 6" w:uiPriority="52"/>
+    <w:lsdException w:name="Mention" w:semiHidden="1" w:unhideWhenUsed="1"/>
+    <w:lsdException w:name="Smart Hyperlink" w:semiHidden="1" w:unhideWhenUsed="1"/>
+    <w:lsdException w:name="Hashtag" w:semiHidden="1" w:unhideWhenUsed="1"/>
+    <w:lsdException w:name="Unresolved Mention" w:semiHidden="1" w:unhideWhenUsed="1"/>
   </w:latentStyles>
   <w:style w:type="paragraph" w:default="1" w:styleId="Normal">
     <w:name w:val="Normal"/>

--- a/doc/PPL4612_KELOMPOK6_Perencanaan.docx
+++ b/doc/PPL4612_KELOMPOK6_Perencanaan.docx
@@ -1,22 +1,12 @@
 
 <file path=word/document.xml><?xml version="1.0" encoding="utf-8"?>
-<w:document xmlns:wpc="http://schemas.microsoft.com/office/word/2010/wordprocessingCanvas" xmlns:cx="http://schemas.microsoft.com/office/drawing/2014/chartex" xmlns:cx1="http://schemas.microsoft.com/office/drawing/2015/9/8/chartex" xmlns:cx2="http://schemas.microsoft.com/office/drawing/2015/10/21/chartex" xmlns:cx3="http://schemas.microsoft.com/office/drawing/2016/5/9/chartex" xmlns:cx4="http://schemas.microsoft.com/office/drawing/2016/5/10/chartex" xmlns:cx5="http://schemas.microsoft.com/office/drawing/2016/5/11/chartex" xmlns:cx6="http://schemas.microsoft.com/office/drawing/2016/5/12/chartex" xmlns:cx7="http://schemas.microsoft.com/office/drawing/2016/5/13/chartex" xmlns:cx8="http://schemas.microsoft.com/office/drawing/2016/5/14/chartex" xmlns:mc="http://schemas.openxmlformats.org/markup-compatibility/2006" xmlns:aink="http://schemas.microsoft.com/office/drawing/2016/ink" xmlns:am3d="http://schemas.microsoft.com/office/drawing/2017/model3d" xmlns:o="urn:schemas-microsoft-com:office:office" xmlns:r="http://schemas.openxmlformats.org/officeDocument/2006/relationships" xmlns:m="http://schemas.openxmlformats.org/officeDocument/2006/math" xmlns:v="urn:schemas-microsoft-com:vml" xmlns:wp14="http://schemas.microsoft.com/office/word/2010/wordprocessingDrawing" xmlns:wp="http://schemas.openxmlformats.org/drawingml/2006/wordprocessingDrawing" xmlns:w10="urn:schemas-microsoft-com:office:word" xmlns:w="http://schemas.openxmlformats.org/wordprocessingml/2006/main" xmlns:w14="http://schemas.microsoft.com/office/word/2010/wordml" xmlns:w15="http://schemas.microsoft.com/office/word/2012/wordml" xmlns:w16cid="http://schemas.microsoft.com/office/word/2016/wordml/cid" xmlns:w16se="http://schemas.microsoft.com/office/word/2015/wordml/symex" xmlns:wpg="http://schemas.microsoft.com/office/word/2010/wordprocessingGroup" xmlns:wpi="http://schemas.microsoft.com/office/word/2010/wordprocessingInk" xmlns:wne="http://schemas.microsoft.com/office/word/2006/wordml" xmlns:wps="http://schemas.microsoft.com/office/word/2010/wordprocessingShape" mc:Ignorable="w14 w15 w16se w16cid wp14">
+<w:document xmlns:wpc="http://schemas.microsoft.com/office/word/2010/wordprocessingCanvas" xmlns:cx="http://schemas.microsoft.com/office/drawing/2014/chartex" xmlns:cx1="http://schemas.microsoft.com/office/drawing/2015/9/8/chartex" xmlns:cx2="http://schemas.microsoft.com/office/drawing/2015/10/21/chartex" xmlns:cx3="http://schemas.microsoft.com/office/drawing/2016/5/9/chartex" xmlns:cx4="http://schemas.microsoft.com/office/drawing/2016/5/10/chartex" xmlns:cx5="http://schemas.microsoft.com/office/drawing/2016/5/11/chartex" xmlns:cx6="http://schemas.microsoft.com/office/drawing/2016/5/12/chartex" xmlns:cx7="http://schemas.microsoft.com/office/drawing/2016/5/13/chartex" xmlns:cx8="http://schemas.microsoft.com/office/drawing/2016/5/14/chartex" xmlns:mc="http://schemas.openxmlformats.org/markup-compatibility/2006" xmlns:aink="http://schemas.microsoft.com/office/drawing/2016/ink" xmlns:am3d="http://schemas.microsoft.com/office/drawing/2017/model3d" xmlns:o="urn:schemas-microsoft-com:office:office" xmlns:r="http://schemas.openxmlformats.org/officeDocument/2006/relationships" xmlns:m="http://schemas.openxmlformats.org/officeDocument/2006/math" xmlns:v="urn:schemas-microsoft-com:vml" xmlns:wp14="http://schemas.microsoft.com/office/word/2010/wordprocessingDrawing" xmlns:wp="http://schemas.openxmlformats.org/drawingml/2006/wordprocessingDrawing" xmlns:w10="urn:schemas-microsoft-com:office:word" xmlns:w="http://schemas.openxmlformats.org/wordprocessingml/2006/main" xmlns:w14="http://schemas.microsoft.com/office/word/2010/wordml" xmlns:w15="http://schemas.microsoft.com/office/word/2012/wordml" xmlns:w16cex="http://schemas.microsoft.com/office/word/2018/wordml/cex" xmlns:w16cid="http://schemas.microsoft.com/office/word/2016/wordml/cid" xmlns:w16="http://schemas.microsoft.com/office/word/2018/wordml" xmlns:w16se="http://schemas.microsoft.com/office/word/2015/wordml/symex" xmlns:wpg="http://schemas.microsoft.com/office/word/2010/wordprocessingGroup" xmlns:wpi="http://schemas.microsoft.com/office/word/2010/wordprocessingInk" xmlns:wne="http://schemas.microsoft.com/office/word/2006/wordml" xmlns:wps="http://schemas.microsoft.com/office/word/2010/wordprocessingShape" mc:Ignorable="w14 w15 w16se w16cid w16 w16cex wp14">
   <w:body>
     <w:p>
       <w:pPr>
-        <w:pStyle w:val="Title"/>
-        <w:rPr>
-          <w:rFonts w:ascii="Tw Cen MT" w:hAnsi="Tw Cen MT"/>
-          <w:b/>
-          <w:bCs/>
-        </w:rPr>
-      </w:pPr>
-      <w:r>
-        <w:rPr>
-          <w:rFonts w:ascii="Tw Cen MT" w:hAnsi="Tw Cen MT"/>
-          <w:b/>
-          <w:bCs/>
-        </w:rPr>
+        <w:pStyle w:val="Heading1"/>
+      </w:pPr>
+      <w:r>
         <w:t>Project Charter</w:t>
       </w:r>
     </w:p>
@@ -149,7 +139,7 @@
               </wp:anchor>
             </w:drawing>
           </mc:Choice>
-          <mc:Fallback xmlns:w16cex="http://schemas.microsoft.com/office/word/2018/wordml/cex" xmlns:w16="http://schemas.microsoft.com/office/word/2018/wordml">
+          <mc:Fallback>
             <w:pict>
               <v:group w14:anchorId="6F156C0A" id="Group 5" o:spid="_x0000_s1026" style="position:absolute;margin-left:-.85pt;margin-top:16.25pt;width:246.1pt;height:30.25pt;z-index:-251660289" coordsize="31251,3841" o:gfxdata="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">
                 <v:rect id="Rectangle 3" o:spid="_x0000_s1027" style="position:absolute;top:31;width:3905;height:3810;visibility:visible;mso-wrap-style:square;v-text-anchor:middle" o:gfxdata="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" fillcolor="#069" strokecolor="#4579b8 [3044]">
@@ -297,7 +287,7 @@
               </wp:anchor>
             </w:drawing>
           </mc:Choice>
-          <mc:Fallback xmlns:w16cex="http://schemas.microsoft.com/office/word/2018/wordml/cex" xmlns:w16="http://schemas.microsoft.com/office/word/2018/wordml">
+          <mc:Fallback>
             <w:pict>
               <v:group w14:anchorId="563E1169" id="Group 6" o:spid="_x0000_s1026" style="position:absolute;margin-left:-1.25pt;margin-top:13.55pt;width:246.1pt;height:30.25pt;z-index:-251655168" coordsize="31251,3841" o:gfxdata="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">
                 <v:rect id="Rectangle 7" o:spid="_x0000_s1027" style="position:absolute;top:31;width:3905;height:3810;visibility:visible;mso-wrap-style:square;v-text-anchor:middle" o:gfxdata="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" fillcolor="#069" strokecolor="#4a7ebb">
@@ -450,7 +440,7 @@
               </wp:anchor>
             </w:drawing>
           </mc:Choice>
-          <mc:Fallback xmlns:w16cex="http://schemas.microsoft.com/office/word/2018/wordml/cex" xmlns:w16="http://schemas.microsoft.com/office/word/2018/wordml">
+          <mc:Fallback>
             <w:pict>
               <v:group w14:anchorId="350D5B41" id="Group 9" o:spid="_x0000_s1026" style="position:absolute;margin-left:0;margin-top:14.4pt;width:246.1pt;height:30.25pt;z-index:-251653120" coordsize="31251,3841" o:gfxdata="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">
                 <v:rect id="Rectangle 10" o:spid="_x0000_s1027" style="position:absolute;top:31;width:3905;height:3810;visibility:visible;mso-wrap-style:square;v-text-anchor:middle" o:gfxdata="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" fillcolor="#069" strokecolor="#4579b8 [3044]">
@@ -601,7 +591,7 @@
               </wp:anchor>
             </w:drawing>
           </mc:Choice>
-          <mc:Fallback xmlns:w16cex="http://schemas.microsoft.com/office/word/2018/wordml/cex" xmlns:w16="http://schemas.microsoft.com/office/word/2018/wordml">
+          <mc:Fallback>
             <w:pict>
               <v:group w14:anchorId="22E0301C" id="Group 12" o:spid="_x0000_s1026" style="position:absolute;margin-left:0;margin-top:15.15pt;width:246.1pt;height:30.25pt;z-index:-251651072" coordsize="31251,3841" o:gfxdata="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">
                 <v:rect id="Rectangle 13" o:spid="_x0000_s1027" style="position:absolute;top:31;width:3905;height:3810;visibility:visible;mso-wrap-style:square;v-text-anchor:middle" o:gfxdata="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" fillcolor="#069" strokecolor="#4579b8 [3044]">
@@ -752,7 +742,7 @@
               </wp:anchor>
             </w:drawing>
           </mc:Choice>
-          <mc:Fallback xmlns:w16cex="http://schemas.microsoft.com/office/word/2018/wordml/cex" xmlns:w16="http://schemas.microsoft.com/office/word/2018/wordml">
+          <mc:Fallback>
             <w:pict>
               <v:group w14:anchorId="58956BD9" id="Group 15" o:spid="_x0000_s1026" style="position:absolute;margin-left:.1pt;margin-top:16.1pt;width:246.1pt;height:30.25pt;z-index:-251649024" coordsize="31251,3841" o:gfxdata="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">
                 <v:rect id="Rectangle 16" o:spid="_x0000_s1027" style="position:absolute;top:31;width:3905;height:3810;visibility:visible;mso-wrap-style:square;v-text-anchor:middle" o:gfxdata="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" fillcolor="#069" strokecolor="#4579b8 [3044]">
@@ -903,7 +893,7 @@
               </wp:anchor>
             </w:drawing>
           </mc:Choice>
-          <mc:Fallback xmlns:w16cex="http://schemas.microsoft.com/office/word/2018/wordml/cex" xmlns:w16="http://schemas.microsoft.com/office/word/2018/wordml">
+          <mc:Fallback>
             <w:pict>
               <v:group w14:anchorId="05F79227" id="Group 18" o:spid="_x0000_s1026" style="position:absolute;margin-left:-1.9pt;margin-top:16.95pt;width:246.1pt;height:30.25pt;z-index:-251646976" coordsize="31251,3841" o:gfxdata="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">
                 <v:rect id="Rectangle 19" o:spid="_x0000_s1027" style="position:absolute;top:31;width:3905;height:3810;visibility:visible;mso-wrap-style:square;v-text-anchor:middle" o:gfxdata="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" fillcolor="#069" strokecolor="#4579b8 [3044]">
@@ -1131,6 +1121,20 @@
     </w:p>
     <w:p>
       <w:pPr>
+        <w:rPr>
+          <w:rFonts w:ascii="Tw Cen MT" w:hAnsi="Tw Cen MT"/>
+        </w:rPr>
+      </w:pPr>
+    </w:p>
+    <w:p>
+      <w:pPr>
+        <w:rPr>
+          <w:rFonts w:ascii="Tw Cen MT" w:hAnsi="Tw Cen MT"/>
+        </w:rPr>
+      </w:pPr>
+    </w:p>
+    <w:p>
+      <w:pPr>
         <w:pStyle w:val="Title"/>
         <w:rPr>
           <w:rFonts w:ascii="Tw Cen MT" w:hAnsi="Tw Cen MT"/>
@@ -1146,7 +1150,6 @@
           <w:b/>
           <w:bCs/>
         </w:rPr>
-        <w:lastRenderedPageBreak/>
         <w:t>Project Scope Statement</w:t>
       </w:r>
     </w:p>
@@ -1272,7 +1275,7 @@
               </wp:anchor>
             </w:drawing>
           </mc:Choice>
-          <mc:Fallback xmlns:w16cex="http://schemas.microsoft.com/office/word/2018/wordml/cex" xmlns:w16="http://schemas.microsoft.com/office/word/2018/wordml">
+          <mc:Fallback>
             <w:pict>
               <v:group w14:anchorId="32C0837F" id="Group 22" o:spid="_x0000_s1026" style="position:absolute;margin-left:7.15pt;margin-top:13pt;width:246.1pt;height:30.25pt;z-index:-251643904;mso-position-horizontal-relative:margin" coordsize="31251,3841" o:gfxdata="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">
                 <v:rect id="Rectangle 23" o:spid="_x0000_s1027" style="position:absolute;top:31;width:3905;height:3810;visibility:visible;mso-wrap-style:square;v-text-anchor:middle" o:gfxdata="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" fillcolor="#069" strokecolor="#4579b8 [3044]">
@@ -1436,7 +1439,7 @@
               </wp:anchor>
             </w:drawing>
           </mc:Choice>
-          <mc:Fallback xmlns:w16cex="http://schemas.microsoft.com/office/word/2018/wordml/cex" xmlns:w16="http://schemas.microsoft.com/office/word/2018/wordml">
+          <mc:Fallback>
             <w:pict>
               <v:group w14:anchorId="1D5BD648" id="Group 25" o:spid="_x0000_s1026" style="position:absolute;margin-left:0;margin-top:16.15pt;width:246.1pt;height:30.25pt;z-index:-251641856;mso-position-horizontal:left;mso-position-horizontal-relative:margin" coordsize="31251,3841" o:gfxdata="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">
                 <v:rect id="Rectangle 26" o:spid="_x0000_s1027" style="position:absolute;top:31;width:3905;height:3810;visibility:visible;mso-wrap-style:square;v-text-anchor:middle" o:gfxdata="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" fillcolor="#069" strokecolor="#4579b8 [3044]">
@@ -1688,7 +1691,7 @@
               </wp:anchor>
             </w:drawing>
           </mc:Choice>
-          <mc:Fallback xmlns:w16cex="http://schemas.microsoft.com/office/word/2018/wordml/cex" xmlns:w16="http://schemas.microsoft.com/office/word/2018/wordml">
+          <mc:Fallback>
             <w:pict>
               <v:group w14:anchorId="06EDCD4F" id="Group 28" o:spid="_x0000_s1026" style="position:absolute;margin-left:7.25pt;margin-top:16.45pt;width:246.1pt;height:30.25pt;z-index:-251639808;mso-position-horizontal-relative:margin" coordsize="31251,3841" o:gfxdata="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">
                 <v:rect id="Rectangle 29" o:spid="_x0000_s1027" style="position:absolute;top:31;width:3905;height:3810;visibility:visible;mso-wrap-style:square;v-text-anchor:middle" o:gfxdata="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" fillcolor="#069" strokecolor="#4579b8 [3044]">
@@ -1833,16 +1836,136 @@
     <w:p>
       <w:pPr>
         <w:pStyle w:val="ListParagraph"/>
-        <w:numPr>
-          <w:ilvl w:val="0"/>
-          <w:numId w:val="2"/>
-        </w:numPr>
         <w:rPr>
           <w:rFonts w:ascii="Tw Cen MT" w:hAnsi="Tw Cen MT"/>
           <w:sz w:val="40"/>
           <w:szCs w:val="40"/>
-        </w:rPr>
-      </w:pPr>
+          <w:lang w:val="en-US"/>
+        </w:rPr>
+      </w:pPr>
+      <w:r>
+        <w:rPr>
+          <w:noProof/>
+          <w:lang w:val="en-US" w:eastAsia="en-US"/>
+        </w:rPr>
+        <w:lastRenderedPageBreak/>
+        <mc:AlternateContent>
+          <mc:Choice Requires="wpg">
+            <w:drawing>
+              <wp:anchor distT="0" distB="0" distL="114300" distR="114300" simplePos="0" relativeHeight="251684864" behindDoc="1" locked="0" layoutInCell="1" allowOverlap="1" wp14:anchorId="5C10023F" wp14:editId="09E8D618">
+                <wp:simplePos x="0" y="0"/>
+                <wp:positionH relativeFrom="margin">
+                  <wp:align>left</wp:align>
+                </wp:positionH>
+                <wp:positionV relativeFrom="paragraph">
+                  <wp:posOffset>2187339</wp:posOffset>
+                </wp:positionV>
+                <wp:extent cx="3125191" cy="384193"/>
+                <wp:effectExtent l="57150" t="19050" r="18415" b="92075"/>
+                <wp:wrapNone/>
+                <wp:docPr id="33" name="Group 33"/>
+                <wp:cNvGraphicFramePr/>
+                <a:graphic xmlns:a="http://schemas.openxmlformats.org/drawingml/2006/main">
+                  <a:graphicData uri="http://schemas.microsoft.com/office/word/2010/wordprocessingGroup">
+                    <wpg:wgp>
+                      <wpg:cNvGrpSpPr/>
+                      <wpg:grpSpPr>
+                        <a:xfrm>
+                          <a:off x="0" y="0"/>
+                          <a:ext cx="3125191" cy="384193"/>
+                          <a:chOff x="0" y="0"/>
+                          <a:chExt cx="3125191" cy="384193"/>
+                        </a:xfrm>
+                      </wpg:grpSpPr>
+                      <wps:wsp>
+                        <wps:cNvPr id="34" name="Rectangle 34"/>
+                        <wps:cNvSpPr/>
+                        <wps:spPr>
+                          <a:xfrm>
+                            <a:off x="0" y="3193"/>
+                            <a:ext cx="390525" cy="381000"/>
+                          </a:xfrm>
+                          <a:prstGeom prst="rect">
+                            <a:avLst/>
+                          </a:prstGeom>
+                          <a:solidFill>
+                            <a:srgbClr val="006699"/>
+                          </a:solidFill>
+                        </wps:spPr>
+                        <wps:style>
+                          <a:lnRef idx="1">
+                            <a:schemeClr val="accent1"/>
+                          </a:lnRef>
+                          <a:fillRef idx="3">
+                            <a:schemeClr val="accent1"/>
+                          </a:fillRef>
+                          <a:effectRef idx="2">
+                            <a:schemeClr val="accent1"/>
+                          </a:effectRef>
+                          <a:fontRef idx="minor">
+                            <a:schemeClr val="lt1"/>
+                          </a:fontRef>
+                        </wps:style>
+                        <wps:bodyPr rot="0" spcFirstLastPara="0" vertOverflow="overflow" horzOverflow="overflow" vert="horz" wrap="square" lIns="91440" tIns="45720" rIns="91440" bIns="45720" numCol="1" spcCol="0" rtlCol="0" fromWordArt="0" anchor="ctr" anchorCtr="0" forceAA="0" compatLnSpc="1">
+                          <a:prstTxWarp prst="textNoShape">
+                            <a:avLst/>
+                          </a:prstTxWarp>
+                          <a:noAutofit/>
+                        </wps:bodyPr>
+                      </wps:wsp>
+                      <wps:wsp>
+                        <wps:cNvPr id="35" name="Straight Connector 35"/>
+                        <wps:cNvCnPr/>
+                        <wps:spPr>
+                          <a:xfrm>
+                            <a:off x="991" y="0"/>
+                            <a:ext cx="3124200" cy="0"/>
+                          </a:xfrm>
+                          <a:prstGeom prst="line">
+                            <a:avLst/>
+                          </a:prstGeom>
+                          <a:ln>
+                            <a:solidFill>
+                              <a:srgbClr val="006699"/>
+                            </a:solidFill>
+                          </a:ln>
+                          <a:effectLst/>
+                        </wps:spPr>
+                        <wps:style>
+                          <a:lnRef idx="2">
+                            <a:schemeClr val="accent1"/>
+                          </a:lnRef>
+                          <a:fillRef idx="0">
+                            <a:schemeClr val="accent1"/>
+                          </a:fillRef>
+                          <a:effectRef idx="1">
+                            <a:schemeClr val="accent1"/>
+                          </a:effectRef>
+                          <a:fontRef idx="minor">
+                            <a:schemeClr val="tx1"/>
+                          </a:fontRef>
+                        </wps:style>
+                        <wps:bodyPr/>
+                      </wps:wsp>
+                    </wpg:wgp>
+                  </a:graphicData>
+                </a:graphic>
+              </wp:anchor>
+            </w:drawing>
+          </mc:Choice>
+          <mc:Fallback>
+            <w:pict>
+              <v:group w14:anchorId="193738B1" id="Group 33" o:spid="_x0000_s1026" style="position:absolute;margin-left:0;margin-top:172.25pt;width:246.1pt;height:30.25pt;z-index:-251631616;mso-position-horizontal:left;mso-position-horizontal-relative:margin" coordsize="31251,3841" o:gfxdata="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">
+                <v:rect id="Rectangle 34" o:spid="_x0000_s1027" style="position:absolute;top:31;width:3905;height:3810;visibility:visible;mso-wrap-style:square;v-text-anchor:middle" o:gfxdata="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" fillcolor="#069" strokecolor="#4579b8 [3044]">
+                  <v:shadow on="t" color="black" opacity="22937f" origin=",.5" offset="0,.63889mm"/>
+                </v:rect>
+                <v:line id="Straight Connector 35" o:spid="_x0000_s1028" style="position:absolute;visibility:visible;mso-wrap-style:square" from="9,0" to="31251,0" o:connectortype="straight" o:gfxdata="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" strokecolor="#069" strokeweight="2pt"/>
+                <w10:wrap anchorx="margin"/>
+              </v:group>
+            </w:pict>
+          </mc:Fallback>
+        </mc:AlternateContent>
+      </w:r>
       <w:r>
         <w:rPr>
           <w:noProof/>
@@ -1850,9 +1973,8 @@
           <w:szCs w:val="40"/>
           <w:lang w:val="en-US" w:eastAsia="en-US"/>
         </w:rPr>
-        <w:lastRenderedPageBreak/>
         <w:drawing>
-          <wp:anchor distT="0" distB="0" distL="114300" distR="114300" simplePos="0" relativeHeight="251679744" behindDoc="0" locked="0" layoutInCell="1" allowOverlap="1" wp14:anchorId="1D31E8B9" wp14:editId="615EA6B1">
+          <wp:anchor distT="0" distB="0" distL="114300" distR="114300" simplePos="0" relativeHeight="251679744" behindDoc="0" locked="0" layoutInCell="1" allowOverlap="1" wp14:anchorId="1D31E8B9" wp14:editId="7258368C">
             <wp:simplePos x="0" y="0"/>
             <wp:positionH relativeFrom="margin">
               <wp:align>right</wp:align>
@@ -1907,6 +2029,20 @@
           </wp:anchor>
         </w:drawing>
       </w:r>
+    </w:p>
+    <w:p>
+      <w:pPr>
+        <w:pStyle w:val="ListParagraph"/>
+        <w:numPr>
+          <w:ilvl w:val="0"/>
+          <w:numId w:val="2"/>
+        </w:numPr>
+        <w:rPr>
+          <w:rFonts w:ascii="Tw Cen MT" w:hAnsi="Tw Cen MT"/>
+          <w:sz w:val="40"/>
+          <w:szCs w:val="40"/>
+        </w:rPr>
+      </w:pPr>
       <w:r>
         <w:rPr>
           <w:rFonts w:ascii="Tw Cen MT" w:hAnsi="Tw Cen MT"/>
@@ -1914,19 +2050,18 @@
           <w:szCs w:val="40"/>
           <w:lang w:val="en-US"/>
         </w:rPr>
-        <w:t xml:space="preserve">Tools Yang Akan </w:t>
-      </w:r>
-      <w:proofErr w:type="spellStart"/>
-      <w:r>
+        <w:t>Tools Yang Akan Digunakan</w:t>
+      </w:r>
+    </w:p>
+    <w:p>
+      <w:pPr>
+        <w:pStyle w:val="ListParagraph"/>
         <w:rPr>
           <w:rFonts w:ascii="Tw Cen MT" w:hAnsi="Tw Cen MT"/>
           <w:sz w:val="40"/>
           <w:szCs w:val="40"/>
-          <w:lang w:val="en-US"/>
-        </w:rPr>
-        <w:t>Digunakan</w:t>
-      </w:r>
-      <w:proofErr w:type="spellEnd"/>
+        </w:rPr>
+      </w:pPr>
     </w:p>
     <w:p>
       <w:pPr>
@@ -1942,26 +2077,223 @@
       <w:r>
         <w:rPr>
           <w:rFonts w:ascii="Tw Cen MT" w:hAnsi="Tw Cen MT"/>
+        </w:rPr>
+        <w:drawing>
+          <wp:anchor distT="0" distB="0" distL="114300" distR="114300" simplePos="0" relativeHeight="251681792" behindDoc="0" locked="0" layoutInCell="1" allowOverlap="1" wp14:anchorId="1748102F" wp14:editId="2A9A70FA">
+            <wp:simplePos x="0" y="0"/>
+            <wp:positionH relativeFrom="margin">
+              <wp:align>right</wp:align>
+            </wp:positionH>
+            <wp:positionV relativeFrom="paragraph">
+              <wp:posOffset>279400</wp:posOffset>
+            </wp:positionV>
+            <wp:extent cx="5733415" cy="3089275"/>
+            <wp:effectExtent l="0" t="0" r="635" b="0"/>
+            <wp:wrapSquare wrapText="bothSides"/>
+            <wp:docPr id="21" name="Picture 21"/>
+            <wp:cNvGraphicFramePr>
+              <a:graphicFrameLocks xmlns:a="http://schemas.openxmlformats.org/drawingml/2006/main" noChangeAspect="1"/>
+            </wp:cNvGraphicFramePr>
+            <a:graphic xmlns:a="http://schemas.openxmlformats.org/drawingml/2006/main">
+              <a:graphicData uri="http://schemas.openxmlformats.org/drawingml/2006/picture">
+                <pic:pic xmlns:pic="http://schemas.openxmlformats.org/drawingml/2006/picture">
+                  <pic:nvPicPr>
+                    <pic:cNvPr id="1" name=""/>
+                    <pic:cNvPicPr/>
+                  </pic:nvPicPr>
+                  <pic:blipFill>
+                    <a:blip r:embed="rId9">
+                      <a:extLst>
+                        <a:ext uri="{28A0092B-C50C-407E-A947-70E740481C1C}">
+                          <a14:useLocalDpi xmlns:a14="http://schemas.microsoft.com/office/drawing/2010/main" val="0"/>
+                        </a:ext>
+                      </a:extLst>
+                    </a:blip>
+                    <a:stretch>
+                      <a:fillRect/>
+                    </a:stretch>
+                  </pic:blipFill>
+                  <pic:spPr>
+                    <a:xfrm>
+                      <a:off x="0" y="0"/>
+                      <a:ext cx="5733415" cy="3089275"/>
+                    </a:xfrm>
+                    <a:prstGeom prst="rect">
+                      <a:avLst/>
+                    </a:prstGeom>
+                  </pic:spPr>
+                </pic:pic>
+              </a:graphicData>
+            </a:graphic>
+            <wp14:sizeRelH relativeFrom="page">
+              <wp14:pctWidth>0</wp14:pctWidth>
+            </wp14:sizeRelH>
+            <wp14:sizeRelV relativeFrom="page">
+              <wp14:pctHeight>0</wp14:pctHeight>
+            </wp14:sizeRelV>
+          </wp:anchor>
+        </w:drawing>
+      </w:r>
+      <w:r>
+        <w:rPr>
+          <w:rFonts w:ascii="Tw Cen MT" w:hAnsi="Tw Cen MT"/>
           <w:lang w:val="en-US"/>
         </w:rPr>
-        <w:t xml:space="preserve">Project </w:t>
-      </w:r>
-      <w:proofErr w:type="gramStart"/>
-      <w:r>
-        <w:rPr>
-          <w:rFonts w:ascii="Tw Cen MT" w:hAnsi="Tw Cen MT"/>
-          <w:lang w:val="en-US"/>
-        </w:rPr>
-        <w:t>Management :</w:t>
-      </w:r>
-      <w:proofErr w:type="gramEnd"/>
-      <w:r>
-        <w:rPr>
-          <w:rFonts w:ascii="Tw Cen MT" w:hAnsi="Tw Cen MT"/>
-          <w:lang w:val="en-US"/>
-        </w:rPr>
-        <w:t xml:space="preserve"> Trello</w:t>
-      </w:r>
+        <w:t>Project Management : Trello</w:t>
+      </w:r>
+    </w:p>
+    <w:p>
+      <w:pPr>
+        <w:pStyle w:val="ListParagraph"/>
+        <w:ind w:left="1440"/>
+        <w:rPr>
+          <w:rFonts w:ascii="Tw Cen MT" w:hAnsi="Tw Cen MT"/>
+        </w:rPr>
+      </w:pPr>
+    </w:p>
+    <w:p>
+      <w:pPr>
+        <w:pStyle w:val="ListParagraph"/>
+        <w:ind w:left="1440"/>
+        <w:rPr>
+          <w:rFonts w:ascii="Tw Cen MT" w:hAnsi="Tw Cen MT"/>
+        </w:rPr>
+      </w:pPr>
+    </w:p>
+    <w:p>
+      <w:pPr>
+        <w:pStyle w:val="ListParagraph"/>
+        <w:ind w:left="1440"/>
+        <w:rPr>
+          <w:rFonts w:ascii="Tw Cen MT" w:hAnsi="Tw Cen MT"/>
+        </w:rPr>
+      </w:pPr>
+    </w:p>
+    <w:p>
+      <w:pPr>
+        <w:pStyle w:val="ListParagraph"/>
+        <w:ind w:left="1440"/>
+        <w:rPr>
+          <w:rFonts w:ascii="Tw Cen MT" w:hAnsi="Tw Cen MT"/>
+        </w:rPr>
+      </w:pPr>
+    </w:p>
+    <w:p>
+      <w:pPr>
+        <w:pStyle w:val="ListParagraph"/>
+        <w:ind w:left="1440"/>
+        <w:rPr>
+          <w:rFonts w:ascii="Tw Cen MT" w:hAnsi="Tw Cen MT"/>
+        </w:rPr>
+      </w:pPr>
+    </w:p>
+    <w:p>
+      <w:pPr>
+        <w:pStyle w:val="ListParagraph"/>
+        <w:ind w:left="1440"/>
+        <w:rPr>
+          <w:rFonts w:ascii="Tw Cen MT" w:hAnsi="Tw Cen MT"/>
+        </w:rPr>
+      </w:pPr>
+    </w:p>
+    <w:p>
+      <w:pPr>
+        <w:pStyle w:val="ListParagraph"/>
+        <w:ind w:left="1440"/>
+        <w:rPr>
+          <w:rFonts w:ascii="Tw Cen MT" w:hAnsi="Tw Cen MT"/>
+        </w:rPr>
+      </w:pPr>
+    </w:p>
+    <w:p>
+      <w:pPr>
+        <w:pStyle w:val="ListParagraph"/>
+        <w:ind w:left="1440"/>
+        <w:rPr>
+          <w:rFonts w:ascii="Tw Cen MT" w:hAnsi="Tw Cen MT"/>
+        </w:rPr>
+      </w:pPr>
+    </w:p>
+    <w:p>
+      <w:pPr>
+        <w:pStyle w:val="ListParagraph"/>
+        <w:ind w:left="1440"/>
+        <w:rPr>
+          <w:rFonts w:ascii="Tw Cen MT" w:hAnsi="Tw Cen MT"/>
+        </w:rPr>
+      </w:pPr>
+    </w:p>
+    <w:p>
+      <w:pPr>
+        <w:pStyle w:val="ListParagraph"/>
+        <w:ind w:left="1440"/>
+        <w:rPr>
+          <w:rFonts w:ascii="Tw Cen MT" w:hAnsi="Tw Cen MT"/>
+        </w:rPr>
+      </w:pPr>
+    </w:p>
+    <w:p>
+      <w:pPr>
+        <w:pStyle w:val="ListParagraph"/>
+        <w:ind w:left="1440"/>
+        <w:rPr>
+          <w:rFonts w:ascii="Tw Cen MT" w:hAnsi="Tw Cen MT"/>
+        </w:rPr>
+      </w:pPr>
+    </w:p>
+    <w:p>
+      <w:pPr>
+        <w:pStyle w:val="ListParagraph"/>
+        <w:ind w:left="1440"/>
+        <w:rPr>
+          <w:rFonts w:ascii="Tw Cen MT" w:hAnsi="Tw Cen MT"/>
+        </w:rPr>
+      </w:pPr>
+    </w:p>
+    <w:p>
+      <w:pPr>
+        <w:pStyle w:val="ListParagraph"/>
+        <w:ind w:left="1440"/>
+        <w:rPr>
+          <w:rFonts w:ascii="Tw Cen MT" w:hAnsi="Tw Cen MT"/>
+        </w:rPr>
+      </w:pPr>
+    </w:p>
+    <w:p>
+      <w:pPr>
+        <w:pStyle w:val="ListParagraph"/>
+        <w:ind w:left="1440"/>
+        <w:rPr>
+          <w:rFonts w:ascii="Tw Cen MT" w:hAnsi="Tw Cen MT"/>
+        </w:rPr>
+      </w:pPr>
+    </w:p>
+    <w:p>
+      <w:pPr>
+        <w:pStyle w:val="ListParagraph"/>
+        <w:ind w:left="1440"/>
+        <w:rPr>
+          <w:rFonts w:ascii="Tw Cen MT" w:hAnsi="Tw Cen MT"/>
+        </w:rPr>
+      </w:pPr>
+    </w:p>
+    <w:p>
+      <w:pPr>
+        <w:pStyle w:val="ListParagraph"/>
+        <w:ind w:left="1440"/>
+        <w:rPr>
+          <w:rFonts w:ascii="Tw Cen MT" w:hAnsi="Tw Cen MT"/>
+        </w:rPr>
+      </w:pPr>
+    </w:p>
+    <w:p>
+      <w:pPr>
+        <w:pStyle w:val="ListParagraph"/>
+        <w:ind w:left="1440"/>
+        <w:rPr>
+          <w:rFonts w:ascii="Tw Cen MT" w:hAnsi="Tw Cen MT"/>
+        </w:rPr>
+      </w:pPr>
     </w:p>
     <w:p>
       <w:pPr>
@@ -1974,22 +2306,82 @@
           <w:rFonts w:ascii="Tw Cen MT" w:hAnsi="Tw Cen MT"/>
         </w:rPr>
       </w:pPr>
-      <w:proofErr w:type="gramStart"/>
+      <w:r>
+        <w:rPr>
+          <w:rFonts w:ascii="Tw Cen MT" w:hAnsi="Tw Cen MT"/>
+        </w:rPr>
+        <w:drawing>
+          <wp:anchor distT="0" distB="0" distL="114300" distR="114300" simplePos="0" relativeHeight="251682816" behindDoc="0" locked="0" layoutInCell="1" allowOverlap="1" wp14:anchorId="799C8C33" wp14:editId="0AAEC449">
+            <wp:simplePos x="0" y="0"/>
+            <wp:positionH relativeFrom="margin">
+              <wp:align>right</wp:align>
+            </wp:positionH>
+            <wp:positionV relativeFrom="paragraph">
+              <wp:posOffset>250497</wp:posOffset>
+            </wp:positionV>
+            <wp:extent cx="5733415" cy="3089275"/>
+            <wp:effectExtent l="0" t="0" r="635" b="0"/>
+            <wp:wrapSquare wrapText="bothSides"/>
+            <wp:docPr id="32" name="Picture 32"/>
+            <wp:cNvGraphicFramePr>
+              <a:graphicFrameLocks xmlns:a="http://schemas.openxmlformats.org/drawingml/2006/main" noChangeAspect="1"/>
+            </wp:cNvGraphicFramePr>
+            <a:graphic xmlns:a="http://schemas.openxmlformats.org/drawingml/2006/main">
+              <a:graphicData uri="http://schemas.openxmlformats.org/drawingml/2006/picture">
+                <pic:pic xmlns:pic="http://schemas.openxmlformats.org/drawingml/2006/picture">
+                  <pic:nvPicPr>
+                    <pic:cNvPr id="1" name=""/>
+                    <pic:cNvPicPr/>
+                  </pic:nvPicPr>
+                  <pic:blipFill>
+                    <a:blip r:embed="rId10">
+                      <a:extLst>
+                        <a:ext uri="{28A0092B-C50C-407E-A947-70E740481C1C}">
+                          <a14:useLocalDpi xmlns:a14="http://schemas.microsoft.com/office/drawing/2010/main" val="0"/>
+                        </a:ext>
+                      </a:extLst>
+                    </a:blip>
+                    <a:stretch>
+                      <a:fillRect/>
+                    </a:stretch>
+                  </pic:blipFill>
+                  <pic:spPr>
+                    <a:xfrm>
+                      <a:off x="0" y="0"/>
+                      <a:ext cx="5733415" cy="3089275"/>
+                    </a:xfrm>
+                    <a:prstGeom prst="rect">
+                      <a:avLst/>
+                    </a:prstGeom>
+                  </pic:spPr>
+                </pic:pic>
+              </a:graphicData>
+            </a:graphic>
+            <wp14:sizeRelH relativeFrom="page">
+              <wp14:pctWidth>0</wp14:pctWidth>
+            </wp14:sizeRelH>
+            <wp14:sizeRelV relativeFrom="page">
+              <wp14:pctHeight>0</wp14:pctHeight>
+            </wp14:sizeRelV>
+          </wp:anchor>
+        </w:drawing>
+      </w:r>
       <w:r>
         <w:rPr>
           <w:rFonts w:ascii="Tw Cen MT" w:hAnsi="Tw Cen MT"/>
           <w:lang w:val="en-US"/>
         </w:rPr>
-        <w:t>Diagram :</w:t>
-      </w:r>
-      <w:proofErr w:type="gramEnd"/>
-      <w:r>
-        <w:rPr>
-          <w:rFonts w:ascii="Tw Cen MT" w:hAnsi="Tw Cen MT"/>
-          <w:lang w:val="en-US"/>
-        </w:rPr>
-        <w:t xml:space="preserve"> Draw.io</w:t>
-      </w:r>
+        <w:t>Diagram : Draw.io</w:t>
+      </w:r>
+    </w:p>
+    <w:p>
+      <w:pPr>
+        <w:pStyle w:val="ListParagraph"/>
+        <w:ind w:left="1440"/>
+        <w:rPr>
+          <w:rFonts w:ascii="Tw Cen MT" w:hAnsi="Tw Cen MT"/>
+        </w:rPr>
+      </w:pPr>
     </w:p>
     <w:p>
       <w:pPr>
@@ -2023,13 +2415,80 @@
       </w:pPr>
       <w:r>
         <w:rPr>
+          <w:noProof/>
+        </w:rPr>
+        <w:drawing>
+          <wp:anchor distT="0" distB="0" distL="114300" distR="114300" simplePos="0" relativeHeight="251680768" behindDoc="0" locked="0" layoutInCell="1" allowOverlap="1" wp14:anchorId="52565C65" wp14:editId="735CD62F">
+            <wp:simplePos x="0" y="0"/>
+            <wp:positionH relativeFrom="margin">
+              <wp:align>right</wp:align>
+            </wp:positionH>
+            <wp:positionV relativeFrom="paragraph">
+              <wp:posOffset>206375</wp:posOffset>
+            </wp:positionV>
+            <wp:extent cx="5733415" cy="3223260"/>
+            <wp:effectExtent l="0" t="0" r="635" b="0"/>
+            <wp:wrapSquare wrapText="bothSides"/>
+            <wp:docPr id="2" name="Picture 2"/>
+            <wp:cNvGraphicFramePr>
+              <a:graphicFrameLocks xmlns:a="http://schemas.openxmlformats.org/drawingml/2006/main" noChangeAspect="1"/>
+            </wp:cNvGraphicFramePr>
+            <a:graphic xmlns:a="http://schemas.openxmlformats.org/drawingml/2006/main">
+              <a:graphicData uri="http://schemas.openxmlformats.org/drawingml/2006/picture">
+                <pic:pic xmlns:pic="http://schemas.openxmlformats.org/drawingml/2006/picture">
+                  <pic:nvPicPr>
+                    <pic:cNvPr id="1" name=""/>
+                    <pic:cNvPicPr/>
+                  </pic:nvPicPr>
+                  <pic:blipFill>
+                    <a:blip r:embed="rId11">
+                      <a:extLst>
+                        <a:ext uri="{28A0092B-C50C-407E-A947-70E740481C1C}">
+                          <a14:useLocalDpi xmlns:a14="http://schemas.microsoft.com/office/drawing/2010/main" val="0"/>
+                        </a:ext>
+                      </a:extLst>
+                    </a:blip>
+                    <a:stretch>
+                      <a:fillRect/>
+                    </a:stretch>
+                  </pic:blipFill>
+                  <pic:spPr>
+                    <a:xfrm>
+                      <a:off x="0" y="0"/>
+                      <a:ext cx="5733415" cy="3223260"/>
+                    </a:xfrm>
+                    <a:prstGeom prst="rect">
+                      <a:avLst/>
+                    </a:prstGeom>
+                  </pic:spPr>
+                </pic:pic>
+              </a:graphicData>
+            </a:graphic>
+            <wp14:sizeRelH relativeFrom="page">
+              <wp14:pctWidth>0</wp14:pctWidth>
+            </wp14:sizeRelH>
+            <wp14:sizeRelV relativeFrom="page">
+              <wp14:pctHeight>0</wp14:pctHeight>
+            </wp14:sizeRelV>
+          </wp:anchor>
+        </w:drawing>
+      </w:r>
+      <w:r>
+        <w:rPr>
           <w:rFonts w:ascii="Tw Cen MT" w:hAnsi="Tw Cen MT"/>
           <w:lang w:val="id-ID"/>
         </w:rPr>
         <w:t>Ui Mockup : AdobeXD</w:t>
       </w:r>
-      <w:bookmarkStart w:id="11" w:name="_GoBack"/>
-      <w:bookmarkEnd w:id="11"/>
+    </w:p>
+    <w:p>
+      <w:pPr>
+        <w:pStyle w:val="ListParagraph"/>
+        <w:ind w:left="1440"/>
+        <w:rPr>
+          <w:rFonts w:ascii="Tw Cen MT" w:hAnsi="Tw Cen MT"/>
+        </w:rPr>
+      </w:pPr>
     </w:p>
     <w:sectPr>
       <w:pgSz w:w="11909" w:h="16834"/>
@@ -2042,7 +2501,7 @@
 </file>
 
 <file path=word/endnotes.xml><?xml version="1.0" encoding="utf-8"?>
-<w:endnotes xmlns:wpc="http://schemas.microsoft.com/office/word/2010/wordprocessingCanvas" xmlns:cx="http://schemas.microsoft.com/office/drawing/2014/chartex" xmlns:cx1="http://schemas.microsoft.com/office/drawing/2015/9/8/chartex" xmlns:cx2="http://schemas.microsoft.com/office/drawing/2015/10/21/chartex" xmlns:cx3="http://schemas.microsoft.com/office/drawing/2016/5/9/chartex" xmlns:cx4="http://schemas.microsoft.com/office/drawing/2016/5/10/chartex" xmlns:cx5="http://schemas.microsoft.com/office/drawing/2016/5/11/chartex" xmlns:cx6="http://schemas.microsoft.com/office/drawing/2016/5/12/chartex" xmlns:cx7="http://schemas.microsoft.com/office/drawing/2016/5/13/chartex" xmlns:cx8="http://schemas.microsoft.com/office/drawing/2016/5/14/chartex" xmlns:mc="http://schemas.openxmlformats.org/markup-compatibility/2006" xmlns:aink="http://schemas.microsoft.com/office/drawing/2016/ink" xmlns:am3d="http://schemas.microsoft.com/office/drawing/2017/model3d" xmlns:o="urn:schemas-microsoft-com:office:office" xmlns:r="http://schemas.openxmlformats.org/officeDocument/2006/relationships" xmlns:m="http://schemas.openxmlformats.org/officeDocument/2006/math" xmlns:v="urn:schemas-microsoft-com:vml" xmlns:wp14="http://schemas.microsoft.com/office/word/2010/wordprocessingDrawing" xmlns:wp="http://schemas.openxmlformats.org/drawingml/2006/wordprocessingDrawing" xmlns:w10="urn:schemas-microsoft-com:office:word" xmlns:w="http://schemas.openxmlformats.org/wordprocessingml/2006/main" xmlns:w14="http://schemas.microsoft.com/office/word/2010/wordml" xmlns:w15="http://schemas.microsoft.com/office/word/2012/wordml" xmlns:w16cid="http://schemas.microsoft.com/office/word/2016/wordml/cid" xmlns:w16se="http://schemas.microsoft.com/office/word/2015/wordml/symex" xmlns:wpg="http://schemas.microsoft.com/office/word/2010/wordprocessingGroup" xmlns:wpi="http://schemas.microsoft.com/office/word/2010/wordprocessingInk" xmlns:wne="http://schemas.microsoft.com/office/word/2006/wordml" xmlns:wps="http://schemas.microsoft.com/office/word/2010/wordprocessingShape" mc:Ignorable="w14 w15 w16se w16cid wp14">
+<w:endnotes xmlns:wpc="http://schemas.microsoft.com/office/word/2010/wordprocessingCanvas" xmlns:cx="http://schemas.microsoft.com/office/drawing/2014/chartex" xmlns:cx1="http://schemas.microsoft.com/office/drawing/2015/9/8/chartex" xmlns:cx2="http://schemas.microsoft.com/office/drawing/2015/10/21/chartex" xmlns:cx3="http://schemas.microsoft.com/office/drawing/2016/5/9/chartex" xmlns:cx4="http://schemas.microsoft.com/office/drawing/2016/5/10/chartex" xmlns:cx5="http://schemas.microsoft.com/office/drawing/2016/5/11/chartex" xmlns:cx6="http://schemas.microsoft.com/office/drawing/2016/5/12/chartex" xmlns:cx7="http://schemas.microsoft.com/office/drawing/2016/5/13/chartex" xmlns:cx8="http://schemas.microsoft.com/office/drawing/2016/5/14/chartex" xmlns:mc="http://schemas.openxmlformats.org/markup-compatibility/2006" xmlns:aink="http://schemas.microsoft.com/office/drawing/2016/ink" xmlns:am3d="http://schemas.microsoft.com/office/drawing/2017/model3d" xmlns:o="urn:schemas-microsoft-com:office:office" xmlns:r="http://schemas.openxmlformats.org/officeDocument/2006/relationships" xmlns:m="http://schemas.openxmlformats.org/officeDocument/2006/math" xmlns:v="urn:schemas-microsoft-com:vml" xmlns:wp14="http://schemas.microsoft.com/office/word/2010/wordprocessingDrawing" xmlns:wp="http://schemas.openxmlformats.org/drawingml/2006/wordprocessingDrawing" xmlns:w10="urn:schemas-microsoft-com:office:word" xmlns:w="http://schemas.openxmlformats.org/wordprocessingml/2006/main" xmlns:w14="http://schemas.microsoft.com/office/word/2010/wordml" xmlns:w15="http://schemas.microsoft.com/office/word/2012/wordml" xmlns:w16cex="http://schemas.microsoft.com/office/word/2018/wordml/cex" xmlns:w16cid="http://schemas.microsoft.com/office/word/2016/wordml/cid" xmlns:w16="http://schemas.microsoft.com/office/word/2018/wordml" xmlns:w16se="http://schemas.microsoft.com/office/word/2015/wordml/symex" xmlns:wpg="http://schemas.microsoft.com/office/word/2010/wordprocessingGroup" xmlns:wpi="http://schemas.microsoft.com/office/word/2010/wordprocessingInk" xmlns:wne="http://schemas.microsoft.com/office/word/2006/wordml" xmlns:wps="http://schemas.microsoft.com/office/word/2010/wordprocessingShape" mc:Ignorable="w14 w15 w16se w16cid w16 w16cex wp14">
   <w:endnote w:type="separator" w:id="-1">
     <w:p>
       <w:pPr>
@@ -2067,7 +2526,7 @@
 </file>
 
 <file path=word/footnotes.xml><?xml version="1.0" encoding="utf-8"?>
-<w:footnotes xmlns:wpc="http://schemas.microsoft.com/office/word/2010/wordprocessingCanvas" xmlns:cx="http://schemas.microsoft.com/office/drawing/2014/chartex" xmlns:cx1="http://schemas.microsoft.com/office/drawing/2015/9/8/chartex" xmlns:cx2="http://schemas.microsoft.com/office/drawing/2015/10/21/chartex" xmlns:cx3="http://schemas.microsoft.com/office/drawing/2016/5/9/chartex" xmlns:cx4="http://schemas.microsoft.com/office/drawing/2016/5/10/chartex" xmlns:cx5="http://schemas.microsoft.com/office/drawing/2016/5/11/chartex" xmlns:cx6="http://schemas.microsoft.com/office/drawing/2016/5/12/chartex" xmlns:cx7="http://schemas.microsoft.com/office/drawing/2016/5/13/chartex" xmlns:cx8="http://schemas.microsoft.com/office/drawing/2016/5/14/chartex" xmlns:mc="http://schemas.openxmlformats.org/markup-compatibility/2006" xmlns:aink="http://schemas.microsoft.com/office/drawing/2016/ink" xmlns:am3d="http://schemas.microsoft.com/office/drawing/2017/model3d" xmlns:o="urn:schemas-microsoft-com:office:office" xmlns:r="http://schemas.openxmlformats.org/officeDocument/2006/relationships" xmlns:m="http://schemas.openxmlformats.org/officeDocument/2006/math" xmlns:v="urn:schemas-microsoft-com:vml" xmlns:wp14="http://schemas.microsoft.com/office/word/2010/wordprocessingDrawing" xmlns:wp="http://schemas.openxmlformats.org/drawingml/2006/wordprocessingDrawing" xmlns:w10="urn:schemas-microsoft-com:office:word" xmlns:w="http://schemas.openxmlformats.org/wordprocessingml/2006/main" xmlns:w14="http://schemas.microsoft.com/office/word/2010/wordml" xmlns:w15="http://schemas.microsoft.com/office/word/2012/wordml" xmlns:w16cid="http://schemas.microsoft.com/office/word/2016/wordml/cid" xmlns:w16se="http://schemas.microsoft.com/office/word/2015/wordml/symex" xmlns:wpg="http://schemas.microsoft.com/office/word/2010/wordprocessingGroup" xmlns:wpi="http://schemas.microsoft.com/office/word/2010/wordprocessingInk" xmlns:wne="http://schemas.microsoft.com/office/word/2006/wordml" xmlns:wps="http://schemas.microsoft.com/office/word/2010/wordprocessingShape" mc:Ignorable="w14 w15 w16se w16cid wp14">
+<w:footnotes xmlns:wpc="http://schemas.microsoft.com/office/word/2010/wordprocessingCanvas" xmlns:cx="http://schemas.microsoft.com/office/drawing/2014/chartex" xmlns:cx1="http://schemas.microsoft.com/office/drawing/2015/9/8/chartex" xmlns:cx2="http://schemas.microsoft.com/office/drawing/2015/10/21/chartex" xmlns:cx3="http://schemas.microsoft.com/office/drawing/2016/5/9/chartex" xmlns:cx4="http://schemas.microsoft.com/office/drawing/2016/5/10/chartex" xmlns:cx5="http://schemas.microsoft.com/office/drawing/2016/5/11/chartex" xmlns:cx6="http://schemas.microsoft.com/office/drawing/2016/5/12/chartex" xmlns:cx7="http://schemas.microsoft.com/office/drawing/2016/5/13/chartex" xmlns:cx8="http://schemas.microsoft.com/office/drawing/2016/5/14/chartex" xmlns:mc="http://schemas.openxmlformats.org/markup-compatibility/2006" xmlns:aink="http://schemas.microsoft.com/office/drawing/2016/ink" xmlns:am3d="http://schemas.microsoft.com/office/drawing/2017/model3d" xmlns:o="urn:schemas-microsoft-com:office:office" xmlns:r="http://schemas.openxmlformats.org/officeDocument/2006/relationships" xmlns:m="http://schemas.openxmlformats.org/officeDocument/2006/math" xmlns:v="urn:schemas-microsoft-com:vml" xmlns:wp14="http://schemas.microsoft.com/office/word/2010/wordprocessingDrawing" xmlns:wp="http://schemas.openxmlformats.org/drawingml/2006/wordprocessingDrawing" xmlns:w10="urn:schemas-microsoft-com:office:word" xmlns:w="http://schemas.openxmlformats.org/wordprocessingml/2006/main" xmlns:w14="http://schemas.microsoft.com/office/word/2010/wordml" xmlns:w15="http://schemas.microsoft.com/office/word/2012/wordml" xmlns:w16cex="http://schemas.microsoft.com/office/word/2018/wordml/cex" xmlns:w16cid="http://schemas.microsoft.com/office/word/2016/wordml/cid" xmlns:w16="http://schemas.microsoft.com/office/word/2018/wordml" xmlns:w16se="http://schemas.microsoft.com/office/word/2015/wordml/symex" xmlns:wpg="http://schemas.microsoft.com/office/word/2010/wordprocessingGroup" xmlns:wpi="http://schemas.microsoft.com/office/word/2010/wordprocessingInk" xmlns:wne="http://schemas.microsoft.com/office/word/2006/wordml" xmlns:wps="http://schemas.microsoft.com/office/word/2010/wordprocessingShape" mc:Ignorable="w14 w15 w16se w16cid w16 w16cex wp14">
   <w:footnote w:type="separator" w:id="-1">
     <w:p>
       <w:pPr>
@@ -2092,7 +2551,7 @@
 </file>
 
 <file path=word/numbering.xml><?xml version="1.0" encoding="utf-8"?>
-<w:numbering xmlns:wpc="http://schemas.microsoft.com/office/word/2010/wordprocessingCanvas" xmlns:cx="http://schemas.microsoft.com/office/drawing/2014/chartex" xmlns:cx1="http://schemas.microsoft.com/office/drawing/2015/9/8/chartex" xmlns:cx2="http://schemas.microsoft.com/office/drawing/2015/10/21/chartex" xmlns:cx3="http://schemas.microsoft.com/office/drawing/2016/5/9/chartex" xmlns:cx4="http://schemas.microsoft.com/office/drawing/2016/5/10/chartex" xmlns:cx5="http://schemas.microsoft.com/office/drawing/2016/5/11/chartex" xmlns:cx6="http://schemas.microsoft.com/office/drawing/2016/5/12/chartex" xmlns:cx7="http://schemas.microsoft.com/office/drawing/2016/5/13/chartex" xmlns:cx8="http://schemas.microsoft.com/office/drawing/2016/5/14/chartex" xmlns:mc="http://schemas.openxmlformats.org/markup-compatibility/2006" xmlns:aink="http://schemas.microsoft.com/office/drawing/2016/ink" xmlns:am3d="http://schemas.microsoft.com/office/drawing/2017/model3d" xmlns:o="urn:schemas-microsoft-com:office:office" xmlns:r="http://schemas.openxmlformats.org/officeDocument/2006/relationships" xmlns:m="http://schemas.openxmlformats.org/officeDocument/2006/math" xmlns:v="urn:schemas-microsoft-com:vml" xmlns:wp14="http://schemas.microsoft.com/office/word/2010/wordprocessingDrawing" xmlns:wp="http://schemas.openxmlformats.org/drawingml/2006/wordprocessingDrawing" xmlns:w10="urn:schemas-microsoft-com:office:word" xmlns:w="http://schemas.openxmlformats.org/wordprocessingml/2006/main" xmlns:w14="http://schemas.microsoft.com/office/word/2010/wordml" xmlns:w15="http://schemas.microsoft.com/office/word/2012/wordml" xmlns:w16cid="http://schemas.microsoft.com/office/word/2016/wordml/cid" xmlns:w16se="http://schemas.microsoft.com/office/word/2015/wordml/symex" xmlns:wpg="http://schemas.microsoft.com/office/word/2010/wordprocessingGroup" xmlns:wpi="http://schemas.microsoft.com/office/word/2010/wordprocessingInk" xmlns:wne="http://schemas.microsoft.com/office/word/2006/wordml" xmlns:wps="http://schemas.microsoft.com/office/word/2010/wordprocessingShape" mc:Ignorable="w14 w15 w16se w16cid wp14">
+<w:numbering xmlns:wpc="http://schemas.microsoft.com/office/word/2010/wordprocessingCanvas" xmlns:cx="http://schemas.microsoft.com/office/drawing/2014/chartex" xmlns:cx1="http://schemas.microsoft.com/office/drawing/2015/9/8/chartex" xmlns:cx2="http://schemas.microsoft.com/office/drawing/2015/10/21/chartex" xmlns:cx3="http://schemas.microsoft.com/office/drawing/2016/5/9/chartex" xmlns:cx4="http://schemas.microsoft.com/office/drawing/2016/5/10/chartex" xmlns:cx5="http://schemas.microsoft.com/office/drawing/2016/5/11/chartex" xmlns:cx6="http://schemas.microsoft.com/office/drawing/2016/5/12/chartex" xmlns:cx7="http://schemas.microsoft.com/office/drawing/2016/5/13/chartex" xmlns:cx8="http://schemas.microsoft.com/office/drawing/2016/5/14/chartex" xmlns:mc="http://schemas.openxmlformats.org/markup-compatibility/2006" xmlns:aink="http://schemas.microsoft.com/office/drawing/2016/ink" xmlns:am3d="http://schemas.microsoft.com/office/drawing/2017/model3d" xmlns:o="urn:schemas-microsoft-com:office:office" xmlns:r="http://schemas.openxmlformats.org/officeDocument/2006/relationships" xmlns:m="http://schemas.openxmlformats.org/officeDocument/2006/math" xmlns:v="urn:schemas-microsoft-com:vml" xmlns:wp14="http://schemas.microsoft.com/office/word/2010/wordprocessingDrawing" xmlns:wp="http://schemas.openxmlformats.org/drawingml/2006/wordprocessingDrawing" xmlns:w10="urn:schemas-microsoft-com:office:word" xmlns:w="http://schemas.openxmlformats.org/wordprocessingml/2006/main" xmlns:w14="http://schemas.microsoft.com/office/word/2010/wordml" xmlns:w15="http://schemas.microsoft.com/office/word/2012/wordml" xmlns:w16cex="http://schemas.microsoft.com/office/word/2018/wordml/cex" xmlns:w16cid="http://schemas.microsoft.com/office/word/2016/wordml/cid" xmlns:w16="http://schemas.microsoft.com/office/word/2018/wordml" xmlns:w16se="http://schemas.microsoft.com/office/word/2015/wordml/symex" xmlns:wpg="http://schemas.microsoft.com/office/word/2010/wordprocessingGroup" xmlns:wpi="http://schemas.microsoft.com/office/word/2010/wordprocessingInk" xmlns:wne="http://schemas.microsoft.com/office/word/2006/wordml" xmlns:wps="http://schemas.microsoft.com/office/word/2010/wordprocessingShape" mc:Ignorable="w14 w15 w16se w16cid w16 w16cex wp14">
   <w:abstractNum w:abstractNumId="0" w15:restartNumberingAfterBreak="0">
     <w:nsid w:val="233134AB"/>
     <w:multiLevelType w:val="multilevel"/>
@@ -2625,7 +3084,7 @@
 </file>
 
 <file path=word/styles.xml><?xml version="1.0" encoding="utf-8"?>
-<w:styles xmlns:mc="http://schemas.openxmlformats.org/markup-compatibility/2006" xmlns:r="http://schemas.openxmlformats.org/officeDocument/2006/relationships" xmlns:w="http://schemas.openxmlformats.org/wordprocessingml/2006/main" xmlns:w14="http://schemas.microsoft.com/office/word/2010/wordml" xmlns:w15="http://schemas.microsoft.com/office/word/2012/wordml" xmlns:w16cid="http://schemas.microsoft.com/office/word/2016/wordml/cid" xmlns:w16se="http://schemas.microsoft.com/office/word/2015/wordml/symex" mc:Ignorable="w14 w15 w16se w16cid">
+<w:styles xmlns:mc="http://schemas.openxmlformats.org/markup-compatibility/2006" xmlns:r="http://schemas.openxmlformats.org/officeDocument/2006/relationships" xmlns:w="http://schemas.openxmlformats.org/wordprocessingml/2006/main" xmlns:w14="http://schemas.microsoft.com/office/word/2010/wordml" xmlns:w15="http://schemas.microsoft.com/office/word/2012/wordml" xmlns:w16cex="http://schemas.microsoft.com/office/word/2018/wordml/cex" xmlns:w16cid="http://schemas.microsoft.com/office/word/2016/wordml/cid" xmlns:w16="http://schemas.microsoft.com/office/word/2018/wordml" xmlns:w16se="http://schemas.microsoft.com/office/word/2015/wordml/symex" mc:Ignorable="w14 w15 w16se w16cid w16 w16cex">
   <w:docDefaults>
     <w:rPrDefault>
       <w:rPr>
@@ -2641,7 +3100,7 @@
       </w:pPr>
     </w:pPrDefault>
   </w:docDefaults>
-  <w:latentStyles w:defLockedState="0" w:defUIPriority="99" w:defSemiHidden="0" w:defUnhideWhenUsed="0" w:defQFormat="0" w:count="375">
+  <w:latentStyles w:defLockedState="0" w:defUIPriority="99" w:defSemiHidden="0" w:defUnhideWhenUsed="0" w:defQFormat="0" w:count="376">
     <w:lsdException w:name="Normal" w:uiPriority="0" w:qFormat="1"/>
     <w:lsdException w:name="heading 1" w:uiPriority="9" w:qFormat="1"/>
     <w:lsdException w:name="heading 2" w:semiHidden="1" w:uiPriority="9" w:unhideWhenUsed="1" w:qFormat="1"/>
@@ -2790,11 +3249,11 @@
     <w:lsdException w:name="Table Elegant" w:semiHidden="1" w:unhideWhenUsed="1"/>
     <w:lsdException w:name="Table Professional" w:semiHidden="1" w:unhideWhenUsed="1"/>
     <w:lsdException w:name="Table Subtle 1" w:semiHidden="1" w:unhideWhenUsed="1"/>
+    <w:lsdException w:name="Table Subtle 2" w:semiHidden="1" w:unhideWhenUsed="1"/>
     <w:lsdException w:name="Table Web 1" w:semiHidden="1" w:unhideWhenUsed="1"/>
     <w:lsdException w:name="Table Web 2" w:semiHidden="1" w:unhideWhenUsed="1"/>
     <w:lsdException w:name="Balloon Text" w:semiHidden="1" w:unhideWhenUsed="1"/>
     <w:lsdException w:name="Table Grid" w:uiPriority="39"/>
-    <w:lsdException w:name="Table Theme" w:semiHidden="1" w:unhideWhenUsed="1"/>
     <w:lsdException w:name="Placeholder Text" w:semiHidden="1"/>
     <w:lsdException w:name="No Spacing" w:uiPriority="1" w:qFormat="1"/>
     <w:lsdException w:name="Light Shading" w:uiPriority="60"/>
@@ -3014,6 +3473,7 @@
     <w:lsdException w:name="Smart Hyperlink" w:semiHidden="1" w:unhideWhenUsed="1"/>
     <w:lsdException w:name="Hashtag" w:semiHidden="1" w:unhideWhenUsed="1"/>
     <w:lsdException w:name="Unresolved Mention" w:semiHidden="1" w:unhideWhenUsed="1"/>
+    <w:lsdException w:name="Smart Link" w:semiHidden="1" w:unhideWhenUsed="1"/>
   </w:latentStyles>
   <w:style w:type="paragraph" w:default="1" w:styleId="Normal">
     <w:name w:val="Normal"/>

--- a/doc/PPL4612_KELOMPOK6_Perencanaan.docx
+++ b/doc/PPL4612_KELOMPOK6_Perencanaan.docx
@@ -1,6 +1,6 @@
 
 <file path=word/document.xml><?xml version="1.0" encoding="utf-8"?>
-<w:document xmlns:wpc="http://schemas.microsoft.com/office/word/2010/wordprocessingCanvas" xmlns:mc="http://schemas.openxmlformats.org/markup-compatibility/2006" xmlns:o="urn:schemas-microsoft-com:office:office" xmlns:r="http://schemas.openxmlformats.org/officeDocument/2006/relationships" xmlns:m="http://schemas.openxmlformats.org/officeDocument/2006/math" xmlns:v="urn:schemas-microsoft-com:vml" xmlns:wp14="http://schemas.microsoft.com/office/word/2010/wordprocessingDrawing" xmlns:wp="http://schemas.openxmlformats.org/drawingml/2006/wordprocessingDrawing" xmlns:w10="urn:schemas-microsoft-com:office:word" xmlns:w="http://schemas.openxmlformats.org/wordprocessingml/2006/main" xmlns:w14="http://schemas.microsoft.com/office/word/2010/wordml" xmlns:w15="http://schemas.microsoft.com/office/word/2012/wordml" xmlns:wpg="http://schemas.microsoft.com/office/word/2010/wordprocessingGroup" xmlns:wpi="http://schemas.microsoft.com/office/word/2010/wordprocessingInk" xmlns:wne="http://schemas.microsoft.com/office/word/2006/wordml" xmlns:wps="http://schemas.microsoft.com/office/word/2010/wordprocessingShape" mc:Ignorable="w14 w15 wp14">
+<w:document xmlns:wpc="http://schemas.microsoft.com/office/word/2010/wordprocessingCanvas" xmlns:cx="http://schemas.microsoft.com/office/drawing/2014/chartex" xmlns:cx1="http://schemas.microsoft.com/office/drawing/2015/9/8/chartex" xmlns:cx2="http://schemas.microsoft.com/office/drawing/2015/10/21/chartex" xmlns:cx3="http://schemas.microsoft.com/office/drawing/2016/5/9/chartex" xmlns:cx4="http://schemas.microsoft.com/office/drawing/2016/5/10/chartex" xmlns:cx5="http://schemas.microsoft.com/office/drawing/2016/5/11/chartex" xmlns:cx6="http://schemas.microsoft.com/office/drawing/2016/5/12/chartex" xmlns:cx7="http://schemas.microsoft.com/office/drawing/2016/5/13/chartex" xmlns:cx8="http://schemas.microsoft.com/office/drawing/2016/5/14/chartex" xmlns:mc="http://schemas.openxmlformats.org/markup-compatibility/2006" xmlns:aink="http://schemas.microsoft.com/office/drawing/2016/ink" xmlns:am3d="http://schemas.microsoft.com/office/drawing/2017/model3d" xmlns:o="urn:schemas-microsoft-com:office:office" xmlns:r="http://schemas.openxmlformats.org/officeDocument/2006/relationships" xmlns:m="http://schemas.openxmlformats.org/officeDocument/2006/math" xmlns:v="urn:schemas-microsoft-com:vml" xmlns:wp14="http://schemas.microsoft.com/office/word/2010/wordprocessingDrawing" xmlns:wp="http://schemas.openxmlformats.org/drawingml/2006/wordprocessingDrawing" xmlns:w10="urn:schemas-microsoft-com:office:word" xmlns:w="http://schemas.openxmlformats.org/wordprocessingml/2006/main" xmlns:w14="http://schemas.microsoft.com/office/word/2010/wordml" xmlns:w15="http://schemas.microsoft.com/office/word/2012/wordml" xmlns:w16cex="http://schemas.microsoft.com/office/word/2018/wordml/cex" xmlns:w16cid="http://schemas.microsoft.com/office/word/2016/wordml/cid" xmlns:w16="http://schemas.microsoft.com/office/word/2018/wordml" xmlns:w16se="http://schemas.microsoft.com/office/word/2015/wordml/symex" xmlns:wpg="http://schemas.microsoft.com/office/word/2010/wordprocessingGroup" xmlns:wpi="http://schemas.microsoft.com/office/word/2010/wordprocessingInk" xmlns:wne="http://schemas.microsoft.com/office/word/2006/wordml" xmlns:wps="http://schemas.microsoft.com/office/word/2010/wordprocessingShape" mc:Ignorable="w14 w15 w16se w16cid w16 w16cex wp14">
   <w:body>
     <w:p>
       <w:pPr>
@@ -94,16 +94,7 @@
     </w:p>
     <w:p>
       <w:r>
-        <w:t>Sebagai sebuah cafe yang bertujuan sebagai tempat nongkrong, kenyamanan menjadi prioritas utama management cafe tersebut. Kenyamanan tidak hanya tempat dan suasana, bisa juga dalam hal pelayanan. Pelayanan yang nyaman dan mudah akan membuat pelanggan semak</w:t>
-      </w:r>
-      <w:r>
-        <w:t xml:space="preserve">in betah berada di cafe. Maka dari itu untuk mewujudkan kenyamanan pelayanan, cafe menyediakan aplikasi yang akan membantu pelanggan dalam memesan menu yang ada. Aplikasi akan menampilkan menu-menu mulai dari yang paling sering dipesan, unik, ataupun yang </w:t>
-      </w:r>
-      <w:r>
-        <w:t>paling murah. Tidak hanya pelanggan saja yang akan dimudahkan dengan aplikasi ini, tetap juga management cafe. Tersedia admin site yang akan memantau menu-menu yang sering dipesan oleh pelanggan. Tidak hanya itu, admin site juga akan menampilkan grafik pen</w:t>
-      </w:r>
-      <w:r>
-        <w:t>jualan bulanan.</w:t>
+        <w:t>Sebagai sebuah cafe yang bertujuan sebagai tempat nongkrong, kenyamanan menjadi prioritas utama management cafe tersebut. Kenyamanan tidak hanya tempat dan suasana, bisa juga dalam hal pelayanan. Pelayanan yang nyaman dan mudah akan membuat pelanggan semakin betah berada di cafe. Maka dari itu untuk mewujudkan kenyamanan pelayanan, cafe menyediakan aplikasi yang akan membantu pelanggan dalam memesan menu yang ada. Aplikasi akan menampilkan menu-menu mulai dari yang paling sering dipesan, unik, ataupun yang paling murah. Tidak hanya pelanggan saja yang akan dimudahkan dengan aplikasi ini, tetap juga management cafe. Tersedia admin site yang akan memantau menu-menu yang sering dipesan oleh pelanggan. Tidak hanya itu, admin site juga akan menampilkan grafik penjualan bulanan.</w:t>
       </w:r>
     </w:p>
     <w:p>
@@ -185,10 +176,7 @@
       </w:r>
       <w:r>
         <w:tab/>
-        <w:t>: Muhammad Taufiq Hidaya</w:t>
-      </w:r>
-      <w:r>
-        <w:t>t</w:t>
+        <w:t>: Muhammad Taufiq Hidayat</w:t>
       </w:r>
     </w:p>
     <w:p>
@@ -242,10 +230,7 @@
         <w:ind w:left="720"/>
       </w:pPr>
       <w:r>
-        <w:t>Sistem Manajemen Menu adalah sebuah sistem yang menampilkan menu pada sebuah cafe. Tidak hanya sekedar menampilkan menu tetapi juga dapat mem-filter menu sesuai keinginan pelanggan. Sistem ini mempunyai dua bagian, aplikasi menu untuk pelanggan dan admin s</w:t>
-      </w:r>
-      <w:r>
-        <w:t>ite untuk management cafe. Aplikasi menu dan admin site saling terhubung melalui database. Admin site berfungsi untuk mengatur menu dan menampilkan data penjualan.</w:t>
+        <w:t>Sistem Manajemen Menu adalah sebuah sistem yang menampilkan menu pada sebuah cafe. Tidak hanya sekedar menampilkan menu tetapi juga dapat mem-filter menu sesuai keinginan pelanggan. Sistem ini mempunyai dua bagian, aplikasi menu untuk pelanggan dan admin site untuk management cafe. Aplikasi menu dan admin site saling terhubung melalui database. Admin site berfungsi untuk mengatur menu dan menampilkan data penjualan.</w:t>
       </w:r>
     </w:p>
     <w:p/>
@@ -294,10 +279,7 @@
         </w:numPr>
       </w:pPr>
       <w:r>
-        <w:t>Menampilkan g</w:t>
-      </w:r>
-      <w:r>
-        <w:t>rafik penjualan</w:t>
+        <w:t>Menampilkan grafik penjualan</w:t>
       </w:r>
     </w:p>
     <w:p>
@@ -357,7 +339,7 @@
           <w:noProof/>
         </w:rPr>
         <w:drawing>
-          <wp:inline distT="114300" distB="114300" distL="114300" distR="114300">
+          <wp:inline distT="114300" distB="114300" distL="114300" distR="114300" wp14:anchorId="02661D8E" wp14:editId="22887753">
             <wp:extent cx="5900738" cy="2656312"/>
             <wp:effectExtent l="0" t="0" r="0" b="0"/>
             <wp:docPr id="3" name="image2.png"/>
@@ -425,32 +407,124 @@
       </w:pPr>
       <w:r>
         <w:lastRenderedPageBreak/>
+        <w:drawing>
+          <wp:anchor distT="0" distB="0" distL="114300" distR="114300" simplePos="0" relativeHeight="251658240" behindDoc="0" locked="0" layoutInCell="1" allowOverlap="1" wp14:anchorId="2B31023F" wp14:editId="7376C2B6">
+            <wp:simplePos x="0" y="0"/>
+            <wp:positionH relativeFrom="margin">
+              <wp:align>right</wp:align>
+            </wp:positionH>
+            <wp:positionV relativeFrom="paragraph">
+              <wp:posOffset>247650</wp:posOffset>
+            </wp:positionV>
+            <wp:extent cx="5733415" cy="2921000"/>
+            <wp:effectExtent l="0" t="0" r="635" b="0"/>
+            <wp:wrapSquare wrapText="bothSides"/>
+            <wp:docPr id="7" name="Picture 7"/>
+            <wp:cNvGraphicFramePr>
+              <a:graphicFrameLocks xmlns:a="http://schemas.openxmlformats.org/drawingml/2006/main" noChangeAspect="1"/>
+            </wp:cNvGraphicFramePr>
+            <a:graphic xmlns:a="http://schemas.openxmlformats.org/drawingml/2006/main">
+              <a:graphicData uri="http://schemas.openxmlformats.org/drawingml/2006/picture">
+                <pic:pic xmlns:pic="http://schemas.openxmlformats.org/drawingml/2006/picture">
+                  <pic:nvPicPr>
+                    <pic:cNvPr id="1" name=""/>
+                    <pic:cNvPicPr/>
+                  </pic:nvPicPr>
+                  <pic:blipFill>
+                    <a:blip r:embed="rId6">
+                      <a:extLst>
+                        <a:ext uri="{28A0092B-C50C-407E-A947-70E740481C1C}">
+                          <a14:useLocalDpi xmlns:a14="http://schemas.microsoft.com/office/drawing/2010/main" val="0"/>
+                        </a:ext>
+                      </a:extLst>
+                    </a:blip>
+                    <a:stretch>
+                      <a:fillRect/>
+                    </a:stretch>
+                  </pic:blipFill>
+                  <pic:spPr>
+                    <a:xfrm>
+                      <a:off x="0" y="0"/>
+                      <a:ext cx="5733415" cy="2921000"/>
+                    </a:xfrm>
+                    <a:prstGeom prst="rect">
+                      <a:avLst/>
+                    </a:prstGeom>
+                  </pic:spPr>
+                </pic:pic>
+              </a:graphicData>
+            </a:graphic>
+            <wp14:sizeRelH relativeFrom="page">
+              <wp14:pctWidth>0</wp14:pctWidth>
+            </wp14:sizeRelH>
+            <wp14:sizeRelV relativeFrom="page">
+              <wp14:pctHeight>0</wp14:pctHeight>
+            </wp14:sizeRelV>
+          </wp:anchor>
+        </w:drawing>
+      </w:r>
+      <w:r>
         <w:t>Project Management : Trello</w:t>
       </w:r>
     </w:p>
     <w:p>
       <w:pPr>
         <w:ind w:left="1440"/>
+      </w:pPr>
+    </w:p>
+    <w:p>
+      <w:pPr>
+        <w:ind w:left="1440"/>
+      </w:pPr>
+      <w:r>
+        <w:t>Trello dipilih karena tools yang yang paling populer digunakan sebagai project management. Mungkin karena dasar itulah kami memilih Trello.</w:t>
+      </w:r>
+    </w:p>
+    <w:p>
+      <w:pPr>
+        <w:ind w:left="1440"/>
+      </w:pPr>
+    </w:p>
+    <w:p>
+      <w:pPr>
+        <w:numPr>
+          <w:ilvl w:val="0"/>
+          <w:numId w:val="2"/>
+        </w:numPr>
       </w:pPr>
       <w:r>
         <w:rPr>
           <w:noProof/>
         </w:rPr>
         <w:drawing>
-          <wp:inline distT="114300" distB="114300" distL="114300" distR="114300">
+          <wp:anchor distT="0" distB="0" distL="114300" distR="114300" simplePos="0" relativeHeight="251659264" behindDoc="0" locked="0" layoutInCell="1" allowOverlap="1" wp14:anchorId="15F985BE" wp14:editId="237843AD">
+            <wp:simplePos x="0" y="0"/>
+            <wp:positionH relativeFrom="margin">
+              <wp:align>right</wp:align>
+            </wp:positionH>
+            <wp:positionV relativeFrom="paragraph">
+              <wp:posOffset>178435</wp:posOffset>
+            </wp:positionV>
             <wp:extent cx="5731200" cy="3086100"/>
-            <wp:effectExtent l="0" t="0" r="0" b="0"/>
-            <wp:docPr id="4" name="image3.png"/>
+            <wp:effectExtent l="0" t="0" r="3175" b="0"/>
+            <wp:wrapSquare wrapText="bothSides"/>
+            <wp:docPr id="1" name="image1.png"/>
             <wp:cNvGraphicFramePr/>
             <a:graphic xmlns:a="http://schemas.openxmlformats.org/drawingml/2006/main">
               <a:graphicData uri="http://schemas.openxmlformats.org/drawingml/2006/picture">
                 <pic:pic xmlns:pic="http://schemas.openxmlformats.org/drawingml/2006/picture">
                   <pic:nvPicPr>
-                    <pic:cNvPr id="0" name="image3.png"/>
+                    <pic:cNvPr id="0" name="image1.png"/>
                     <pic:cNvPicPr preferRelativeResize="0"/>
                   </pic:nvPicPr>
                   <pic:blipFill>
-                    <a:blip r:embed="rId6"/>
+                    <a:blip r:embed="rId7">
+                      <a:extLst>
+                        <a:ext uri="{28A0092B-C50C-407E-A947-70E740481C1C}">
+                          <a14:useLocalDpi xmlns:a14="http://schemas.microsoft.com/office/drawing/2010/main" val="0"/>
+                        </a:ext>
+                      </a:extLst>
+                    </a:blip>
                     <a:srcRect/>
                     <a:stretch>
                       <a:fillRect/>
@@ -469,20 +543,56 @@
                 </pic:pic>
               </a:graphicData>
             </a:graphic>
-          </wp:inline>
+            <wp14:sizeRelH relativeFrom="page">
+              <wp14:pctWidth>0</wp14:pctWidth>
+            </wp14:sizeRelH>
+            <wp14:sizeRelV relativeFrom="page">
+              <wp14:pctHeight>0</wp14:pctHeight>
+            </wp14:sizeRelV>
+          </wp:anchor>
         </w:drawing>
       </w:r>
-    </w:p>
-    <w:p>
-      <w:pPr>
-        <w:ind w:left="1440"/>
-      </w:pPr>
-      <w:r>
-        <w:t>Trello dipilih karena tools yang yan</w:t>
-      </w:r>
-      <w:r>
-        <w:t>g paling populer digunakan sebagai project management. Mungkin karena dasar itulah kami memilih Trello.</w:t>
-      </w:r>
+      <w:r>
+        <w:t>Diagram : Draw.io</w:t>
+      </w:r>
+    </w:p>
+    <w:p>
+      <w:pPr>
+        <w:ind w:left="1440"/>
+      </w:pPr>
+    </w:p>
+    <w:p>
+      <w:pPr>
+        <w:ind w:left="1440"/>
+      </w:pPr>
+      <w:r>
+        <w:t>Sebenarnya banyak tools di internet yang bisa dipakai untuk membuat diagram, tapi kami memilih Draw.io karena mudah dalam penggunaannya.</w:t>
+      </w:r>
+    </w:p>
+    <w:p>
+      <w:pPr>
+        <w:ind w:left="1440"/>
+      </w:pPr>
+    </w:p>
+    <w:p>
+      <w:pPr>
+        <w:ind w:left="1440"/>
+      </w:pPr>
+    </w:p>
+    <w:p>
+      <w:pPr>
+        <w:ind w:left="1440"/>
+      </w:pPr>
+    </w:p>
+    <w:p>
+      <w:pPr>
+        <w:ind w:left="1440"/>
+      </w:pPr>
+    </w:p>
+    <w:p>
+      <w:pPr>
+        <w:ind w:left="1440"/>
+      </w:pPr>
     </w:p>
     <w:p>
       <w:pPr>
@@ -497,33 +607,41 @@
         </w:numPr>
       </w:pPr>
       <w:r>
-        <w:t>Diagram : Draw.io</w:t>
-      </w:r>
-    </w:p>
-    <w:p>
-      <w:pPr>
-        <w:ind w:left="1440"/>
-      </w:pPr>
-      <w:r>
         <w:rPr>
           <w:noProof/>
         </w:rPr>
+        <w:lastRenderedPageBreak/>
         <w:drawing>
-          <wp:inline distT="114300" distB="114300" distL="114300" distR="114300">
-            <wp:extent cx="5731200" cy="3086100"/>
-            <wp:effectExtent l="0" t="0" r="0" b="0"/>
-            <wp:docPr id="1" name="image1.png"/>
-            <wp:cNvGraphicFramePr/>
+          <wp:anchor distT="0" distB="0" distL="114300" distR="114300" simplePos="0" relativeHeight="251662336" behindDoc="0" locked="0" layoutInCell="1" allowOverlap="1" wp14:anchorId="02E4E1C3" wp14:editId="35AF1B20">
+            <wp:simplePos x="0" y="0"/>
+            <wp:positionH relativeFrom="margin">
+              <wp:align>right</wp:align>
+            </wp:positionH>
+            <wp:positionV relativeFrom="paragraph">
+              <wp:posOffset>197434</wp:posOffset>
+            </wp:positionV>
+            <wp:extent cx="5733415" cy="3223260"/>
+            <wp:effectExtent l="0" t="0" r="635" b="0"/>
+            <wp:wrapSquare wrapText="bothSides"/>
+            <wp:docPr id="8" name="Picture 8"/>
+            <wp:cNvGraphicFramePr>
+              <a:graphicFrameLocks xmlns:a="http://schemas.openxmlformats.org/drawingml/2006/main" noChangeAspect="1"/>
+            </wp:cNvGraphicFramePr>
             <a:graphic xmlns:a="http://schemas.openxmlformats.org/drawingml/2006/main">
               <a:graphicData uri="http://schemas.openxmlformats.org/drawingml/2006/picture">
                 <pic:pic xmlns:pic="http://schemas.openxmlformats.org/drawingml/2006/picture">
                   <pic:nvPicPr>
-                    <pic:cNvPr id="0" name="image1.png"/>
-                    <pic:cNvPicPr preferRelativeResize="0"/>
+                    <pic:cNvPr id="1" name=""/>
+                    <pic:cNvPicPr/>
                   </pic:nvPicPr>
                   <pic:blipFill>
-                    <a:blip r:embed="rId7"/>
-                    <a:srcRect/>
+                    <a:blip r:embed="rId8">
+                      <a:extLst>
+                        <a:ext uri="{28A0092B-C50C-407E-A947-70E740481C1C}">
+                          <a14:useLocalDpi xmlns:a14="http://schemas.microsoft.com/office/drawing/2010/main" val="0"/>
+                        </a:ext>
+                      </a:extLst>
+                    </a:blip>
                     <a:stretch>
                       <a:fillRect/>
                     </a:stretch>
@@ -531,26 +649,39 @@
                   <pic:spPr>
                     <a:xfrm>
                       <a:off x="0" y="0"/>
-                      <a:ext cx="5731200" cy="3086100"/>
+                      <a:ext cx="5733415" cy="3223260"/>
                     </a:xfrm>
                     <a:prstGeom prst="rect">
                       <a:avLst/>
                     </a:prstGeom>
-                    <a:ln/>
                   </pic:spPr>
                 </pic:pic>
               </a:graphicData>
             </a:graphic>
-          </wp:inline>
+            <wp14:sizeRelH relativeFrom="page">
+              <wp14:pctWidth>0</wp14:pctWidth>
+            </wp14:sizeRelH>
+            <wp14:sizeRelV relativeFrom="page">
+              <wp14:pctHeight>0</wp14:pctHeight>
+            </wp14:sizeRelV>
+          </wp:anchor>
         </w:drawing>
       </w:r>
-    </w:p>
-    <w:p>
-      <w:pPr>
-        <w:ind w:left="1440"/>
-      </w:pPr>
-      <w:r>
-        <w:t>Sebenarnya banyak tools di internet yang bisa dipakai untuk membuat diagram, tapi kami memilih Draw.io karena mudah dalam penggunaannya.</w:t>
+      <w:r>
+        <w:t>Wireframe: Adobe XD</w:t>
+      </w:r>
+    </w:p>
+    <w:p>
+      <w:pPr>
+        <w:ind w:left="1440"/>
+      </w:pPr>
+    </w:p>
+    <w:p>
+      <w:pPr>
+        <w:ind w:left="1440"/>
+      </w:pPr>
+      <w:r>
+        <w:t>Adobe XD juga mendukung fitur wireframe (prototype) untuk menyimulasikan web atau aplikasi yang kita buat sesuai dengan yang diinginkan.</w:t>
       </w:r>
     </w:p>
     <w:p>
@@ -566,33 +697,38 @@
         </w:numPr>
       </w:pPr>
       <w:r>
-        <w:t>Wireframe: Adobe XD</w:t>
-      </w:r>
-    </w:p>
-    <w:p>
-      <w:pPr>
-        <w:ind w:left="1440"/>
-      </w:pPr>
-      <w:r>
         <w:rPr>
           <w:noProof/>
         </w:rPr>
-        <w:lastRenderedPageBreak/>
         <w:drawing>
-          <wp:inline distT="114300" distB="114300" distL="114300" distR="114300">
+          <wp:anchor distT="0" distB="0" distL="114300" distR="114300" simplePos="0" relativeHeight="251661312" behindDoc="0" locked="0" layoutInCell="1" allowOverlap="1" wp14:anchorId="621D5A11" wp14:editId="4B8BD5F3">
+            <wp:simplePos x="0" y="0"/>
+            <wp:positionH relativeFrom="column">
+              <wp:posOffset>94615</wp:posOffset>
+            </wp:positionH>
+            <wp:positionV relativeFrom="paragraph">
+              <wp:posOffset>274503</wp:posOffset>
+            </wp:positionV>
             <wp:extent cx="5731200" cy="3225800"/>
-            <wp:effectExtent l="0" t="0" r="0" b="0"/>
-            <wp:docPr id="2" name="image5.png"/>
+            <wp:effectExtent l="0" t="0" r="3175" b="0"/>
+            <wp:wrapSquare wrapText="bothSides"/>
+            <wp:docPr id="5" name="image4.png"/>
             <wp:cNvGraphicFramePr/>
             <a:graphic xmlns:a="http://schemas.openxmlformats.org/drawingml/2006/main">
               <a:graphicData uri="http://schemas.openxmlformats.org/drawingml/2006/picture">
                 <pic:pic xmlns:pic="http://schemas.openxmlformats.org/drawingml/2006/picture">
                   <pic:nvPicPr>
-                    <pic:cNvPr id="0" name="image5.png"/>
+                    <pic:cNvPr id="0" name="image4.png"/>
                     <pic:cNvPicPr preferRelativeResize="0"/>
                   </pic:nvPicPr>
                   <pic:blipFill>
-                    <a:blip r:embed="rId8"/>
+                    <a:blip r:embed="rId9">
+                      <a:extLst>
+                        <a:ext uri="{28A0092B-C50C-407E-A947-70E740481C1C}">
+                          <a14:useLocalDpi xmlns:a14="http://schemas.microsoft.com/office/drawing/2010/main" val="0"/>
+                        </a:ext>
+                      </a:extLst>
+                    </a:blip>
                     <a:srcRect/>
                     <a:stretch>
                       <a:fillRect/>
@@ -611,36 +747,64 @@
                 </pic:pic>
               </a:graphicData>
             </a:graphic>
-          </wp:inline>
+            <wp14:sizeRelH relativeFrom="page">
+              <wp14:pctWidth>0</wp14:pctWidth>
+            </wp14:sizeRelH>
+            <wp14:sizeRelV relativeFrom="page">
+              <wp14:pctHeight>0</wp14:pctHeight>
+            </wp14:sizeRelV>
+          </wp:anchor>
         </w:drawing>
       </w:r>
-    </w:p>
-    <w:p>
-      <w:pPr>
-        <w:ind w:left="1440"/>
-      </w:pPr>
-      <w:r>
-        <w:t xml:space="preserve">Adobe XD juga mendukung fitur wireframe (prototype) untuk menyimulasikan web atau aplikasi yang </w:t>
-      </w:r>
-      <w:r>
-        <w:t>kita buat sesuai dengan yang diinginkan.</w:t>
-      </w:r>
-    </w:p>
-    <w:p>
-      <w:pPr>
-        <w:ind w:left="1440"/>
-      </w:pPr>
-    </w:p>
-    <w:p>
-      <w:pPr>
-        <w:numPr>
-          <w:ilvl w:val="0"/>
-          <w:numId w:val="2"/>
-        </w:numPr>
-      </w:pPr>
       <w:r>
         <w:t>UI Mockup: Adobe XD</w:t>
       </w:r>
+    </w:p>
+    <w:p>
+      <w:pPr>
+        <w:ind w:left="1440"/>
+      </w:pPr>
+    </w:p>
+    <w:p>
+      <w:pPr>
+        <w:ind w:left="1440"/>
+      </w:pPr>
+      <w:r>
+        <w:t>Adobe XD dipakai karena tools ini begitu populer di kalangan UI desainer dan kebanyakan UI mockup dibuat menggunakan Adobe XD. Hanya saja karena tools yang kami pakai versi starter, kami tidak bisa menggunakan semua fiturnya.</w:t>
+      </w:r>
+    </w:p>
+    <w:p>
+      <w:pPr>
+        <w:ind w:left="1440"/>
+      </w:pPr>
+    </w:p>
+    <w:p>
+      <w:pPr>
+        <w:ind w:left="1440"/>
+      </w:pPr>
+    </w:p>
+    <w:p>
+      <w:pPr>
+        <w:ind w:left="1440"/>
+      </w:pPr>
+    </w:p>
+    <w:p>
+      <w:pPr>
+        <w:ind w:left="1440"/>
+      </w:pPr>
+    </w:p>
+    <w:p>
+      <w:pPr>
+        <w:ind w:left="1440"/>
+      </w:pPr>
+      <w:r>
+        <w:t>A.Diagram Alur Aplikasi</w:t>
+      </w:r>
+    </w:p>
+    <w:p>
+      <w:pPr>
+        <w:ind w:left="1440"/>
+      </w:pPr>
     </w:p>
     <w:p>
       <w:pPr>
@@ -651,94 +815,7 @@
           <w:noProof/>
         </w:rPr>
         <w:drawing>
-          <wp:inline distT="114300" distB="114300" distL="114300" distR="114300">
-            <wp:extent cx="5731200" cy="3225800"/>
-            <wp:effectExtent l="0" t="0" r="0" b="0"/>
-            <wp:docPr id="5" name="image4.png"/>
-            <wp:cNvGraphicFramePr/>
-            <a:graphic xmlns:a="http://schemas.openxmlformats.org/drawingml/2006/main">
-              <a:graphicData uri="http://schemas.openxmlformats.org/drawingml/2006/picture">
-                <pic:pic xmlns:pic="http://schemas.openxmlformats.org/drawingml/2006/picture">
-                  <pic:nvPicPr>
-                    <pic:cNvPr id="0" name="image4.png"/>
-                    <pic:cNvPicPr preferRelativeResize="0"/>
-                  </pic:nvPicPr>
-                  <pic:blipFill>
-                    <a:blip r:embed="rId8"/>
-                    <a:srcRect/>
-                    <a:stretch>
-                      <a:fillRect/>
-                    </a:stretch>
-                  </pic:blipFill>
-                  <pic:spPr>
-                    <a:xfrm>
-                      <a:off x="0" y="0"/>
-                      <a:ext cx="5731200" cy="3225800"/>
-                    </a:xfrm>
-                    <a:prstGeom prst="rect">
-                      <a:avLst/>
-                    </a:prstGeom>
-                    <a:ln/>
-                  </pic:spPr>
-                </pic:pic>
-              </a:graphicData>
-            </a:graphic>
-          </wp:inline>
-        </w:drawing>
-      </w:r>
-    </w:p>
-    <w:p>
-      <w:pPr>
-        <w:ind w:left="1440"/>
-      </w:pPr>
-      <w:r>
-        <w:t>Adobe XD dipakai karena tools ini begitu populer di kalangan UI desainer dan kebanyakan UI mockup dibuat menggunakan Adobe XD. Hanya saja karena tools yang kami pakai versi starter, kami tidak bisa menggunakan semua fiturnya.</w:t>
-      </w:r>
-    </w:p>
-    <w:p>
-      <w:pPr>
-        <w:ind w:left="1440"/>
-      </w:pPr>
-    </w:p>
-    <w:p>
-      <w:pPr>
-        <w:ind w:left="1440"/>
-      </w:pPr>
-    </w:p>
-    <w:p>
-      <w:pPr>
-        <w:ind w:left="1440"/>
-      </w:pPr>
-    </w:p>
-    <w:p>
-      <w:pPr>
-        <w:ind w:left="1440"/>
-      </w:pPr>
-    </w:p>
-    <w:p>
-      <w:pPr>
-        <w:ind w:left="1440"/>
-      </w:pPr>
-      <w:r>
-        <w:lastRenderedPageBreak/>
-        <w:t>A.Diagram Alur Aplikasi</w:t>
-      </w:r>
-    </w:p>
-    <w:p>
-      <w:pPr>
-        <w:ind w:left="1440"/>
-      </w:pPr>
-    </w:p>
-    <w:p>
-      <w:pPr>
-        <w:ind w:left="1440"/>
-      </w:pPr>
-      <w:r>
-        <w:rPr>
-          <w:noProof/>
-        </w:rPr>
-        <w:drawing>
-          <wp:inline distT="0" distB="0" distL="0" distR="0">
+          <wp:inline distT="0" distB="0" distL="0" distR="0" wp14:anchorId="15B6E710" wp14:editId="24CB1E4A">
             <wp:extent cx="3086100" cy="7534275"/>
             <wp:effectExtent l="0" t="0" r="0" b="9525"/>
             <wp:docPr id="6" name="Picture 6" descr="C:\Users\Alphian\Downloads\Daigram.png"/>
@@ -755,7 +832,7 @@
                     </pic:cNvPicPr>
                   </pic:nvPicPr>
                   <pic:blipFill>
-                    <a:blip r:embed="rId9">
+                    <a:blip r:embed="rId10">
                       <a:extLst>
                         <a:ext uri="{28A0092B-C50C-407E-A947-70E740481C1C}">
                           <a14:useLocalDpi xmlns:a14="http://schemas.microsoft.com/office/drawing/2010/main" val="0"/>
@@ -800,12 +877,7 @@
         <w:ind w:left="1440"/>
       </w:pPr>
       <w:r>
-        <w:t xml:space="preserve">                   </w:t>
-      </w:r>
-      <w:bookmarkStart w:id="11" w:name="_GoBack"/>
-      <w:bookmarkEnd w:id="11"/>
-      <w:r>
-        <w:t>Draw.io</w:t>
+        <w:t xml:space="preserve">                   Draw.io</w:t>
       </w:r>
     </w:p>
     <w:sectPr>
@@ -819,8 +891,8 @@
 </file>
 
 <file path=word/numbering.xml><?xml version="1.0" encoding="utf-8"?>
-<w:numbering xmlns:wpc="http://schemas.microsoft.com/office/word/2010/wordprocessingCanvas" xmlns:mc="http://schemas.openxmlformats.org/markup-compatibility/2006" xmlns:o="urn:schemas-microsoft-com:office:office" xmlns:r="http://schemas.openxmlformats.org/officeDocument/2006/relationships" xmlns:m="http://schemas.openxmlformats.org/officeDocument/2006/math" xmlns:v="urn:schemas-microsoft-com:vml" xmlns:wp14="http://schemas.microsoft.com/office/word/2010/wordprocessingDrawing" xmlns:wp="http://schemas.openxmlformats.org/drawingml/2006/wordprocessingDrawing" xmlns:w10="urn:schemas-microsoft-com:office:word" xmlns:w="http://schemas.openxmlformats.org/wordprocessingml/2006/main" xmlns:w14="http://schemas.microsoft.com/office/word/2010/wordml" xmlns:w15="http://schemas.microsoft.com/office/word/2012/wordml" xmlns:wpg="http://schemas.microsoft.com/office/word/2010/wordprocessingGroup" xmlns:wpi="http://schemas.microsoft.com/office/word/2010/wordprocessingInk" xmlns:wne="http://schemas.microsoft.com/office/word/2006/wordml" xmlns:wps="http://schemas.microsoft.com/office/word/2010/wordprocessingShape" mc:Ignorable="w14 w15 wp14">
-  <w:abstractNum w:abstractNumId="0">
+<w:numbering xmlns:wpc="http://schemas.microsoft.com/office/word/2010/wordprocessingCanvas" xmlns:cx="http://schemas.microsoft.com/office/drawing/2014/chartex" xmlns:cx1="http://schemas.microsoft.com/office/drawing/2015/9/8/chartex" xmlns:cx2="http://schemas.microsoft.com/office/drawing/2015/10/21/chartex" xmlns:cx3="http://schemas.microsoft.com/office/drawing/2016/5/9/chartex" xmlns:cx4="http://schemas.microsoft.com/office/drawing/2016/5/10/chartex" xmlns:cx5="http://schemas.microsoft.com/office/drawing/2016/5/11/chartex" xmlns:cx6="http://schemas.microsoft.com/office/drawing/2016/5/12/chartex" xmlns:cx7="http://schemas.microsoft.com/office/drawing/2016/5/13/chartex" xmlns:cx8="http://schemas.microsoft.com/office/drawing/2016/5/14/chartex" xmlns:mc="http://schemas.openxmlformats.org/markup-compatibility/2006" xmlns:aink="http://schemas.microsoft.com/office/drawing/2016/ink" xmlns:am3d="http://schemas.microsoft.com/office/drawing/2017/model3d" xmlns:o="urn:schemas-microsoft-com:office:office" xmlns:r="http://schemas.openxmlformats.org/officeDocument/2006/relationships" xmlns:m="http://schemas.openxmlformats.org/officeDocument/2006/math" xmlns:v="urn:schemas-microsoft-com:vml" xmlns:wp14="http://schemas.microsoft.com/office/word/2010/wordprocessingDrawing" xmlns:wp="http://schemas.openxmlformats.org/drawingml/2006/wordprocessingDrawing" xmlns:w10="urn:schemas-microsoft-com:office:word" xmlns:w="http://schemas.openxmlformats.org/wordprocessingml/2006/main" xmlns:w14="http://schemas.microsoft.com/office/word/2010/wordml" xmlns:w15="http://schemas.microsoft.com/office/word/2012/wordml" xmlns:w16cex="http://schemas.microsoft.com/office/word/2018/wordml/cex" xmlns:w16cid="http://schemas.microsoft.com/office/word/2016/wordml/cid" xmlns:w16="http://schemas.microsoft.com/office/word/2018/wordml" xmlns:w16se="http://schemas.microsoft.com/office/word/2015/wordml/symex" xmlns:wpg="http://schemas.microsoft.com/office/word/2010/wordprocessingGroup" xmlns:wpi="http://schemas.microsoft.com/office/word/2010/wordprocessingInk" xmlns:wne="http://schemas.microsoft.com/office/word/2006/wordml" xmlns:wps="http://schemas.microsoft.com/office/word/2010/wordprocessingShape" mc:Ignorable="w14 w15 w16se w16cid w16 w16cex wp14">
+  <w:abstractNum w:abstractNumId="0" w15:restartNumberingAfterBreak="0">
     <w:nsid w:val="25A6061B"/>
     <w:multiLevelType w:val="multilevel"/>
     <w:tmpl w:val="D32AB202"/>
@@ -933,7 +1005,7 @@
       </w:rPr>
     </w:lvl>
   </w:abstractNum>
-  <w:abstractNum w:abstractNumId="1">
+  <w:abstractNum w:abstractNumId="1" w15:restartNumberingAfterBreak="0">
     <w:nsid w:val="25D511C2"/>
     <w:multiLevelType w:val="multilevel"/>
     <w:tmpl w:val="C2FA7AA2"/>
@@ -1046,7 +1118,7 @@
       </w:rPr>
     </w:lvl>
   </w:abstractNum>
-  <w:abstractNum w:abstractNumId="2">
+  <w:abstractNum w:abstractNumId="2" w15:restartNumberingAfterBreak="0">
     <w:nsid w:val="7FAE0099"/>
     <w:multiLevelType w:val="multilevel"/>
     <w:tmpl w:val="3E9E8E72"/>
@@ -1172,7 +1244,7 @@
 </file>
 
 <file path=word/styles.xml><?xml version="1.0" encoding="utf-8"?>
-<w:styles xmlns:mc="http://schemas.openxmlformats.org/markup-compatibility/2006" xmlns:r="http://schemas.openxmlformats.org/officeDocument/2006/relationships" xmlns:w="http://schemas.openxmlformats.org/wordprocessingml/2006/main" xmlns:w14="http://schemas.microsoft.com/office/word/2010/wordml" xmlns:w15="http://schemas.microsoft.com/office/word/2012/wordml" mc:Ignorable="w14 w15">
+<w:styles xmlns:mc="http://schemas.openxmlformats.org/markup-compatibility/2006" xmlns:r="http://schemas.openxmlformats.org/officeDocument/2006/relationships" xmlns:w="http://schemas.openxmlformats.org/wordprocessingml/2006/main" xmlns:w14="http://schemas.microsoft.com/office/word/2010/wordml" xmlns:w15="http://schemas.microsoft.com/office/word/2012/wordml" xmlns:w16cex="http://schemas.microsoft.com/office/word/2018/wordml/cex" xmlns:w16cid="http://schemas.microsoft.com/office/word/2016/wordml/cid" xmlns:w16="http://schemas.microsoft.com/office/word/2018/wordml" xmlns:w16se="http://schemas.microsoft.com/office/word/2015/wordml/symex" mc:Ignorable="w14 w15 w16se w16cid w16 w16cex">
   <w:docDefaults>
     <w:rPrDefault>
       <w:rPr>
@@ -1188,7 +1260,7 @@
       </w:pPr>
     </w:pPrDefault>
   </w:docDefaults>
-  <w:latentStyles w:defLockedState="0" w:defUIPriority="99" w:defSemiHidden="0" w:defUnhideWhenUsed="0" w:defQFormat="0" w:count="371">
+  <w:latentStyles w:defLockedState="0" w:defUIPriority="99" w:defSemiHidden="0" w:defUnhideWhenUsed="0" w:defQFormat="0" w:count="376">
     <w:lsdException w:name="Normal" w:uiPriority="0" w:qFormat="1"/>
     <w:lsdException w:name="heading 1" w:uiPriority="9" w:qFormat="1"/>
     <w:lsdException w:name="heading 2" w:semiHidden="1" w:uiPriority="9" w:unhideWhenUsed="1" w:qFormat="1"/>
@@ -1294,7 +1366,6 @@
     <w:lsdException w:name="HTML Sample" w:semiHidden="1" w:unhideWhenUsed="1"/>
     <w:lsdException w:name="HTML Typewriter" w:semiHidden="1" w:unhideWhenUsed="1"/>
     <w:lsdException w:name="HTML Variable" w:semiHidden="1" w:unhideWhenUsed="1"/>
-    <w:lsdException w:name="Normal Table" w:semiHidden="1" w:unhideWhenUsed="1"/>
     <w:lsdException w:name="annotation subject" w:semiHidden="1" w:unhideWhenUsed="1"/>
     <w:lsdException w:name="No List" w:semiHidden="1" w:unhideWhenUsed="1"/>
     <w:lsdException w:name="Outline List 1" w:semiHidden="1" w:unhideWhenUsed="1"/>
@@ -1337,11 +1408,8 @@
     <w:lsdException w:name="Table Contemporary" w:semiHidden="1" w:unhideWhenUsed="1"/>
     <w:lsdException w:name="Table Elegant" w:semiHidden="1" w:unhideWhenUsed="1"/>
     <w:lsdException w:name="Table Professional" w:semiHidden="1" w:unhideWhenUsed="1"/>
-    <w:lsdException w:name="Table Subtle 1" w:semiHidden="1" w:unhideWhenUsed="1"/>
     <w:lsdException w:name="Table Subtle 2" w:semiHidden="1" w:unhideWhenUsed="1"/>
     <w:lsdException w:name="Table Web 1" w:semiHidden="1" w:unhideWhenUsed="1"/>
-    <w:lsdException w:name="Table Web 2" w:semiHidden="1" w:unhideWhenUsed="1"/>
-    <w:lsdException w:name="Table Web 3" w:semiHidden="1" w:unhideWhenUsed="1"/>
     <w:lsdException w:name="Balloon Text" w:semiHidden="1" w:unhideWhenUsed="1"/>
     <w:lsdException w:name="Table Grid" w:uiPriority="39"/>
     <w:lsdException w:name="Table Theme" w:semiHidden="1" w:unhideWhenUsed="1"/>
@@ -1560,6 +1628,11 @@
     <w:lsdException w:name="List Table 5 Dark Accent 6" w:uiPriority="50"/>
     <w:lsdException w:name="List Table 6 Colorful Accent 6" w:uiPriority="51"/>
     <w:lsdException w:name="List Table 7 Colorful Accent 6" w:uiPriority="52"/>
+    <w:lsdException w:name="Mention" w:semiHidden="1" w:unhideWhenUsed="1"/>
+    <w:lsdException w:name="Smart Hyperlink" w:semiHidden="1" w:unhideWhenUsed="1"/>
+    <w:lsdException w:name="Hashtag" w:semiHidden="1" w:unhideWhenUsed="1"/>
+    <w:lsdException w:name="Unresolved Mention" w:semiHidden="1" w:unhideWhenUsed="1"/>
+    <w:lsdException w:name="Smart Link" w:semiHidden="1" w:unhideWhenUsed="1"/>
   </w:latentStyles>
   <w:style w:type="paragraph" w:default="1" w:styleId="Normal">
     <w:name w:val="Normal"/>

--- a/doc/PPL4612_KELOMPOK6_Perencanaan.docx
+++ b/doc/PPL4612_KELOMPOK6_Perencanaan.docx
@@ -5,21 +5,39 @@
     <w:p>
       <w:pPr>
         <w:pStyle w:val="Title"/>
+        <w:rPr>
+          <w:rFonts w:ascii="Tw Cen MT" w:hAnsi="Tw Cen MT"/>
+        </w:rPr>
       </w:pPr>
       <w:bookmarkStart w:id="0" w:name="_8x8pz3b6d1l" w:colFirst="0" w:colLast="0"/>
       <w:bookmarkEnd w:id="0"/>
       <w:r>
+        <w:rPr>
+          <w:rFonts w:ascii="Tw Cen MT" w:hAnsi="Tw Cen MT"/>
+        </w:rPr>
         <w:t>Project Charter</w:t>
       </w:r>
     </w:p>
-    <w:p/>
+    <w:p>
+      <w:pPr>
+        <w:rPr>
+          <w:rFonts w:ascii="Tw Cen MT" w:hAnsi="Tw Cen MT"/>
+        </w:rPr>
+      </w:pPr>
+    </w:p>
     <w:p>
       <w:pPr>
         <w:pStyle w:val="Heading1"/>
+        <w:rPr>
+          <w:rFonts w:ascii="Tw Cen MT" w:hAnsi="Tw Cen MT"/>
+        </w:rPr>
       </w:pPr>
       <w:bookmarkStart w:id="1" w:name="_qig2dp5mwr6o" w:colFirst="0" w:colLast="0"/>
       <w:bookmarkEnd w:id="1"/>
       <w:r>
+        <w:rPr>
+          <w:rFonts w:ascii="Tw Cen MT" w:hAnsi="Tw Cen MT"/>
+        </w:rPr>
         <w:t>1.1 Nama Project</w:t>
       </w:r>
     </w:p>
@@ -32,182 +50,355 @@
           <w:right w:val="nil"/>
           <w:between w:val="nil"/>
         </w:pBdr>
-      </w:pPr>
-      <w:r>
+        <w:rPr>
+          <w:rFonts w:ascii="Tw Cen MT" w:hAnsi="Tw Cen MT"/>
+        </w:rPr>
+      </w:pPr>
+      <w:r>
+        <w:rPr>
+          <w:rFonts w:ascii="Tw Cen MT" w:hAnsi="Tw Cen MT"/>
+        </w:rPr>
         <w:t>Sistem Manajemen Menu</w:t>
       </w:r>
     </w:p>
     <w:p>
       <w:pPr>
         <w:pStyle w:val="Heading1"/>
+        <w:rPr>
+          <w:rFonts w:ascii="Tw Cen MT" w:hAnsi="Tw Cen MT"/>
+        </w:rPr>
       </w:pPr>
       <w:bookmarkStart w:id="2" w:name="_9oth3hppn8or" w:colFirst="0" w:colLast="0"/>
       <w:bookmarkEnd w:id="2"/>
       <w:r>
+        <w:rPr>
+          <w:rFonts w:ascii="Tw Cen MT" w:hAnsi="Tw Cen MT"/>
+        </w:rPr>
         <w:t>1.2 Nama Tim</w:t>
       </w:r>
     </w:p>
     <w:p>
-      <w:r>
+      <w:pPr>
+        <w:rPr>
+          <w:rFonts w:ascii="Tw Cen MT" w:hAnsi="Tw Cen MT"/>
+        </w:rPr>
+      </w:pPr>
+      <w:r>
+        <w:rPr>
+          <w:rFonts w:ascii="Tw Cen MT" w:hAnsi="Tw Cen MT"/>
+        </w:rPr>
         <w:t>Tim Sehat Sukses Selalu</w:t>
       </w:r>
     </w:p>
     <w:p>
       <w:pPr>
         <w:pStyle w:val="Heading1"/>
+        <w:rPr>
+          <w:rFonts w:ascii="Tw Cen MT" w:hAnsi="Tw Cen MT"/>
+        </w:rPr>
       </w:pPr>
       <w:bookmarkStart w:id="3" w:name="_fhzgkbsq9u8c" w:colFirst="0" w:colLast="0"/>
       <w:bookmarkEnd w:id="3"/>
       <w:r>
+        <w:rPr>
+          <w:rFonts w:ascii="Tw Cen MT" w:hAnsi="Tw Cen MT"/>
+        </w:rPr>
         <w:t>1.3 Tanggal Mulai Project</w:t>
       </w:r>
     </w:p>
     <w:p>
-      <w:r>
+      <w:pPr>
+        <w:rPr>
+          <w:rFonts w:ascii="Tw Cen MT" w:hAnsi="Tw Cen MT"/>
+        </w:rPr>
+      </w:pPr>
+      <w:r>
+        <w:rPr>
+          <w:rFonts w:ascii="Tw Cen MT" w:hAnsi="Tw Cen MT"/>
+        </w:rPr>
         <w:t>20 Maret 2021</w:t>
       </w:r>
     </w:p>
     <w:p>
       <w:pPr>
         <w:pStyle w:val="Heading1"/>
+        <w:rPr>
+          <w:rFonts w:ascii="Tw Cen MT" w:hAnsi="Tw Cen MT"/>
+        </w:rPr>
       </w:pPr>
       <w:bookmarkStart w:id="4" w:name="_hhwxkwjth6z8" w:colFirst="0" w:colLast="0"/>
       <w:bookmarkEnd w:id="4"/>
       <w:r>
+        <w:rPr>
+          <w:rFonts w:ascii="Tw Cen MT" w:hAnsi="Tw Cen MT"/>
+        </w:rPr>
         <w:t>1.4 Tanggal Berakhir Project</w:t>
       </w:r>
     </w:p>
     <w:p>
-      <w:r>
+      <w:pPr>
+        <w:rPr>
+          <w:rFonts w:ascii="Tw Cen MT" w:hAnsi="Tw Cen MT"/>
+        </w:rPr>
+      </w:pPr>
+      <w:r>
+        <w:rPr>
+          <w:rFonts w:ascii="Tw Cen MT" w:hAnsi="Tw Cen MT"/>
+        </w:rPr>
         <w:t>28 Juni 2021</w:t>
       </w:r>
     </w:p>
     <w:p>
       <w:pPr>
         <w:pStyle w:val="Heading1"/>
+        <w:rPr>
+          <w:rFonts w:ascii="Tw Cen MT" w:hAnsi="Tw Cen MT"/>
+        </w:rPr>
       </w:pPr>
       <w:bookmarkStart w:id="5" w:name="_iibnjf5qe3yo" w:colFirst="0" w:colLast="0"/>
       <w:bookmarkEnd w:id="5"/>
       <w:r>
+        <w:rPr>
+          <w:rFonts w:ascii="Tw Cen MT" w:hAnsi="Tw Cen MT"/>
+        </w:rPr>
         <w:t>1.5 Deskripsi Project</w:t>
       </w:r>
     </w:p>
     <w:p>
-      <w:r>
+      <w:pPr>
+        <w:jc w:val="both"/>
+        <w:rPr>
+          <w:rFonts w:ascii="Tw Cen MT" w:hAnsi="Tw Cen MT"/>
+        </w:rPr>
+      </w:pPr>
+      <w:r>
+        <w:rPr>
+          <w:rFonts w:ascii="Tw Cen MT" w:hAnsi="Tw Cen MT"/>
+        </w:rPr>
         <w:t>Sebagai sebuah cafe yang bertujuan sebagai tempat nongkrong, kenyamanan menjadi prioritas utama management cafe tersebut. Kenyamanan tidak hanya tempat dan suasana, bisa juga dalam hal pelayanan. Pelayanan yang nyaman dan mudah akan membuat pelanggan semakin betah berada di cafe. Maka dari itu untuk mewujudkan kenyamanan pelayanan, cafe menyediakan aplikasi yang akan membantu pelanggan dalam memesan menu yang ada. Aplikasi akan menampilkan menu-menu mulai dari yang paling sering dipesan, unik, ataupun yang paling murah. Tidak hanya pelanggan saja yang akan dimudahkan dengan aplikasi ini, tetap juga management cafe. Tersedia admin site yang akan memantau menu-menu yang sering dipesan oleh pelanggan. Tidak hanya itu, admin site juga akan menampilkan grafik penjualan bulanan.</w:t>
       </w:r>
     </w:p>
     <w:p>
       <w:pPr>
         <w:pStyle w:val="Heading1"/>
+        <w:rPr>
+          <w:rFonts w:ascii="Tw Cen MT" w:hAnsi="Tw Cen MT"/>
+        </w:rPr>
       </w:pPr>
       <w:bookmarkStart w:id="6" w:name="_5m9kwdn0icwz" w:colFirst="0" w:colLast="0"/>
       <w:bookmarkEnd w:id="6"/>
       <w:r>
+        <w:rPr>
+          <w:rFonts w:ascii="Tw Cen MT" w:hAnsi="Tw Cen MT"/>
+        </w:rPr>
         <w:t>1.6 Stakeholder</w:t>
       </w:r>
     </w:p>
     <w:p>
-      <w:r>
+      <w:pPr>
+        <w:rPr>
+          <w:rFonts w:ascii="Tw Cen MT" w:hAnsi="Tw Cen MT"/>
+        </w:rPr>
+      </w:pPr>
+      <w:r>
+        <w:rPr>
+          <w:rFonts w:ascii="Tw Cen MT" w:hAnsi="Tw Cen MT"/>
+        </w:rPr>
         <w:t>Product Owner</w:t>
       </w:r>
       <w:r>
+        <w:rPr>
+          <w:rFonts w:ascii="Tw Cen MT" w:hAnsi="Tw Cen MT"/>
+        </w:rPr>
         <w:tab/>
       </w:r>
       <w:r>
+        <w:rPr>
+          <w:rFonts w:ascii="Tw Cen MT" w:hAnsi="Tw Cen MT"/>
+        </w:rPr>
         <w:tab/>
         <w:t>: Pemilik Cafe</w:t>
       </w:r>
     </w:p>
     <w:p>
-      <w:r>
+      <w:pPr>
+        <w:rPr>
+          <w:rFonts w:ascii="Tw Cen MT" w:hAnsi="Tw Cen MT"/>
+        </w:rPr>
+      </w:pPr>
+      <w:r>
+        <w:rPr>
+          <w:rFonts w:ascii="Tw Cen MT" w:hAnsi="Tw Cen MT"/>
+        </w:rPr>
         <w:t>Project Sponsor</w:t>
       </w:r>
       <w:r>
+        <w:rPr>
+          <w:rFonts w:ascii="Tw Cen MT" w:hAnsi="Tw Cen MT"/>
+        </w:rPr>
         <w:tab/>
       </w:r>
       <w:r>
+        <w:rPr>
+          <w:rFonts w:ascii="Tw Cen MT" w:hAnsi="Tw Cen MT"/>
+        </w:rPr>
         <w:tab/>
         <w:t>: Management Cafe</w:t>
       </w:r>
     </w:p>
     <w:p>
-      <w:r>
+      <w:pPr>
+        <w:rPr>
+          <w:rFonts w:ascii="Tw Cen MT" w:hAnsi="Tw Cen MT"/>
+        </w:rPr>
+      </w:pPr>
+      <w:r>
+        <w:rPr>
+          <w:rFonts w:ascii="Tw Cen MT" w:hAnsi="Tw Cen MT"/>
+        </w:rPr>
         <w:t>Project Leader</w:t>
       </w:r>
       <w:r>
+        <w:rPr>
+          <w:rFonts w:ascii="Tw Cen MT" w:hAnsi="Tw Cen MT"/>
+        </w:rPr>
         <w:tab/>
       </w:r>
       <w:r>
-        <w:tab/>
-      </w:r>
-      <w:r>
+        <w:rPr>
+          <w:rFonts w:ascii="Tw Cen MT" w:hAnsi="Tw Cen MT"/>
+        </w:rPr>
         <w:tab/>
         <w:t>: Moh Nuriski Akbar</w:t>
       </w:r>
     </w:p>
     <w:p>
-      <w:r>
+      <w:pPr>
+        <w:rPr>
+          <w:rFonts w:ascii="Tw Cen MT" w:hAnsi="Tw Cen MT"/>
+        </w:rPr>
+      </w:pPr>
+      <w:r>
+        <w:rPr>
+          <w:rFonts w:ascii="Tw Cen MT" w:hAnsi="Tw Cen MT"/>
+        </w:rPr>
         <w:t>Database Designer</w:t>
       </w:r>
       <w:r>
-        <w:tab/>
-      </w:r>
-      <w:r>
+        <w:rPr>
+          <w:rFonts w:ascii="Tw Cen MT" w:hAnsi="Tw Cen MT"/>
+        </w:rPr>
         <w:tab/>
         <w:t>: Asatu Ilham Artdeko</w:t>
       </w:r>
     </w:p>
     <w:p>
-      <w:r>
+      <w:pPr>
+        <w:rPr>
+          <w:rFonts w:ascii="Tw Cen MT" w:hAnsi="Tw Cen MT"/>
+        </w:rPr>
+      </w:pPr>
+      <w:r>
+        <w:rPr>
+          <w:rFonts w:ascii="Tw Cen MT" w:hAnsi="Tw Cen MT"/>
+        </w:rPr>
         <w:t>UI/UX Designer</w:t>
       </w:r>
       <w:r>
+        <w:rPr>
+          <w:rFonts w:ascii="Tw Cen MT" w:hAnsi="Tw Cen MT"/>
+        </w:rPr>
         <w:tab/>
       </w:r>
       <w:r>
+        <w:rPr>
+          <w:rFonts w:ascii="Tw Cen MT" w:hAnsi="Tw Cen MT"/>
+        </w:rPr>
         <w:tab/>
         <w:t>: Alphian Herusalam</w:t>
       </w:r>
     </w:p>
     <w:p>
-      <w:r>
+      <w:pPr>
+        <w:rPr>
+          <w:rFonts w:ascii="Tw Cen MT" w:hAnsi="Tw Cen MT"/>
+        </w:rPr>
+      </w:pPr>
+      <w:r>
+        <w:rPr>
+          <w:rFonts w:ascii="Tw Cen MT" w:hAnsi="Tw Cen MT"/>
+        </w:rPr>
         <w:t>Front-End Programmer</w:t>
       </w:r>
       <w:r>
+        <w:rPr>
+          <w:rFonts w:ascii="Tw Cen MT" w:hAnsi="Tw Cen MT"/>
+        </w:rPr>
         <w:tab/>
         <w:t>: Muhammad Taufiq Hidayat</w:t>
       </w:r>
     </w:p>
     <w:p>
-      <w:r>
+      <w:pPr>
+        <w:rPr>
+          <w:rFonts w:ascii="Tw Cen MT" w:hAnsi="Tw Cen MT"/>
+        </w:rPr>
+      </w:pPr>
+      <w:r>
+        <w:rPr>
+          <w:rFonts w:ascii="Tw Cen MT" w:hAnsi="Tw Cen MT"/>
+        </w:rPr>
         <w:t>Back-End Programmer</w:t>
       </w:r>
       <w:r>
+        <w:rPr>
+          <w:rFonts w:ascii="Tw Cen MT" w:hAnsi="Tw Cen MT"/>
+        </w:rPr>
         <w:tab/>
         <w:t>: Muhammad Iman Nur Izza</w:t>
       </w:r>
     </w:p>
     <w:p>
-      <w:r>
+      <w:pPr>
+        <w:rPr>
+          <w:rFonts w:ascii="Tw Cen MT" w:hAnsi="Tw Cen MT"/>
+        </w:rPr>
+      </w:pPr>
+      <w:r>
+        <w:rPr>
+          <w:rFonts w:ascii="Tw Cen MT" w:hAnsi="Tw Cen MT"/>
+        </w:rPr>
         <w:t>App Programmer</w:t>
       </w:r>
       <w:r>
-        <w:tab/>
-      </w:r>
-      <w:r>
+        <w:rPr>
+          <w:rFonts w:ascii="Tw Cen MT" w:hAnsi="Tw Cen MT"/>
+        </w:rPr>
         <w:tab/>
         <w:t>: Moh Nuriski Akbar</w:t>
       </w:r>
     </w:p>
-    <w:p/>
+    <w:p>
+      <w:pPr>
+        <w:rPr>
+          <w:rFonts w:ascii="Tw Cen MT" w:hAnsi="Tw Cen MT"/>
+        </w:rPr>
+      </w:pPr>
+    </w:p>
     <w:p>
       <w:pPr>
         <w:pStyle w:val="Title"/>
+        <w:rPr>
+          <w:rFonts w:ascii="Tw Cen MT" w:hAnsi="Tw Cen MT"/>
+        </w:rPr>
       </w:pPr>
       <w:bookmarkStart w:id="7" w:name="_1ob8os7t6i2x" w:colFirst="0" w:colLast="0"/>
       <w:bookmarkEnd w:id="7"/>
       <w:r>
+        <w:rPr>
+          <w:rFonts w:ascii="Tw Cen MT" w:hAnsi="Tw Cen MT"/>
+        </w:rPr>
+        <w:lastRenderedPageBreak/>
         <w:t>Project Scope Statement</w:t>
       </w:r>
     </w:p>
@@ -218,22 +409,41 @@
           <w:ilvl w:val="0"/>
           <w:numId w:val="3"/>
         </w:numPr>
+        <w:rPr>
+          <w:rFonts w:ascii="Tw Cen MT" w:hAnsi="Tw Cen MT"/>
+        </w:rPr>
       </w:pPr>
       <w:bookmarkStart w:id="8" w:name="_d7phx2og84zu" w:colFirst="0" w:colLast="0"/>
       <w:bookmarkEnd w:id="8"/>
       <w:r>
+        <w:rPr>
+          <w:rFonts w:ascii="Tw Cen MT" w:hAnsi="Tw Cen MT"/>
+        </w:rPr>
         <w:t xml:space="preserve"> Ruang Lingkup</w:t>
       </w:r>
     </w:p>
     <w:p>
       <w:pPr>
         <w:ind w:left="720"/>
-      </w:pPr>
-      <w:r>
+        <w:jc w:val="both"/>
+        <w:rPr>
+          <w:rFonts w:ascii="Tw Cen MT" w:hAnsi="Tw Cen MT"/>
+        </w:rPr>
+      </w:pPr>
+      <w:r>
+        <w:rPr>
+          <w:rFonts w:ascii="Tw Cen MT" w:hAnsi="Tw Cen MT"/>
+        </w:rPr>
         <w:t>Sistem Manajemen Menu adalah sebuah sistem yang menampilkan menu pada sebuah cafe. Tidak hanya sekedar menampilkan menu tetapi juga dapat mem-filter menu sesuai keinginan pelanggan. Sistem ini mempunyai dua bagian, aplikasi menu untuk pelanggan dan admin site untuk management cafe. Aplikasi menu dan admin site saling terhubung melalui database. Admin site berfungsi untuk mengatur menu dan menampilkan data penjualan.</w:t>
       </w:r>
     </w:p>
-    <w:p/>
+    <w:p>
+      <w:pPr>
+        <w:rPr>
+          <w:rFonts w:ascii="Tw Cen MT" w:hAnsi="Tw Cen MT"/>
+        </w:rPr>
+      </w:pPr>
+    </w:p>
     <w:p>
       <w:pPr>
         <w:pStyle w:val="Heading1"/>
@@ -242,10 +452,16 @@
           <w:numId w:val="3"/>
         </w:numPr>
         <w:spacing w:after="0"/>
+        <w:rPr>
+          <w:rFonts w:ascii="Tw Cen MT" w:hAnsi="Tw Cen MT"/>
+        </w:rPr>
       </w:pPr>
       <w:bookmarkStart w:id="9" w:name="_lxhtom47102y" w:colFirst="0" w:colLast="0"/>
       <w:bookmarkEnd w:id="9"/>
       <w:r>
+        <w:rPr>
+          <w:rFonts w:ascii="Tw Cen MT" w:hAnsi="Tw Cen MT"/>
+        </w:rPr>
         <w:t xml:space="preserve"> Deskripsi Fungsionalitas</w:t>
       </w:r>
     </w:p>
@@ -255,8 +471,14 @@
           <w:ilvl w:val="0"/>
           <w:numId w:val="1"/>
         </w:numPr>
-      </w:pPr>
-      <w:r>
+        <w:rPr>
+          <w:rFonts w:ascii="Tw Cen MT" w:hAnsi="Tw Cen MT"/>
+        </w:rPr>
+      </w:pPr>
+      <w:r>
+        <w:rPr>
+          <w:rFonts w:ascii="Tw Cen MT" w:hAnsi="Tw Cen MT"/>
+        </w:rPr>
         <w:t>Login sebagai management cafe</w:t>
       </w:r>
     </w:p>
@@ -266,8 +488,14 @@
           <w:ilvl w:val="0"/>
           <w:numId w:val="1"/>
         </w:numPr>
-      </w:pPr>
-      <w:r>
+        <w:rPr>
+          <w:rFonts w:ascii="Tw Cen MT" w:hAnsi="Tw Cen MT"/>
+        </w:rPr>
+      </w:pPr>
+      <w:r>
+        <w:rPr>
+          <w:rFonts w:ascii="Tw Cen MT" w:hAnsi="Tw Cen MT"/>
+        </w:rPr>
         <w:t>Mengakses daftar menu</w:t>
       </w:r>
     </w:p>
@@ -277,8 +505,14 @@
           <w:ilvl w:val="0"/>
           <w:numId w:val="1"/>
         </w:numPr>
-      </w:pPr>
-      <w:r>
+        <w:rPr>
+          <w:rFonts w:ascii="Tw Cen MT" w:hAnsi="Tw Cen MT"/>
+        </w:rPr>
+      </w:pPr>
+      <w:r>
+        <w:rPr>
+          <w:rFonts w:ascii="Tw Cen MT" w:hAnsi="Tw Cen MT"/>
+        </w:rPr>
         <w:t>Menampilkan grafik penjualan</w:t>
       </w:r>
     </w:p>
@@ -288,8 +522,14 @@
           <w:ilvl w:val="0"/>
           <w:numId w:val="1"/>
         </w:numPr>
-      </w:pPr>
-      <w:r>
+        <w:rPr>
+          <w:rFonts w:ascii="Tw Cen MT" w:hAnsi="Tw Cen MT"/>
+        </w:rPr>
+      </w:pPr>
+      <w:r>
+        <w:rPr>
+          <w:rFonts w:ascii="Tw Cen MT" w:hAnsi="Tw Cen MT"/>
+        </w:rPr>
         <w:t>Mengubah tabel hasil penjualan ke format csv</w:t>
       </w:r>
     </w:p>
@@ -299,8 +539,14 @@
           <w:ilvl w:val="0"/>
           <w:numId w:val="1"/>
         </w:numPr>
-      </w:pPr>
-      <w:r>
+        <w:rPr>
+          <w:rFonts w:ascii="Tw Cen MT" w:hAnsi="Tw Cen MT"/>
+        </w:rPr>
+      </w:pPr>
+      <w:r>
+        <w:rPr>
+          <w:rFonts w:ascii="Tw Cen MT" w:hAnsi="Tw Cen MT"/>
+        </w:rPr>
         <w:t>Menampilkan menu berdasarkan tag</w:t>
       </w:r>
     </w:p>
@@ -310,12 +556,24 @@
           <w:ilvl w:val="0"/>
           <w:numId w:val="1"/>
         </w:numPr>
-      </w:pPr>
-      <w:r>
+        <w:rPr>
+          <w:rFonts w:ascii="Tw Cen MT" w:hAnsi="Tw Cen MT"/>
+        </w:rPr>
+      </w:pPr>
+      <w:r>
+        <w:rPr>
+          <w:rFonts w:ascii="Tw Cen MT" w:hAnsi="Tw Cen MT"/>
+        </w:rPr>
         <w:t>Melakukan pemesanan melalui aplikasi</w:t>
       </w:r>
     </w:p>
-    <w:p/>
+    <w:p>
+      <w:pPr>
+        <w:rPr>
+          <w:rFonts w:ascii="Tw Cen MT" w:hAnsi="Tw Cen MT"/>
+        </w:rPr>
+      </w:pPr>
+    </w:p>
     <w:p>
       <w:pPr>
         <w:pStyle w:val="Heading1"/>
@@ -323,25 +581,29 @@
           <w:ilvl w:val="0"/>
           <w:numId w:val="3"/>
         </w:numPr>
+        <w:rPr>
+          <w:rFonts w:ascii="Tw Cen MT" w:hAnsi="Tw Cen MT"/>
+        </w:rPr>
       </w:pPr>
       <w:bookmarkStart w:id="10" w:name="_4c3yrf76i0m1" w:colFirst="0" w:colLast="0"/>
       <w:bookmarkEnd w:id="10"/>
       <w:r>
-        <w:t xml:space="preserve"> Work Breakdown Structure</w:t>
-      </w:r>
-    </w:p>
-    <w:p>
-      <w:pPr>
-        <w:ind w:left="720"/>
-      </w:pPr>
-      <w:r>
-        <w:rPr>
+        <w:rPr>
+          <w:rFonts w:ascii="Tw Cen MT" w:hAnsi="Tw Cen MT"/>
           <w:noProof/>
         </w:rPr>
         <w:drawing>
-          <wp:inline distT="114300" distB="114300" distL="114300" distR="114300" wp14:anchorId="02661D8E" wp14:editId="22887753">
-            <wp:extent cx="5900738" cy="2656312"/>
-            <wp:effectExtent l="0" t="0" r="0" b="0"/>
+          <wp:anchor distT="0" distB="0" distL="114300" distR="114300" simplePos="0" relativeHeight="251663360" behindDoc="0" locked="0" layoutInCell="1" allowOverlap="1" wp14:anchorId="02661D8E" wp14:editId="554A0221">
+            <wp:simplePos x="0" y="0"/>
+            <wp:positionH relativeFrom="margin">
+              <wp:align>left</wp:align>
+            </wp:positionH>
+            <wp:positionV relativeFrom="paragraph">
+              <wp:posOffset>670560</wp:posOffset>
+            </wp:positionV>
+            <wp:extent cx="5900420" cy="2656205"/>
+            <wp:effectExtent l="0" t="0" r="5080" b="0"/>
+            <wp:wrapSquare wrapText="bothSides"/>
             <wp:docPr id="3" name="image2.png"/>
             <wp:cNvGraphicFramePr/>
             <a:graphic xmlns:a="http://schemas.openxmlformats.org/drawingml/2006/main">
@@ -352,7 +614,13 @@
                     <pic:cNvPicPr preferRelativeResize="0"/>
                   </pic:nvPicPr>
                   <pic:blipFill>
-                    <a:blip r:embed="rId5"/>
+                    <a:blip r:embed="rId5">
+                      <a:extLst>
+                        <a:ext uri="{28A0092B-C50C-407E-A947-70E740481C1C}">
+                          <a14:useLocalDpi xmlns:a14="http://schemas.microsoft.com/office/drawing/2010/main" val="0"/>
+                        </a:ext>
+                      </a:extLst>
+                    </a:blip>
                     <a:srcRect/>
                     <a:stretch>
                       <a:fillRect/>
@@ -361,7 +629,7 @@
                   <pic:spPr>
                     <a:xfrm>
                       <a:off x="0" y="0"/>
-                      <a:ext cx="5900738" cy="2656312"/>
+                      <a:ext cx="5900420" cy="2656205"/>
                     </a:xfrm>
                     <a:prstGeom prst="rect">
                       <a:avLst/>
@@ -371,14 +639,85 @@
                 </pic:pic>
               </a:graphicData>
             </a:graphic>
-          </wp:inline>
+            <wp14:sizeRelH relativeFrom="page">
+              <wp14:pctWidth>0</wp14:pctWidth>
+            </wp14:sizeRelH>
+            <wp14:sizeRelV relativeFrom="page">
+              <wp14:pctHeight>0</wp14:pctHeight>
+            </wp14:sizeRelV>
+          </wp:anchor>
         </w:drawing>
       </w:r>
-    </w:p>
-    <w:p/>
-    <w:p/>
-    <w:p/>
-    <w:p/>
+      <w:r>
+        <w:rPr>
+          <w:rFonts w:ascii="Tw Cen MT" w:hAnsi="Tw Cen MT"/>
+        </w:rPr>
+        <w:t xml:space="preserve"> Work Breakdown Structure</w:t>
+      </w:r>
+    </w:p>
+    <w:p>
+      <w:pPr>
+        <w:rPr>
+          <w:rFonts w:ascii="Tw Cen MT" w:hAnsi="Tw Cen MT"/>
+        </w:rPr>
+      </w:pPr>
+    </w:p>
+    <w:p>
+      <w:pPr>
+        <w:rPr>
+          <w:rFonts w:ascii="Tw Cen MT" w:hAnsi="Tw Cen MT"/>
+        </w:rPr>
+      </w:pPr>
+    </w:p>
+    <w:p>
+      <w:pPr>
+        <w:rPr>
+          <w:rFonts w:ascii="Tw Cen MT" w:hAnsi="Tw Cen MT"/>
+        </w:rPr>
+      </w:pPr>
+    </w:p>
+    <w:p>
+      <w:pPr>
+        <w:rPr>
+          <w:rFonts w:ascii="Tw Cen MT" w:hAnsi="Tw Cen MT"/>
+        </w:rPr>
+      </w:pPr>
+    </w:p>
+    <w:p>
+      <w:pPr>
+        <w:rPr>
+          <w:rFonts w:ascii="Tw Cen MT" w:hAnsi="Tw Cen MT"/>
+        </w:rPr>
+      </w:pPr>
+    </w:p>
+    <w:p>
+      <w:pPr>
+        <w:rPr>
+          <w:rFonts w:ascii="Tw Cen MT" w:hAnsi="Tw Cen MT"/>
+        </w:rPr>
+      </w:pPr>
+    </w:p>
+    <w:p>
+      <w:pPr>
+        <w:rPr>
+          <w:rFonts w:ascii="Tw Cen MT" w:hAnsi="Tw Cen MT"/>
+        </w:rPr>
+      </w:pPr>
+    </w:p>
+    <w:p>
+      <w:pPr>
+        <w:rPr>
+          <w:rFonts w:ascii="Tw Cen MT" w:hAnsi="Tw Cen MT"/>
+        </w:rPr>
+      </w:pPr>
+    </w:p>
+    <w:p>
+      <w:pPr>
+        <w:rPr>
+          <w:rFonts w:ascii="Tw Cen MT" w:hAnsi="Tw Cen MT"/>
+        </w:rPr>
+      </w:pPr>
+    </w:p>
     <w:p>
       <w:pPr>
         <w:numPr>
@@ -386,15 +725,18 @@
           <w:numId w:val="3"/>
         </w:numPr>
         <w:rPr>
+          <w:rFonts w:ascii="Tw Cen MT" w:hAnsi="Tw Cen MT"/>
           <w:sz w:val="40"/>
           <w:szCs w:val="40"/>
         </w:rPr>
       </w:pPr>
       <w:r>
         <w:rPr>
+          <w:rFonts w:ascii="Tw Cen MT" w:hAnsi="Tw Cen MT"/>
           <w:sz w:val="40"/>
           <w:szCs w:val="40"/>
         </w:rPr>
+        <w:lastRenderedPageBreak/>
         <w:t>Tools Yang Akan Digunakan</w:t>
       </w:r>
     </w:p>
@@ -404,22 +746,28 @@
           <w:ilvl w:val="0"/>
           <w:numId w:val="2"/>
         </w:numPr>
-      </w:pPr>
-      <w:r>
-        <w:lastRenderedPageBreak/>
+        <w:ind w:left="993" w:hanging="284"/>
+        <w:rPr>
+          <w:rFonts w:ascii="Tw Cen MT" w:hAnsi="Tw Cen MT"/>
+        </w:rPr>
+      </w:pPr>
+      <w:r>
+        <w:rPr>
+          <w:rFonts w:ascii="Tw Cen MT" w:hAnsi="Tw Cen MT"/>
+        </w:rPr>
         <w:drawing>
-          <wp:anchor distT="0" distB="0" distL="114300" distR="114300" simplePos="0" relativeHeight="251658240" behindDoc="0" locked="0" layoutInCell="1" allowOverlap="1" wp14:anchorId="2B31023F" wp14:editId="7376C2B6">
+          <wp:anchor distT="0" distB="0" distL="114300" distR="114300" simplePos="0" relativeHeight="251664384" behindDoc="0" locked="0" layoutInCell="1" allowOverlap="1" wp14:anchorId="7743C01D" wp14:editId="006023CF">
             <wp:simplePos x="0" y="0"/>
             <wp:positionH relativeFrom="margin">
               <wp:align>right</wp:align>
             </wp:positionH>
             <wp:positionV relativeFrom="paragraph">
-              <wp:posOffset>247650</wp:posOffset>
+              <wp:posOffset>222250</wp:posOffset>
             </wp:positionV>
-            <wp:extent cx="5733415" cy="2921000"/>
+            <wp:extent cx="5733415" cy="2933700"/>
             <wp:effectExtent l="0" t="0" r="635" b="0"/>
             <wp:wrapSquare wrapText="bothSides"/>
-            <wp:docPr id="7" name="Picture 7"/>
+            <wp:docPr id="2" name="Picture 2"/>
             <wp:cNvGraphicFramePr>
               <a:graphicFrameLocks xmlns:a="http://schemas.openxmlformats.org/drawingml/2006/main" noChangeAspect="1"/>
             </wp:cNvGraphicFramePr>
@@ -445,7 +793,7 @@
                   <pic:spPr>
                     <a:xfrm>
                       <a:off x="0" y="0"/>
-                      <a:ext cx="5733415" cy="2921000"/>
+                      <a:ext cx="5733415" cy="2933700"/>
                     </a:xfrm>
                     <a:prstGeom prst="rect">
                       <a:avLst/>
@@ -464,25 +812,32 @@
         </w:drawing>
       </w:r>
       <w:r>
+        <w:rPr>
+          <w:rFonts w:ascii="Tw Cen MT" w:hAnsi="Tw Cen MT"/>
+        </w:rPr>
         <w:t>Project Management : Trello</w:t>
       </w:r>
     </w:p>
     <w:p>
       <w:pPr>
+        <w:ind w:left="993"/>
+        <w:rPr>
+          <w:rFonts w:ascii="Tw Cen MT" w:hAnsi="Tw Cen MT"/>
+        </w:rPr>
+      </w:pPr>
+      <w:r>
+        <w:rPr>
+          <w:rFonts w:ascii="Tw Cen MT" w:hAnsi="Tw Cen MT"/>
+        </w:rPr>
+        <w:t>Trello dipilih karena tools yang yang paling populer digunakan sebagai project management. Mungkin karena dasar itulah kami memilih Trello.</w:t>
+      </w:r>
+    </w:p>
+    <w:p>
+      <w:pPr>
         <w:ind w:left="1440"/>
-      </w:pPr>
-    </w:p>
-    <w:p>
-      <w:pPr>
-        <w:ind w:left="1440"/>
-      </w:pPr>
-      <w:r>
-        <w:t>Trello dipilih karena tools yang yang paling populer digunakan sebagai project management. Mungkin karena dasar itulah kami memilih Trello.</w:t>
-      </w:r>
-    </w:p>
-    <w:p>
-      <w:pPr>
-        <w:ind w:left="1440"/>
+        <w:rPr>
+          <w:rFonts w:ascii="Tw Cen MT" w:hAnsi="Tw Cen MT"/>
+        </w:rPr>
       </w:pPr>
     </w:p>
     <w:p>
@@ -491,31 +846,37 @@
           <w:ilvl w:val="0"/>
           <w:numId w:val="2"/>
         </w:numPr>
+        <w:ind w:left="993" w:hanging="284"/>
+        <w:rPr>
+          <w:rFonts w:ascii="Tw Cen MT" w:hAnsi="Tw Cen MT"/>
+        </w:rPr>
       </w:pPr>
       <w:r>
         <w:rPr>
           <w:noProof/>
         </w:rPr>
         <w:drawing>
-          <wp:anchor distT="0" distB="0" distL="114300" distR="114300" simplePos="0" relativeHeight="251659264" behindDoc="0" locked="0" layoutInCell="1" allowOverlap="1" wp14:anchorId="15F985BE" wp14:editId="237843AD">
+          <wp:anchor distT="0" distB="0" distL="114300" distR="114300" simplePos="0" relativeHeight="251665408" behindDoc="0" locked="0" layoutInCell="1" allowOverlap="1" wp14:anchorId="3D3BB6F2" wp14:editId="4ADFDDD2">
             <wp:simplePos x="0" y="0"/>
             <wp:positionH relativeFrom="margin">
               <wp:align>right</wp:align>
             </wp:positionH>
             <wp:positionV relativeFrom="paragraph">
-              <wp:posOffset>178435</wp:posOffset>
+              <wp:posOffset>210820</wp:posOffset>
             </wp:positionV>
-            <wp:extent cx="5731200" cy="3086100"/>
-            <wp:effectExtent l="0" t="0" r="3175" b="0"/>
+            <wp:extent cx="5733415" cy="3223260"/>
+            <wp:effectExtent l="0" t="0" r="635" b="0"/>
             <wp:wrapSquare wrapText="bothSides"/>
-            <wp:docPr id="1" name="image1.png"/>
-            <wp:cNvGraphicFramePr/>
+            <wp:docPr id="1" name="Picture 1"/>
+            <wp:cNvGraphicFramePr>
+              <a:graphicFrameLocks xmlns:a="http://schemas.openxmlformats.org/drawingml/2006/main" noChangeAspect="1"/>
+            </wp:cNvGraphicFramePr>
             <a:graphic xmlns:a="http://schemas.openxmlformats.org/drawingml/2006/main">
               <a:graphicData uri="http://schemas.openxmlformats.org/drawingml/2006/picture">
                 <pic:pic xmlns:pic="http://schemas.openxmlformats.org/drawingml/2006/picture">
                   <pic:nvPicPr>
-                    <pic:cNvPr id="0" name="image1.png"/>
-                    <pic:cNvPicPr preferRelativeResize="0"/>
+                    <pic:cNvPr id="1" name=""/>
+                    <pic:cNvPicPr/>
                   </pic:nvPicPr>
                   <pic:blipFill>
                     <a:blip r:embed="rId7">
@@ -525,7 +886,6 @@
                         </a:ext>
                       </a:extLst>
                     </a:blip>
-                    <a:srcRect/>
                     <a:stretch>
                       <a:fillRect/>
                     </a:stretch>
@@ -533,12 +893,11 @@
                   <pic:spPr>
                     <a:xfrm>
                       <a:off x="0" y="0"/>
-                      <a:ext cx="5731200" cy="3086100"/>
+                      <a:ext cx="5733415" cy="3223260"/>
                     </a:xfrm>
                     <a:prstGeom prst="rect">
                       <a:avLst/>
                     </a:prstGeom>
-                    <a:ln/>
                   </pic:spPr>
                 </pic:pic>
               </a:graphicData>
@@ -553,50 +912,80 @@
         </w:drawing>
       </w:r>
       <w:r>
+        <w:rPr>
+          <w:rFonts w:ascii="Tw Cen MT" w:hAnsi="Tw Cen MT"/>
+        </w:rPr>
         <w:t>Diagram : Draw.io</w:t>
       </w:r>
     </w:p>
     <w:p>
       <w:pPr>
+        <w:ind w:left="993"/>
+        <w:rPr>
+          <w:rFonts w:ascii="Tw Cen MT" w:hAnsi="Tw Cen MT"/>
+        </w:rPr>
+      </w:pPr>
+    </w:p>
+    <w:p>
+      <w:pPr>
+        <w:ind w:left="993"/>
+        <w:rPr>
+          <w:rFonts w:ascii="Tw Cen MT" w:hAnsi="Tw Cen MT"/>
+        </w:rPr>
+      </w:pPr>
+      <w:r>
+        <w:rPr>
+          <w:rFonts w:ascii="Tw Cen MT" w:hAnsi="Tw Cen MT"/>
+        </w:rPr>
+        <w:t>Sebenarnya banyak tools di internet yang bisa dipakai untuk membuat diagram, tapi kami memilih Draw.io karena mudah dalam penggunaannya.</w:t>
+      </w:r>
+    </w:p>
+    <w:p>
+      <w:pPr>
         <w:ind w:left="1440"/>
+        <w:rPr>
+          <w:rFonts w:ascii="Tw Cen MT" w:hAnsi="Tw Cen MT"/>
+        </w:rPr>
       </w:pPr>
     </w:p>
     <w:p>
       <w:pPr>
         <w:ind w:left="1440"/>
-      </w:pPr>
-      <w:r>
-        <w:t>Sebenarnya banyak tools di internet yang bisa dipakai untuk membuat diagram, tapi kami memilih Draw.io karena mudah dalam penggunaannya.</w:t>
-      </w:r>
+        <w:rPr>
+          <w:rFonts w:ascii="Tw Cen MT" w:hAnsi="Tw Cen MT"/>
+        </w:rPr>
+      </w:pPr>
     </w:p>
     <w:p>
       <w:pPr>
         <w:ind w:left="1440"/>
+        <w:rPr>
+          <w:rFonts w:ascii="Tw Cen MT" w:hAnsi="Tw Cen MT"/>
+        </w:rPr>
       </w:pPr>
     </w:p>
     <w:p>
       <w:pPr>
         <w:ind w:left="1440"/>
+        <w:rPr>
+          <w:rFonts w:ascii="Tw Cen MT" w:hAnsi="Tw Cen MT"/>
+        </w:rPr>
       </w:pPr>
     </w:p>
     <w:p>
       <w:pPr>
         <w:ind w:left="1440"/>
+        <w:rPr>
+          <w:rFonts w:ascii="Tw Cen MT" w:hAnsi="Tw Cen MT"/>
+        </w:rPr>
       </w:pPr>
     </w:p>
     <w:p>
       <w:pPr>
         <w:ind w:left="1440"/>
-      </w:pPr>
-    </w:p>
-    <w:p>
-      <w:pPr>
-        <w:ind w:left="1440"/>
-      </w:pPr>
-    </w:p>
-    <w:p>
-      <w:pPr>
-        <w:ind w:left="1440"/>
+        <w:rPr>
+          <w:rFonts w:ascii="Tw Cen MT" w:hAnsi="Tw Cen MT"/>
+        </w:rPr>
       </w:pPr>
     </w:p>
     <w:p>
@@ -605,12 +994,15 @@
           <w:ilvl w:val="0"/>
           <w:numId w:val="2"/>
         </w:numPr>
-      </w:pPr>
-      <w:r>
-        <w:rPr>
+        <w:rPr>
+          <w:rFonts w:ascii="Tw Cen MT" w:hAnsi="Tw Cen MT"/>
+        </w:rPr>
+      </w:pPr>
+      <w:r>
+        <w:rPr>
+          <w:rFonts w:ascii="Tw Cen MT" w:hAnsi="Tw Cen MT"/>
           <w:noProof/>
         </w:rPr>
-        <w:lastRenderedPageBreak/>
         <w:drawing>
           <wp:anchor distT="0" distB="0" distL="114300" distR="114300" simplePos="0" relativeHeight="251662336" behindDoc="0" locked="0" layoutInCell="1" allowOverlap="1" wp14:anchorId="02E4E1C3" wp14:editId="35AF1B20">
             <wp:simplePos x="0" y="0"/>
@@ -668,25 +1060,40 @@
         </w:drawing>
       </w:r>
       <w:r>
+        <w:rPr>
+          <w:rFonts w:ascii="Tw Cen MT" w:hAnsi="Tw Cen MT"/>
+        </w:rPr>
         <w:t>Wireframe: Adobe XD</w:t>
       </w:r>
     </w:p>
     <w:p>
       <w:pPr>
         <w:ind w:left="1440"/>
+        <w:rPr>
+          <w:rFonts w:ascii="Tw Cen MT" w:hAnsi="Tw Cen MT"/>
+        </w:rPr>
       </w:pPr>
     </w:p>
     <w:p>
       <w:pPr>
         <w:ind w:left="1440"/>
-      </w:pPr>
-      <w:r>
+        <w:rPr>
+          <w:rFonts w:ascii="Tw Cen MT" w:hAnsi="Tw Cen MT"/>
+        </w:rPr>
+      </w:pPr>
+      <w:r>
+        <w:rPr>
+          <w:rFonts w:ascii="Tw Cen MT" w:hAnsi="Tw Cen MT"/>
+        </w:rPr>
         <w:t>Adobe XD juga mendukung fitur wireframe (prototype) untuk menyimulasikan web atau aplikasi yang kita buat sesuai dengan yang diinginkan.</w:t>
       </w:r>
     </w:p>
     <w:p>
       <w:pPr>
         <w:ind w:left="1440"/>
+        <w:rPr>
+          <w:rFonts w:ascii="Tw Cen MT" w:hAnsi="Tw Cen MT"/>
+        </w:rPr>
       </w:pPr>
     </w:p>
     <w:p>
@@ -695,9 +1102,13 @@
           <w:ilvl w:val="0"/>
           <w:numId w:val="2"/>
         </w:numPr>
-      </w:pPr>
-      <w:r>
-        <w:rPr>
+        <w:rPr>
+          <w:rFonts w:ascii="Tw Cen MT" w:hAnsi="Tw Cen MT"/>
+        </w:rPr>
+      </w:pPr>
+      <w:r>
+        <w:rPr>
+          <w:rFonts w:ascii="Tw Cen MT" w:hAnsi="Tw Cen MT"/>
           <w:noProof/>
         </w:rPr>
         <w:drawing>
@@ -757,128 +1168,74 @@
         </w:drawing>
       </w:r>
       <w:r>
+        <w:rPr>
+          <w:rFonts w:ascii="Tw Cen MT" w:hAnsi="Tw Cen MT"/>
+        </w:rPr>
         <w:t>UI Mockup: Adobe XD</w:t>
       </w:r>
     </w:p>
     <w:p>
       <w:pPr>
         <w:ind w:left="1440"/>
+        <w:rPr>
+          <w:rFonts w:ascii="Tw Cen MT" w:hAnsi="Tw Cen MT"/>
+        </w:rPr>
       </w:pPr>
     </w:p>
     <w:p>
       <w:pPr>
         <w:ind w:left="1440"/>
-      </w:pPr>
-      <w:r>
+        <w:jc w:val="both"/>
+        <w:rPr>
+          <w:rFonts w:ascii="Tw Cen MT" w:hAnsi="Tw Cen MT"/>
+        </w:rPr>
+      </w:pPr>
+      <w:r>
+        <w:rPr>
+          <w:rFonts w:ascii="Tw Cen MT" w:hAnsi="Tw Cen MT"/>
+        </w:rPr>
         <w:t>Adobe XD dipakai karena tools ini begitu populer di kalangan UI desainer dan kebanyakan UI mockup dibuat menggunakan Adobe XD. Hanya saja karena tools yang kami pakai versi starter, kami tidak bisa menggunakan semua fiturnya.</w:t>
       </w:r>
     </w:p>
     <w:p>
       <w:pPr>
         <w:ind w:left="1440"/>
+        <w:rPr>
+          <w:rFonts w:ascii="Tw Cen MT" w:hAnsi="Tw Cen MT"/>
+        </w:rPr>
       </w:pPr>
     </w:p>
     <w:p>
       <w:pPr>
         <w:ind w:left="1440"/>
+        <w:rPr>
+          <w:rFonts w:ascii="Tw Cen MT" w:hAnsi="Tw Cen MT"/>
+        </w:rPr>
       </w:pPr>
     </w:p>
     <w:p>
       <w:pPr>
         <w:ind w:left="1440"/>
+        <w:rPr>
+          <w:rFonts w:ascii="Tw Cen MT" w:hAnsi="Tw Cen MT"/>
+        </w:rPr>
       </w:pPr>
     </w:p>
     <w:p>
       <w:pPr>
         <w:ind w:left="1440"/>
+        <w:rPr>
+          <w:rFonts w:ascii="Tw Cen MT" w:hAnsi="Tw Cen MT"/>
+        </w:rPr>
       </w:pPr>
     </w:p>
     <w:p>
       <w:pPr>
         <w:ind w:left="1440"/>
-      </w:pPr>
-      <w:r>
-        <w:t>A.Diagram Alur Aplikasi</w:t>
-      </w:r>
-    </w:p>
-    <w:p>
-      <w:pPr>
-        <w:ind w:left="1440"/>
-      </w:pPr>
-    </w:p>
-    <w:p>
-      <w:pPr>
-        <w:ind w:left="1440"/>
-      </w:pPr>
-      <w:r>
-        <w:rPr>
-          <w:noProof/>
-        </w:rPr>
-        <w:drawing>
-          <wp:inline distT="0" distB="0" distL="0" distR="0" wp14:anchorId="15B6E710" wp14:editId="24CB1E4A">
-            <wp:extent cx="3086100" cy="7534275"/>
-            <wp:effectExtent l="0" t="0" r="0" b="9525"/>
-            <wp:docPr id="6" name="Picture 6" descr="C:\Users\Alphian\Downloads\Daigram.png"/>
-            <wp:cNvGraphicFramePr>
-              <a:graphicFrameLocks xmlns:a="http://schemas.openxmlformats.org/drawingml/2006/main" noChangeAspect="1"/>
-            </wp:cNvGraphicFramePr>
-            <a:graphic xmlns:a="http://schemas.openxmlformats.org/drawingml/2006/main">
-              <a:graphicData uri="http://schemas.openxmlformats.org/drawingml/2006/picture">
-                <pic:pic xmlns:pic="http://schemas.openxmlformats.org/drawingml/2006/picture">
-                  <pic:nvPicPr>
-                    <pic:cNvPr id="0" name="Picture 1" descr="C:\Users\Alphian\Downloads\Daigram.png"/>
-                    <pic:cNvPicPr>
-                      <a:picLocks noChangeAspect="1" noChangeArrowheads="1"/>
-                    </pic:cNvPicPr>
-                  </pic:nvPicPr>
-                  <pic:blipFill>
-                    <a:blip r:embed="rId10">
-                      <a:extLst>
-                        <a:ext uri="{28A0092B-C50C-407E-A947-70E740481C1C}">
-                          <a14:useLocalDpi xmlns:a14="http://schemas.microsoft.com/office/drawing/2010/main" val="0"/>
-                        </a:ext>
-                      </a:extLst>
-                    </a:blip>
-                    <a:srcRect/>
-                    <a:stretch>
-                      <a:fillRect/>
-                    </a:stretch>
-                  </pic:blipFill>
-                  <pic:spPr bwMode="auto">
-                    <a:xfrm>
-                      <a:off x="0" y="0"/>
-                      <a:ext cx="3086100" cy="7534275"/>
-                    </a:xfrm>
-                    <a:prstGeom prst="rect">
-                      <a:avLst/>
-                    </a:prstGeom>
-                    <a:noFill/>
-                    <a:ln>
-                      <a:noFill/>
-                    </a:ln>
-                  </pic:spPr>
-                </pic:pic>
-              </a:graphicData>
-            </a:graphic>
-          </wp:inline>
-        </w:drawing>
-      </w:r>
-    </w:p>
-    <w:p>
-      <w:pPr>
-        <w:ind w:left="1440"/>
-      </w:pPr>
-      <w:r>
-        <w:t xml:space="preserve">     </w:t>
-      </w:r>
-    </w:p>
-    <w:p>
-      <w:pPr>
-        <w:ind w:left="1440"/>
-      </w:pPr>
-      <w:r>
-        <w:t xml:space="preserve">                   Draw.io</w:t>
-      </w:r>
+        <w:rPr>
+          <w:rFonts w:ascii="Tw Cen MT" w:hAnsi="Tw Cen MT"/>
+        </w:rPr>
+      </w:pPr>
     </w:p>
     <w:sectPr>
       <w:pgSz w:w="11909" w:h="16834"/>
@@ -1366,6 +1723,7 @@
     <w:lsdException w:name="HTML Sample" w:semiHidden="1" w:unhideWhenUsed="1"/>
     <w:lsdException w:name="HTML Typewriter" w:semiHidden="1" w:unhideWhenUsed="1"/>
     <w:lsdException w:name="HTML Variable" w:semiHidden="1" w:unhideWhenUsed="1"/>
+    <w:lsdException w:name="Normal Table" w:semiHidden="1" w:unhideWhenUsed="1"/>
     <w:lsdException w:name="annotation subject" w:semiHidden="1" w:unhideWhenUsed="1"/>
     <w:lsdException w:name="No List" w:semiHidden="1" w:unhideWhenUsed="1"/>
     <w:lsdException w:name="Outline List 1" w:semiHidden="1" w:unhideWhenUsed="1"/>
@@ -1408,8 +1766,11 @@
     <w:lsdException w:name="Table Contemporary" w:semiHidden="1" w:unhideWhenUsed="1"/>
     <w:lsdException w:name="Table Elegant" w:semiHidden="1" w:unhideWhenUsed="1"/>
     <w:lsdException w:name="Table Professional" w:semiHidden="1" w:unhideWhenUsed="1"/>
+    <w:lsdException w:name="Table Subtle 1" w:semiHidden="1" w:unhideWhenUsed="1"/>
     <w:lsdException w:name="Table Subtle 2" w:semiHidden="1" w:unhideWhenUsed="1"/>
     <w:lsdException w:name="Table Web 1" w:semiHidden="1" w:unhideWhenUsed="1"/>
+    <w:lsdException w:name="Table Web 2" w:semiHidden="1" w:unhideWhenUsed="1"/>
+    <w:lsdException w:name="Table Web 3" w:semiHidden="1" w:unhideWhenUsed="1"/>
     <w:lsdException w:name="Balloon Text" w:semiHidden="1" w:unhideWhenUsed="1"/>
     <w:lsdException w:name="Table Grid" w:uiPriority="39"/>
     <w:lsdException w:name="Table Theme" w:semiHidden="1" w:unhideWhenUsed="1"/>

--- a/doc/PPL4612_KELOMPOK6_Perencanaan.docx
+++ b/doc/PPL4612_KELOMPOK6_Perencanaan.docx
@@ -1,21 +1,111 @@
 
 <file path=word/document.xml><?xml version="1.0" encoding="utf-8"?>
-<w:document xmlns:wpc="http://schemas.microsoft.com/office/word/2010/wordprocessingCanvas" xmlns:cx="http://schemas.microsoft.com/office/drawing/2014/chartex" xmlns:cx1="http://schemas.microsoft.com/office/drawing/2015/9/8/chartex" xmlns:cx2="http://schemas.microsoft.com/office/drawing/2015/10/21/chartex" xmlns:cx3="http://schemas.microsoft.com/office/drawing/2016/5/9/chartex" xmlns:cx4="http://schemas.microsoft.com/office/drawing/2016/5/10/chartex" xmlns:cx5="http://schemas.microsoft.com/office/drawing/2016/5/11/chartex" xmlns:cx6="http://schemas.microsoft.com/office/drawing/2016/5/12/chartex" xmlns:cx7="http://schemas.microsoft.com/office/drawing/2016/5/13/chartex" xmlns:cx8="http://schemas.microsoft.com/office/drawing/2016/5/14/chartex" xmlns:mc="http://schemas.openxmlformats.org/markup-compatibility/2006" xmlns:aink="http://schemas.microsoft.com/office/drawing/2016/ink" xmlns:am3d="http://schemas.microsoft.com/office/drawing/2017/model3d" xmlns:o="urn:schemas-microsoft-com:office:office" xmlns:r="http://schemas.openxmlformats.org/officeDocument/2006/relationships" xmlns:m="http://schemas.openxmlformats.org/officeDocument/2006/math" xmlns:v="urn:schemas-microsoft-com:vml" xmlns:wp14="http://schemas.microsoft.com/office/word/2010/wordprocessingDrawing" xmlns:wp="http://schemas.openxmlformats.org/drawingml/2006/wordprocessingDrawing" xmlns:w10="urn:schemas-microsoft-com:office:word" xmlns:w="http://schemas.openxmlformats.org/wordprocessingml/2006/main" xmlns:w14="http://schemas.microsoft.com/office/word/2010/wordml" xmlns:w15="http://schemas.microsoft.com/office/word/2012/wordml" xmlns:w16cex="http://schemas.microsoft.com/office/word/2018/wordml/cex" xmlns:w16cid="http://schemas.microsoft.com/office/word/2016/wordml/cid" xmlns:w16="http://schemas.microsoft.com/office/word/2018/wordml" xmlns:w16se="http://schemas.microsoft.com/office/word/2015/wordml/symex" xmlns:wpg="http://schemas.microsoft.com/office/word/2010/wordprocessingGroup" xmlns:wpi="http://schemas.microsoft.com/office/word/2010/wordprocessingInk" xmlns:wne="http://schemas.microsoft.com/office/word/2006/wordml" xmlns:wps="http://schemas.microsoft.com/office/word/2010/wordprocessingShape" mc:Ignorable="w14 w15 w16se w16cid w16 w16cex wp14">
+<w:document xmlns:wpc="http://schemas.microsoft.com/office/word/2010/wordprocessingCanvas" xmlns:cx="http://schemas.microsoft.com/office/drawing/2014/chartex" xmlns:cx1="http://schemas.microsoft.com/office/drawing/2015/9/8/chartex" xmlns:cx2="http://schemas.microsoft.com/office/drawing/2015/10/21/chartex" xmlns:cx3="http://schemas.microsoft.com/office/drawing/2016/5/9/chartex" xmlns:cx4="http://schemas.microsoft.com/office/drawing/2016/5/10/chartex" xmlns:cx5="http://schemas.microsoft.com/office/drawing/2016/5/11/chartex" xmlns:cx6="http://schemas.microsoft.com/office/drawing/2016/5/12/chartex" xmlns:cx7="http://schemas.microsoft.com/office/drawing/2016/5/13/chartex" xmlns:cx8="http://schemas.microsoft.com/office/drawing/2016/5/14/chartex" xmlns:mc="http://schemas.openxmlformats.org/markup-compatibility/2006" xmlns:aink="http://schemas.microsoft.com/office/drawing/2016/ink" xmlns:am3d="http://schemas.microsoft.com/office/drawing/2017/model3d" xmlns:o="urn:schemas-microsoft-com:office:office" xmlns:r="http://schemas.openxmlformats.org/officeDocument/2006/relationships" xmlns:m="http://schemas.openxmlformats.org/officeDocument/2006/math" xmlns:v="urn:schemas-microsoft-com:vml" xmlns:wp14="http://schemas.microsoft.com/office/word/2010/wordprocessingDrawing" xmlns:wp="http://schemas.openxmlformats.org/drawingml/2006/wordprocessingDrawing" xmlns:w10="urn:schemas-microsoft-com:office:word" xmlns:w="http://schemas.openxmlformats.org/wordprocessingml/2006/main" xmlns:w14="http://schemas.microsoft.com/office/word/2010/wordml" xmlns:w15="http://schemas.microsoft.com/office/word/2012/wordml" xmlns:w16cex="http://schemas.microsoft.com/office/word/2018/wordml/cex" xmlns:w16cid="http://schemas.microsoft.com/office/word/2016/wordml/cid" xmlns:w16="http://schemas.microsoft.com/office/word/2018/wordml" xmlns:w16sdtdh="http://schemas.microsoft.com/office/word/2020/wordml/sdtdatahash" xmlns:w16se="http://schemas.microsoft.com/office/word/2015/wordml/symex" xmlns:wpg="http://schemas.microsoft.com/office/word/2010/wordprocessingGroup" xmlns:wpi="http://schemas.microsoft.com/office/word/2010/wordprocessingInk" xmlns:wne="http://schemas.microsoft.com/office/word/2006/wordml" xmlns:wps="http://schemas.microsoft.com/office/word/2010/wordprocessingShape" mc:Ignorable="w14 w15 w16se w16cid w16 w16cex w16sdtdh wp14">
   <w:body>
     <w:p>
       <w:pPr>
         <w:pStyle w:val="Title"/>
+        <w:jc w:val="center"/>
         <w:rPr>
           <w:rFonts w:ascii="Tw Cen MT" w:hAnsi="Tw Cen MT"/>
         </w:rPr>
       </w:pPr>
       <w:bookmarkStart w:id="0" w:name="_8x8pz3b6d1l" w:colFirst="0" w:colLast="0"/>
       <w:bookmarkEnd w:id="0"/>
+    </w:p>
+    <w:p>
+      <w:pPr>
+        <w:pStyle w:val="Title"/>
+        <w:jc w:val="center"/>
+        <w:rPr>
+          <w:rFonts w:ascii="Tw Cen MT" w:hAnsi="Tw Cen MT"/>
+        </w:rPr>
+      </w:pPr>
+    </w:p>
+    <w:p>
+      <w:pPr>
+        <w:pStyle w:val="Title"/>
+        <w:jc w:val="center"/>
+        <w:rPr>
+          <w:rFonts w:ascii="Tw Cen MT" w:hAnsi="Tw Cen MT"/>
+        </w:rPr>
+      </w:pPr>
+    </w:p>
+    <w:p>
+      <w:pPr>
+        <w:pStyle w:val="Title"/>
+        <w:jc w:val="center"/>
+        <w:rPr>
+          <w:rFonts w:ascii="Tw Cen MT" w:hAnsi="Tw Cen MT"/>
+        </w:rPr>
+      </w:pPr>
+    </w:p>
+    <w:p>
+      <w:pPr>
+        <w:pStyle w:val="Title"/>
+        <w:jc w:val="center"/>
+        <w:rPr>
+          <w:rFonts w:ascii="Tw Cen MT" w:hAnsi="Tw Cen MT"/>
+        </w:rPr>
+      </w:pPr>
+    </w:p>
+    <w:p>
+      <w:pPr>
+        <w:pStyle w:val="Title"/>
+        <w:jc w:val="center"/>
+        <w:rPr>
+          <w:rFonts w:ascii="Tw Cen MT" w:hAnsi="Tw Cen MT"/>
+        </w:rPr>
+      </w:pPr>
+    </w:p>
+    <w:p>
+      <w:pPr>
+        <w:pStyle w:val="Title"/>
+        <w:jc w:val="center"/>
+        <w:rPr>
+          <w:rFonts w:ascii="Tw Cen MT" w:hAnsi="Tw Cen MT"/>
+        </w:rPr>
+      </w:pPr>
+    </w:p>
+    <w:p>
+      <w:pPr>
+        <w:pStyle w:val="Title"/>
+        <w:jc w:val="center"/>
+        <w:rPr>
+          <w:rFonts w:ascii="Tw Cen MT" w:hAnsi="Tw Cen MT"/>
+        </w:rPr>
+      </w:pPr>
+    </w:p>
+    <w:p>
+      <w:pPr>
+        <w:pStyle w:val="Title"/>
+        <w:jc w:val="center"/>
+        <w:rPr>
+          <w:rFonts w:ascii="Tw Cen MT" w:hAnsi="Tw Cen MT"/>
+        </w:rPr>
+      </w:pPr>
+    </w:p>
+    <w:p>
+      <w:pPr>
+        <w:pStyle w:val="Title"/>
+        <w:jc w:val="center"/>
+        <w:rPr>
+          <w:rFonts w:ascii="Tw Cen MT" w:hAnsi="Tw Cen MT"/>
+        </w:rPr>
+      </w:pPr>
       <w:r>
         <w:rPr>
           <w:rFonts w:ascii="Tw Cen MT" w:hAnsi="Tw Cen MT"/>
         </w:rPr>
         <w:t>Project Charter</w:t>
+      </w:r>
+    </w:p>
+    <w:p>
+      <w:pPr>
+        <w:jc w:val="center"/>
+      </w:pPr>
+      <w:r>
+        <w:t>Sistem Manajemen Menu</w:t>
       </w:r>
     </w:p>
     <w:p>
@@ -34,32 +124,6 @@
       </w:pPr>
       <w:bookmarkStart w:id="1" w:name="_qig2dp5mwr6o" w:colFirst="0" w:colLast="0"/>
       <w:bookmarkEnd w:id="1"/>
-      <w:r>
-        <w:rPr>
-          <w:rFonts w:ascii="Tw Cen MT" w:hAnsi="Tw Cen MT"/>
-        </w:rPr>
-        <w:t>1.1 Nama Project</w:t>
-      </w:r>
-    </w:p>
-    <w:p>
-      <w:pPr>
-        <w:pBdr>
-          <w:top w:val="nil"/>
-          <w:left w:val="nil"/>
-          <w:bottom w:val="nil"/>
-          <w:right w:val="nil"/>
-          <w:between w:val="nil"/>
-        </w:pBdr>
-        <w:rPr>
-          <w:rFonts w:ascii="Tw Cen MT" w:hAnsi="Tw Cen MT"/>
-        </w:rPr>
-      </w:pPr>
-      <w:r>
-        <w:rPr>
-          <w:rFonts w:ascii="Tw Cen MT" w:hAnsi="Tw Cen MT"/>
-        </w:rPr>
-        <w:t>Sistem Manajemen Menu</w:t>
-      </w:r>
     </w:p>
     <w:p>
       <w:pPr>
@@ -68,27 +132,6 @@
           <w:rFonts w:ascii="Tw Cen MT" w:hAnsi="Tw Cen MT"/>
         </w:rPr>
       </w:pPr>
-      <w:bookmarkStart w:id="2" w:name="_9oth3hppn8or" w:colFirst="0" w:colLast="0"/>
-      <w:bookmarkEnd w:id="2"/>
-      <w:r>
-        <w:rPr>
-          <w:rFonts w:ascii="Tw Cen MT" w:hAnsi="Tw Cen MT"/>
-        </w:rPr>
-        <w:t>1.2 Nama Tim</w:t>
-      </w:r>
-    </w:p>
-    <w:p>
-      <w:pPr>
-        <w:rPr>
-          <w:rFonts w:ascii="Tw Cen MT" w:hAnsi="Tw Cen MT"/>
-        </w:rPr>
-      </w:pPr>
-      <w:r>
-        <w:rPr>
-          <w:rFonts w:ascii="Tw Cen MT" w:hAnsi="Tw Cen MT"/>
-        </w:rPr>
-        <w:t>Tim Sehat Sukses Selalu</w:t>
-      </w:r>
     </w:p>
     <w:p>
       <w:pPr>
@@ -97,27 +140,6 @@
           <w:rFonts w:ascii="Tw Cen MT" w:hAnsi="Tw Cen MT"/>
         </w:rPr>
       </w:pPr>
-      <w:bookmarkStart w:id="3" w:name="_fhzgkbsq9u8c" w:colFirst="0" w:colLast="0"/>
-      <w:bookmarkEnd w:id="3"/>
-      <w:r>
-        <w:rPr>
-          <w:rFonts w:ascii="Tw Cen MT" w:hAnsi="Tw Cen MT"/>
-        </w:rPr>
-        <w:t>1.3 Tanggal Mulai Project</w:t>
-      </w:r>
-    </w:p>
-    <w:p>
-      <w:pPr>
-        <w:rPr>
-          <w:rFonts w:ascii="Tw Cen MT" w:hAnsi="Tw Cen MT"/>
-        </w:rPr>
-      </w:pPr>
-      <w:r>
-        <w:rPr>
-          <w:rFonts w:ascii="Tw Cen MT" w:hAnsi="Tw Cen MT"/>
-        </w:rPr>
-        <w:t>20 Maret 2021</w:t>
-      </w:r>
     </w:p>
     <w:p>
       <w:pPr>
@@ -126,28 +148,131 @@
           <w:rFonts w:ascii="Tw Cen MT" w:hAnsi="Tw Cen MT"/>
         </w:rPr>
       </w:pPr>
-      <w:bookmarkStart w:id="4" w:name="_hhwxkwjth6z8" w:colFirst="0" w:colLast="0"/>
-      <w:bookmarkEnd w:id="4"/>
-      <w:r>
-        <w:rPr>
-          <w:rFonts w:ascii="Tw Cen MT" w:hAnsi="Tw Cen MT"/>
-        </w:rPr>
-        <w:t>1.4 Tanggal Berakhir Project</w:t>
-      </w:r>
-    </w:p>
-    <w:p>
-      <w:pPr>
-        <w:rPr>
-          <w:rFonts w:ascii="Tw Cen MT" w:hAnsi="Tw Cen MT"/>
-        </w:rPr>
-      </w:pPr>
-      <w:r>
-        <w:rPr>
-          <w:rFonts w:ascii="Tw Cen MT" w:hAnsi="Tw Cen MT"/>
-        </w:rPr>
-        <w:t>28 Juni 2021</w:t>
-      </w:r>
-    </w:p>
+    </w:p>
+    <w:p>
+      <w:pPr>
+        <w:ind w:left="5040"/>
+        <w:jc w:val="both"/>
+      </w:pPr>
+    </w:p>
+    <w:p>
+      <w:pPr>
+        <w:ind w:left="5040"/>
+        <w:jc w:val="both"/>
+      </w:pPr>
+      <w:r>
+        <w:t>Moh. Nuriski Akbar</w:t>
+      </w:r>
+      <w:r>
+        <w:t xml:space="preserve">  </w:t>
+      </w:r>
+      <w:r>
+        <w:t xml:space="preserve"> </w:t>
+      </w:r>
+      <w:r>
+        <w:t>–</w:t>
+      </w:r>
+      <w:r>
+        <w:t xml:space="preserve"> </w:t>
+      </w:r>
+      <w:r>
+        <w:t xml:space="preserve"> </w:t>
+      </w:r>
+      <w:r>
+        <w:t>A11.2018.11426</w:t>
+      </w:r>
+    </w:p>
+    <w:p>
+      <w:pPr>
+        <w:ind w:left="5040"/>
+        <w:jc w:val="both"/>
+      </w:pPr>
+      <w:r>
+        <w:t xml:space="preserve">Asatu Ilham Artdeko – </w:t>
+      </w:r>
+      <w:r>
+        <w:t xml:space="preserve"> </w:t>
+      </w:r>
+      <w:r>
+        <w:rPr>
+          <w:color w:val="24292E"/>
+          <w:shd w:val="clear" w:color="auto" w:fill="FFFFFF"/>
+        </w:rPr>
+        <w:t>A11.2018.10863</w:t>
+      </w:r>
+    </w:p>
+    <w:p>
+      <w:pPr>
+        <w:ind w:left="5040"/>
+        <w:jc w:val="both"/>
+      </w:pPr>
+      <w:r>
+        <w:t xml:space="preserve">Alphian Herusalam </w:t>
+      </w:r>
+      <w:r>
+        <w:t xml:space="preserve">  </w:t>
+      </w:r>
+      <w:r>
+        <w:t xml:space="preserve">– </w:t>
+      </w:r>
+      <w:r>
+        <w:t xml:space="preserve"> </w:t>
+      </w:r>
+      <w:r>
+        <w:rPr>
+          <w:color w:val="24292E"/>
+          <w:shd w:val="clear" w:color="auto" w:fill="FFFFFF"/>
+        </w:rPr>
+        <w:t>A11.2018.11448</w:t>
+      </w:r>
+    </w:p>
+    <w:p>
+      <w:pPr>
+        <w:ind w:left="5040"/>
+        <w:jc w:val="both"/>
+      </w:pPr>
+      <w:r>
+        <w:t xml:space="preserve">M. Taufiq Hidayat </w:t>
+      </w:r>
+      <w:r>
+        <w:t xml:space="preserve">    </w:t>
+      </w:r>
+      <w:r>
+        <w:t>–</w:t>
+      </w:r>
+      <w:r>
+        <w:t xml:space="preserve">  </w:t>
+      </w:r>
+      <w:r>
+        <w:rPr>
+          <w:color w:val="24292E"/>
+          <w:shd w:val="clear" w:color="auto" w:fill="FFFFFF"/>
+        </w:rPr>
+        <w:t>A11.2018.11431</w:t>
+      </w:r>
+    </w:p>
+    <w:p>
+      <w:pPr>
+        <w:ind w:left="5040"/>
+        <w:jc w:val="both"/>
+      </w:pPr>
+      <w:r>
+        <w:t xml:space="preserve">M. Iman Nur Izza </w:t>
+      </w:r>
+      <w:r>
+        <w:t xml:space="preserve">     –  </w:t>
+      </w:r>
+      <w:r>
+        <w:rPr>
+          <w:color w:val="24292E"/>
+          <w:shd w:val="clear" w:color="auto" w:fill="FFFFFF"/>
+        </w:rPr>
+        <w:t>A11.2018.10877</w:t>
+      </w:r>
+    </w:p>
+    <w:p/>
+    <w:p/>
+    <w:p/>
     <w:p>
       <w:pPr>
         <w:pStyle w:val="Heading1"/>
@@ -155,463 +280,34 @@
           <w:rFonts w:ascii="Tw Cen MT" w:hAnsi="Tw Cen MT"/>
         </w:rPr>
       </w:pPr>
-      <w:bookmarkStart w:id="5" w:name="_iibnjf5qe3yo" w:colFirst="0" w:colLast="0"/>
-      <w:bookmarkEnd w:id="5"/>
-      <w:r>
-        <w:rPr>
-          <w:rFonts w:ascii="Tw Cen MT" w:hAnsi="Tw Cen MT"/>
-        </w:rPr>
-        <w:t>1.5 Deskripsi Project</w:t>
-      </w:r>
-    </w:p>
-    <w:p>
-      <w:pPr>
-        <w:jc w:val="both"/>
-        <w:rPr>
-          <w:rFonts w:ascii="Tw Cen MT" w:hAnsi="Tw Cen MT"/>
-        </w:rPr>
-      </w:pPr>
-      <w:r>
-        <w:rPr>
-          <w:rFonts w:ascii="Tw Cen MT" w:hAnsi="Tw Cen MT"/>
-        </w:rPr>
-        <w:t>Sebagai sebuah cafe yang bertujuan sebagai tempat nongkrong, kenyamanan menjadi prioritas utama management cafe tersebut. Kenyamanan tidak hanya tempat dan suasana, bisa juga dalam hal pelayanan. Pelayanan yang nyaman dan mudah akan membuat pelanggan semakin betah berada di cafe. Maka dari itu untuk mewujudkan kenyamanan pelayanan, cafe menyediakan aplikasi yang akan membantu pelanggan dalam memesan menu yang ada. Aplikasi akan menampilkan menu-menu mulai dari yang paling sering dipesan, unik, ataupun yang paling murah. Tidak hanya pelanggan saja yang akan dimudahkan dengan aplikasi ini, tetap juga management cafe. Tersedia admin site yang akan memantau menu-menu yang sering dipesan oleh pelanggan. Tidak hanya itu, admin site juga akan menampilkan grafik penjualan bulanan.</w:t>
-      </w:r>
-    </w:p>
-    <w:p>
-      <w:pPr>
-        <w:pStyle w:val="Heading1"/>
-        <w:rPr>
-          <w:rFonts w:ascii="Tw Cen MT" w:hAnsi="Tw Cen MT"/>
-        </w:rPr>
-      </w:pPr>
-      <w:bookmarkStart w:id="6" w:name="_5m9kwdn0icwz" w:colFirst="0" w:colLast="0"/>
-      <w:bookmarkEnd w:id="6"/>
-      <w:r>
-        <w:rPr>
-          <w:rFonts w:ascii="Tw Cen MT" w:hAnsi="Tw Cen MT"/>
-        </w:rPr>
-        <w:t>1.6 Stakeholder</w:t>
-      </w:r>
-    </w:p>
-    <w:p>
-      <w:pPr>
-        <w:rPr>
-          <w:rFonts w:ascii="Tw Cen MT" w:hAnsi="Tw Cen MT"/>
-        </w:rPr>
-      </w:pPr>
-      <w:r>
-        <w:rPr>
-          <w:rFonts w:ascii="Tw Cen MT" w:hAnsi="Tw Cen MT"/>
-        </w:rPr>
-        <w:t>Product Owner</w:t>
-      </w:r>
-      <w:r>
-        <w:rPr>
-          <w:rFonts w:ascii="Tw Cen MT" w:hAnsi="Tw Cen MT"/>
-        </w:rPr>
-        <w:tab/>
-      </w:r>
-      <w:r>
-        <w:rPr>
-          <w:rFonts w:ascii="Tw Cen MT" w:hAnsi="Tw Cen MT"/>
-        </w:rPr>
-        <w:tab/>
-        <w:t>: Pemilik Cafe</w:t>
-      </w:r>
-    </w:p>
-    <w:p>
-      <w:pPr>
-        <w:rPr>
-          <w:rFonts w:ascii="Tw Cen MT" w:hAnsi="Tw Cen MT"/>
-        </w:rPr>
-      </w:pPr>
-      <w:r>
-        <w:rPr>
-          <w:rFonts w:ascii="Tw Cen MT" w:hAnsi="Tw Cen MT"/>
-        </w:rPr>
-        <w:t>Project Sponsor</w:t>
-      </w:r>
-      <w:r>
-        <w:rPr>
-          <w:rFonts w:ascii="Tw Cen MT" w:hAnsi="Tw Cen MT"/>
-        </w:rPr>
-        <w:tab/>
-      </w:r>
-      <w:r>
-        <w:rPr>
-          <w:rFonts w:ascii="Tw Cen MT" w:hAnsi="Tw Cen MT"/>
-        </w:rPr>
-        <w:tab/>
-        <w:t>: Management Cafe</w:t>
-      </w:r>
-    </w:p>
-    <w:p>
-      <w:pPr>
-        <w:rPr>
-          <w:rFonts w:ascii="Tw Cen MT" w:hAnsi="Tw Cen MT"/>
-        </w:rPr>
-      </w:pPr>
-      <w:r>
-        <w:rPr>
-          <w:rFonts w:ascii="Tw Cen MT" w:hAnsi="Tw Cen MT"/>
-        </w:rPr>
-        <w:t>Project Leader</w:t>
-      </w:r>
-      <w:r>
-        <w:rPr>
-          <w:rFonts w:ascii="Tw Cen MT" w:hAnsi="Tw Cen MT"/>
-        </w:rPr>
-        <w:tab/>
-      </w:r>
-      <w:r>
-        <w:rPr>
-          <w:rFonts w:ascii="Tw Cen MT" w:hAnsi="Tw Cen MT"/>
-        </w:rPr>
-        <w:tab/>
-        <w:t>: Moh Nuriski Akbar</w:t>
-      </w:r>
-    </w:p>
-    <w:p>
-      <w:pPr>
-        <w:rPr>
-          <w:rFonts w:ascii="Tw Cen MT" w:hAnsi="Tw Cen MT"/>
-        </w:rPr>
-      </w:pPr>
-      <w:r>
-        <w:rPr>
-          <w:rFonts w:ascii="Tw Cen MT" w:hAnsi="Tw Cen MT"/>
-        </w:rPr>
-        <w:t>Database Designer</w:t>
-      </w:r>
-      <w:r>
-        <w:rPr>
-          <w:rFonts w:ascii="Tw Cen MT" w:hAnsi="Tw Cen MT"/>
-        </w:rPr>
-        <w:tab/>
-        <w:t>: Asatu Ilham Artdeko</w:t>
-      </w:r>
-    </w:p>
-    <w:p>
-      <w:pPr>
-        <w:rPr>
-          <w:rFonts w:ascii="Tw Cen MT" w:hAnsi="Tw Cen MT"/>
-        </w:rPr>
-      </w:pPr>
-      <w:r>
-        <w:rPr>
-          <w:rFonts w:ascii="Tw Cen MT" w:hAnsi="Tw Cen MT"/>
-        </w:rPr>
-        <w:t>UI/UX Designer</w:t>
-      </w:r>
-      <w:r>
-        <w:rPr>
-          <w:rFonts w:ascii="Tw Cen MT" w:hAnsi="Tw Cen MT"/>
-        </w:rPr>
-        <w:tab/>
-      </w:r>
-      <w:r>
-        <w:rPr>
-          <w:rFonts w:ascii="Tw Cen MT" w:hAnsi="Tw Cen MT"/>
-        </w:rPr>
-        <w:tab/>
-        <w:t>: Alphian Herusalam</w:t>
-      </w:r>
-    </w:p>
-    <w:p>
-      <w:pPr>
-        <w:rPr>
-          <w:rFonts w:ascii="Tw Cen MT" w:hAnsi="Tw Cen MT"/>
-        </w:rPr>
-      </w:pPr>
-      <w:r>
-        <w:rPr>
-          <w:rFonts w:ascii="Tw Cen MT" w:hAnsi="Tw Cen MT"/>
-        </w:rPr>
-        <w:t>Front-End Programmer</w:t>
-      </w:r>
-      <w:r>
-        <w:rPr>
-          <w:rFonts w:ascii="Tw Cen MT" w:hAnsi="Tw Cen MT"/>
-        </w:rPr>
-        <w:tab/>
-        <w:t>: Muhammad Taufiq Hidayat</w:t>
-      </w:r>
-    </w:p>
-    <w:p>
-      <w:pPr>
-        <w:rPr>
-          <w:rFonts w:ascii="Tw Cen MT" w:hAnsi="Tw Cen MT"/>
-        </w:rPr>
-      </w:pPr>
-      <w:r>
-        <w:rPr>
-          <w:rFonts w:ascii="Tw Cen MT" w:hAnsi="Tw Cen MT"/>
-        </w:rPr>
-        <w:t>Back-End Programmer</w:t>
-      </w:r>
-      <w:r>
-        <w:rPr>
-          <w:rFonts w:ascii="Tw Cen MT" w:hAnsi="Tw Cen MT"/>
-        </w:rPr>
-        <w:tab/>
-        <w:t>: Muhammad Iman Nur Izza</w:t>
-      </w:r>
-    </w:p>
-    <w:p>
-      <w:pPr>
-        <w:rPr>
-          <w:rFonts w:ascii="Tw Cen MT" w:hAnsi="Tw Cen MT"/>
-        </w:rPr>
-      </w:pPr>
-      <w:r>
-        <w:rPr>
-          <w:rFonts w:ascii="Tw Cen MT" w:hAnsi="Tw Cen MT"/>
-        </w:rPr>
-        <w:t>App Programmer</w:t>
-      </w:r>
-      <w:r>
-        <w:rPr>
-          <w:rFonts w:ascii="Tw Cen MT" w:hAnsi="Tw Cen MT"/>
-        </w:rPr>
-        <w:tab/>
-        <w:t>: Moh Nuriski Akbar</w:t>
-      </w:r>
-    </w:p>
-    <w:p>
-      <w:pPr>
-        <w:rPr>
-          <w:rFonts w:ascii="Tw Cen MT" w:hAnsi="Tw Cen MT"/>
-        </w:rPr>
-      </w:pPr>
-    </w:p>
-    <w:p>
-      <w:pPr>
-        <w:pStyle w:val="Title"/>
-        <w:rPr>
-          <w:rFonts w:ascii="Tw Cen MT" w:hAnsi="Tw Cen MT"/>
-        </w:rPr>
-      </w:pPr>
-      <w:bookmarkStart w:id="7" w:name="_1ob8os7t6i2x" w:colFirst="0" w:colLast="0"/>
-      <w:bookmarkEnd w:id="7"/>
-      <w:r>
-        <w:rPr>
-          <w:rFonts w:ascii="Tw Cen MT" w:hAnsi="Tw Cen MT"/>
-        </w:rPr>
-        <w:lastRenderedPageBreak/>
-        <w:t>Project Scope Statement</w:t>
-      </w:r>
-    </w:p>
-    <w:p>
-      <w:pPr>
-        <w:pStyle w:val="Heading1"/>
-        <w:numPr>
-          <w:ilvl w:val="0"/>
-          <w:numId w:val="3"/>
-        </w:numPr>
-        <w:rPr>
-          <w:rFonts w:ascii="Tw Cen MT" w:hAnsi="Tw Cen MT"/>
-        </w:rPr>
-      </w:pPr>
-      <w:bookmarkStart w:id="8" w:name="_d7phx2og84zu" w:colFirst="0" w:colLast="0"/>
-      <w:bookmarkEnd w:id="8"/>
-      <w:r>
-        <w:rPr>
-          <w:rFonts w:ascii="Tw Cen MT" w:hAnsi="Tw Cen MT"/>
-        </w:rPr>
-        <w:t xml:space="preserve"> Ruang Lingkup</w:t>
-      </w:r>
-    </w:p>
-    <w:p>
-      <w:pPr>
-        <w:ind w:left="720"/>
-        <w:jc w:val="both"/>
-        <w:rPr>
-          <w:rFonts w:ascii="Tw Cen MT" w:hAnsi="Tw Cen MT"/>
-        </w:rPr>
-      </w:pPr>
-      <w:r>
-        <w:rPr>
-          <w:rFonts w:ascii="Tw Cen MT" w:hAnsi="Tw Cen MT"/>
-        </w:rPr>
-        <w:t>Sistem Manajemen Menu adalah sebuah sistem yang menampilkan menu pada sebuah cafe. Tidak hanya sekedar menampilkan menu tetapi juga dapat mem-filter menu sesuai keinginan pelanggan. Sistem ini mempunyai dua bagian, aplikasi menu untuk pelanggan dan admin site untuk management cafe. Aplikasi menu dan admin site saling terhubung melalui database. Admin site berfungsi untuk mengatur menu dan menampilkan data penjualan.</w:t>
-      </w:r>
-    </w:p>
-    <w:p>
-      <w:pPr>
-        <w:rPr>
-          <w:rFonts w:ascii="Tw Cen MT" w:hAnsi="Tw Cen MT"/>
-        </w:rPr>
-      </w:pPr>
-    </w:p>
-    <w:p>
-      <w:pPr>
-        <w:pStyle w:val="Heading1"/>
-        <w:numPr>
-          <w:ilvl w:val="0"/>
-          <w:numId w:val="3"/>
-        </w:numPr>
-        <w:spacing w:after="0"/>
-        <w:rPr>
-          <w:rFonts w:ascii="Tw Cen MT" w:hAnsi="Tw Cen MT"/>
-        </w:rPr>
-      </w:pPr>
-      <w:bookmarkStart w:id="9" w:name="_lxhtom47102y" w:colFirst="0" w:colLast="0"/>
-      <w:bookmarkEnd w:id="9"/>
-      <w:r>
-        <w:rPr>
-          <w:rFonts w:ascii="Tw Cen MT" w:hAnsi="Tw Cen MT"/>
-        </w:rPr>
-        <w:t xml:space="preserve"> Deskripsi Fungsionalitas</w:t>
-      </w:r>
-    </w:p>
-    <w:p>
-      <w:pPr>
-        <w:numPr>
-          <w:ilvl w:val="0"/>
-          <w:numId w:val="1"/>
-        </w:numPr>
-        <w:rPr>
-          <w:rFonts w:ascii="Tw Cen MT" w:hAnsi="Tw Cen MT"/>
-        </w:rPr>
-      </w:pPr>
-      <w:r>
-        <w:rPr>
-          <w:rFonts w:ascii="Tw Cen MT" w:hAnsi="Tw Cen MT"/>
-        </w:rPr>
-        <w:t>Login sebagai management cafe</w:t>
-      </w:r>
-    </w:p>
-    <w:p>
-      <w:pPr>
-        <w:numPr>
-          <w:ilvl w:val="0"/>
-          <w:numId w:val="1"/>
-        </w:numPr>
-        <w:rPr>
-          <w:rFonts w:ascii="Tw Cen MT" w:hAnsi="Tw Cen MT"/>
-        </w:rPr>
-      </w:pPr>
-      <w:r>
-        <w:rPr>
-          <w:rFonts w:ascii="Tw Cen MT" w:hAnsi="Tw Cen MT"/>
-        </w:rPr>
-        <w:t>Mengakses daftar menu</w:t>
-      </w:r>
-    </w:p>
-    <w:p>
-      <w:pPr>
-        <w:numPr>
-          <w:ilvl w:val="0"/>
-          <w:numId w:val="1"/>
-        </w:numPr>
-        <w:rPr>
-          <w:rFonts w:ascii="Tw Cen MT" w:hAnsi="Tw Cen MT"/>
-        </w:rPr>
-      </w:pPr>
-      <w:r>
-        <w:rPr>
-          <w:rFonts w:ascii="Tw Cen MT" w:hAnsi="Tw Cen MT"/>
-        </w:rPr>
-        <w:t>Menampilkan grafik penjualan</w:t>
-      </w:r>
-    </w:p>
-    <w:p>
-      <w:pPr>
-        <w:numPr>
-          <w:ilvl w:val="0"/>
-          <w:numId w:val="1"/>
-        </w:numPr>
-        <w:rPr>
-          <w:rFonts w:ascii="Tw Cen MT" w:hAnsi="Tw Cen MT"/>
-        </w:rPr>
-      </w:pPr>
-      <w:r>
-        <w:rPr>
-          <w:rFonts w:ascii="Tw Cen MT" w:hAnsi="Tw Cen MT"/>
-        </w:rPr>
-        <w:t>Mengubah tabel hasil penjualan ke format csv</w:t>
-      </w:r>
-    </w:p>
-    <w:p>
-      <w:pPr>
-        <w:numPr>
-          <w:ilvl w:val="0"/>
-          <w:numId w:val="1"/>
-        </w:numPr>
-        <w:rPr>
-          <w:rFonts w:ascii="Tw Cen MT" w:hAnsi="Tw Cen MT"/>
-        </w:rPr>
-      </w:pPr>
-      <w:r>
-        <w:rPr>
-          <w:rFonts w:ascii="Tw Cen MT" w:hAnsi="Tw Cen MT"/>
-        </w:rPr>
-        <w:t>Menampilkan menu berdasarkan tag</w:t>
-      </w:r>
-    </w:p>
-    <w:p>
-      <w:pPr>
-        <w:numPr>
-          <w:ilvl w:val="0"/>
-          <w:numId w:val="1"/>
-        </w:numPr>
-        <w:rPr>
-          <w:rFonts w:ascii="Tw Cen MT" w:hAnsi="Tw Cen MT"/>
-        </w:rPr>
-      </w:pPr>
-      <w:r>
-        <w:rPr>
-          <w:rFonts w:ascii="Tw Cen MT" w:hAnsi="Tw Cen MT"/>
-        </w:rPr>
-        <w:t>Melakukan pemesanan melalui aplikasi</w:t>
-      </w:r>
-    </w:p>
-    <w:p>
-      <w:pPr>
-        <w:rPr>
-          <w:rFonts w:ascii="Tw Cen MT" w:hAnsi="Tw Cen MT"/>
-        </w:rPr>
-      </w:pPr>
-    </w:p>
-    <w:p>
-      <w:pPr>
-        <w:pStyle w:val="Heading1"/>
-        <w:numPr>
-          <w:ilvl w:val="0"/>
-          <w:numId w:val="3"/>
-        </w:numPr>
-        <w:rPr>
-          <w:rFonts w:ascii="Tw Cen MT" w:hAnsi="Tw Cen MT"/>
-        </w:rPr>
-      </w:pPr>
-      <w:bookmarkStart w:id="10" w:name="_4c3yrf76i0m1" w:colFirst="0" w:colLast="0"/>
-      <w:bookmarkEnd w:id="10"/>
-      <w:r>
-        <w:rPr>
-          <w:rFonts w:ascii="Tw Cen MT" w:hAnsi="Tw Cen MT"/>
+      <w:r>
+        <w:rPr>
           <w:noProof/>
         </w:rPr>
         <w:drawing>
-          <wp:anchor distT="0" distB="0" distL="114300" distR="114300" simplePos="0" relativeHeight="251663360" behindDoc="0" locked="0" layoutInCell="1" allowOverlap="1" wp14:anchorId="02661D8E" wp14:editId="554A0221">
+          <wp:anchor distT="0" distB="0" distL="114300" distR="114300" simplePos="0" relativeHeight="251666432" behindDoc="1" locked="0" layoutInCell="1" allowOverlap="1" wp14:anchorId="4C8489BB" wp14:editId="2DF38A2E">
             <wp:simplePos x="0" y="0"/>
             <wp:positionH relativeFrom="margin">
               <wp:align>left</wp:align>
             </wp:positionH>
             <wp:positionV relativeFrom="paragraph">
-              <wp:posOffset>670560</wp:posOffset>
+              <wp:posOffset>259080</wp:posOffset>
             </wp:positionV>
-            <wp:extent cx="5900420" cy="2656205"/>
-            <wp:effectExtent l="0" t="0" r="5080" b="0"/>
-            <wp:wrapSquare wrapText="bothSides"/>
-            <wp:docPr id="3" name="image2.png"/>
-            <wp:cNvGraphicFramePr/>
+            <wp:extent cx="3122295" cy="379095"/>
+            <wp:effectExtent l="0" t="0" r="1905" b="1905"/>
+            <wp:wrapNone/>
+            <wp:docPr id="7" name="Picture 7"/>
+            <wp:cNvGraphicFramePr>
+              <a:graphicFrameLocks xmlns:a="http://schemas.openxmlformats.org/drawingml/2006/main" noChangeAspect="1"/>
+            </wp:cNvGraphicFramePr>
             <a:graphic xmlns:a="http://schemas.openxmlformats.org/drawingml/2006/main">
               <a:graphicData uri="http://schemas.openxmlformats.org/drawingml/2006/picture">
                 <pic:pic xmlns:pic="http://schemas.openxmlformats.org/drawingml/2006/picture">
                   <pic:nvPicPr>
-                    <pic:cNvPr id="0" name="image2.png"/>
-                    <pic:cNvPicPr preferRelativeResize="0"/>
+                    <pic:cNvPr id="0" name="Picture 3"/>
+                    <pic:cNvPicPr>
+                      <a:picLocks noChangeAspect="1" noChangeArrowheads="1"/>
+                    </pic:cNvPicPr>
                   </pic:nvPicPr>
                   <pic:blipFill>
                     <a:blip r:embed="rId5">
@@ -626,15 +322,18 @@
                       <a:fillRect/>
                     </a:stretch>
                   </pic:blipFill>
-                  <pic:spPr>
+                  <pic:spPr bwMode="auto">
                     <a:xfrm>
                       <a:off x="0" y="0"/>
-                      <a:ext cx="5900420" cy="2656205"/>
+                      <a:ext cx="3122295" cy="379095"/>
                     </a:xfrm>
                     <a:prstGeom prst="rect">
                       <a:avLst/>
                     </a:prstGeom>
-                    <a:ln/>
+                    <a:noFill/>
+                    <a:ln>
+                      <a:noFill/>
+                    </a:ln>
                   </pic:spPr>
                 </pic:pic>
               </a:graphicData>
@@ -652,80 +351,1574 @@
         <w:rPr>
           <w:rFonts w:ascii="Tw Cen MT" w:hAnsi="Tw Cen MT"/>
         </w:rPr>
-        <w:t xml:space="preserve"> Work Breakdown Structure</w:t>
-      </w:r>
-    </w:p>
-    <w:p>
-      <w:pPr>
-        <w:rPr>
-          <w:rFonts w:ascii="Tw Cen MT" w:hAnsi="Tw Cen MT"/>
-        </w:rPr>
-      </w:pPr>
-    </w:p>
-    <w:p>
-      <w:pPr>
-        <w:rPr>
-          <w:rFonts w:ascii="Tw Cen MT" w:hAnsi="Tw Cen MT"/>
-        </w:rPr>
-      </w:pPr>
-    </w:p>
-    <w:p>
-      <w:pPr>
-        <w:rPr>
-          <w:rFonts w:ascii="Tw Cen MT" w:hAnsi="Tw Cen MT"/>
-        </w:rPr>
-      </w:pPr>
-    </w:p>
-    <w:p>
-      <w:pPr>
-        <w:rPr>
-          <w:rFonts w:ascii="Tw Cen MT" w:hAnsi="Tw Cen MT"/>
-        </w:rPr>
-      </w:pPr>
-    </w:p>
-    <w:p>
-      <w:pPr>
-        <w:rPr>
-          <w:rFonts w:ascii="Tw Cen MT" w:hAnsi="Tw Cen MT"/>
-        </w:rPr>
-      </w:pPr>
-    </w:p>
-    <w:p>
-      <w:pPr>
-        <w:rPr>
-          <w:rFonts w:ascii="Tw Cen MT" w:hAnsi="Tw Cen MT"/>
-        </w:rPr>
-      </w:pPr>
-    </w:p>
-    <w:p>
-      <w:pPr>
-        <w:rPr>
-          <w:rFonts w:ascii="Tw Cen MT" w:hAnsi="Tw Cen MT"/>
-        </w:rPr>
-      </w:pPr>
-    </w:p>
-    <w:p>
-      <w:pPr>
-        <w:rPr>
-          <w:rFonts w:ascii="Tw Cen MT" w:hAnsi="Tw Cen MT"/>
-        </w:rPr>
-      </w:pPr>
-    </w:p>
-    <w:p>
-      <w:pPr>
-        <w:rPr>
-          <w:rFonts w:ascii="Tw Cen MT" w:hAnsi="Tw Cen MT"/>
-        </w:rPr>
-      </w:pPr>
-    </w:p>
-    <w:p>
-      <w:pPr>
+        <w:t>1.1 Nama Project</w:t>
+      </w:r>
+    </w:p>
+    <w:p>
+      <w:pPr>
+        <w:pBdr>
+          <w:top w:val="nil"/>
+          <w:left w:val="nil"/>
+          <w:bottom w:val="nil"/>
+          <w:right w:val="nil"/>
+          <w:between w:val="nil"/>
+        </w:pBdr>
+        <w:rPr>
+          <w:rFonts w:ascii="Tw Cen MT" w:hAnsi="Tw Cen MT"/>
+        </w:rPr>
+      </w:pPr>
+      <w:r>
+        <w:rPr>
+          <w:rFonts w:ascii="Tw Cen MT" w:hAnsi="Tw Cen MT"/>
+        </w:rPr>
+        <w:t>Sistem Manajemen Menu</w:t>
+      </w:r>
+    </w:p>
+    <w:p>
+      <w:pPr>
+        <w:pStyle w:val="Heading1"/>
+        <w:rPr>
+          <w:rFonts w:ascii="Tw Cen MT" w:hAnsi="Tw Cen MT"/>
+        </w:rPr>
+      </w:pPr>
+      <w:bookmarkStart w:id="2" w:name="_9oth3hppn8or" w:colFirst="0" w:colLast="0"/>
+      <w:bookmarkEnd w:id="2"/>
+      <w:r>
+        <w:rPr>
+          <w:noProof/>
+        </w:rPr>
+        <w:drawing>
+          <wp:anchor distT="0" distB="0" distL="114300" distR="114300" simplePos="0" relativeHeight="251668480" behindDoc="1" locked="0" layoutInCell="1" allowOverlap="1" wp14:anchorId="1DBC5327" wp14:editId="0D94DF43">
+            <wp:simplePos x="0" y="0"/>
+            <wp:positionH relativeFrom="margin">
+              <wp:align>left</wp:align>
+            </wp:positionH>
+            <wp:positionV relativeFrom="paragraph">
+              <wp:posOffset>222069</wp:posOffset>
+            </wp:positionV>
+            <wp:extent cx="3122295" cy="379095"/>
+            <wp:effectExtent l="0" t="0" r="1905" b="1905"/>
+            <wp:wrapNone/>
+            <wp:docPr id="9" name="Picture 9"/>
+            <wp:cNvGraphicFramePr>
+              <a:graphicFrameLocks xmlns:a="http://schemas.openxmlformats.org/drawingml/2006/main" noChangeAspect="1"/>
+            </wp:cNvGraphicFramePr>
+            <a:graphic xmlns:a="http://schemas.openxmlformats.org/drawingml/2006/main">
+              <a:graphicData uri="http://schemas.openxmlformats.org/drawingml/2006/picture">
+                <pic:pic xmlns:pic="http://schemas.openxmlformats.org/drawingml/2006/picture">
+                  <pic:nvPicPr>
+                    <pic:cNvPr id="0" name="Picture 3"/>
+                    <pic:cNvPicPr>
+                      <a:picLocks noChangeAspect="1" noChangeArrowheads="1"/>
+                    </pic:cNvPicPr>
+                  </pic:nvPicPr>
+                  <pic:blipFill>
+                    <a:blip r:embed="rId5">
+                      <a:extLst>
+                        <a:ext uri="{28A0092B-C50C-407E-A947-70E740481C1C}">
+                          <a14:useLocalDpi xmlns:a14="http://schemas.microsoft.com/office/drawing/2010/main" val="0"/>
+                        </a:ext>
+                      </a:extLst>
+                    </a:blip>
+                    <a:srcRect/>
+                    <a:stretch>
+                      <a:fillRect/>
+                    </a:stretch>
+                  </pic:blipFill>
+                  <pic:spPr bwMode="auto">
+                    <a:xfrm>
+                      <a:off x="0" y="0"/>
+                      <a:ext cx="3122295" cy="379095"/>
+                    </a:xfrm>
+                    <a:prstGeom prst="rect">
+                      <a:avLst/>
+                    </a:prstGeom>
+                    <a:noFill/>
+                    <a:ln>
+                      <a:noFill/>
+                    </a:ln>
+                  </pic:spPr>
+                </pic:pic>
+              </a:graphicData>
+            </a:graphic>
+            <wp14:sizeRelH relativeFrom="page">
+              <wp14:pctWidth>0</wp14:pctWidth>
+            </wp14:sizeRelH>
+            <wp14:sizeRelV relativeFrom="page">
+              <wp14:pctHeight>0</wp14:pctHeight>
+            </wp14:sizeRelV>
+          </wp:anchor>
+        </w:drawing>
+      </w:r>
+      <w:r>
+        <w:rPr>
+          <w:rFonts w:ascii="Tw Cen MT" w:hAnsi="Tw Cen MT"/>
+        </w:rPr>
+        <w:t>1.2 Nama Tim</w:t>
+      </w:r>
+    </w:p>
+    <w:p>
+      <w:pPr>
+        <w:rPr>
+          <w:rFonts w:ascii="Tw Cen MT" w:hAnsi="Tw Cen MT"/>
+        </w:rPr>
+      </w:pPr>
+      <w:r>
+        <w:rPr>
+          <w:rFonts w:ascii="Tw Cen MT" w:hAnsi="Tw Cen MT"/>
+        </w:rPr>
+        <w:t>Tim Sehat Sukses Selalu</w:t>
+      </w:r>
+    </w:p>
+    <w:p>
+      <w:pPr>
+        <w:pStyle w:val="Heading1"/>
+        <w:rPr>
+          <w:rFonts w:ascii="Tw Cen MT" w:hAnsi="Tw Cen MT"/>
+        </w:rPr>
+      </w:pPr>
+      <w:bookmarkStart w:id="3" w:name="_fhzgkbsq9u8c" w:colFirst="0" w:colLast="0"/>
+      <w:bookmarkEnd w:id="3"/>
+      <w:r>
+        <w:rPr>
+          <w:noProof/>
+        </w:rPr>
+        <w:drawing>
+          <wp:anchor distT="0" distB="0" distL="114300" distR="114300" simplePos="0" relativeHeight="251670528" behindDoc="1" locked="0" layoutInCell="1" allowOverlap="1" wp14:anchorId="4619E290" wp14:editId="10C18FE4">
+            <wp:simplePos x="0" y="0"/>
+            <wp:positionH relativeFrom="margin">
+              <wp:align>left</wp:align>
+            </wp:positionH>
+            <wp:positionV relativeFrom="paragraph">
+              <wp:posOffset>234497</wp:posOffset>
+            </wp:positionV>
+            <wp:extent cx="3122295" cy="379095"/>
+            <wp:effectExtent l="0" t="0" r="1905" b="1905"/>
+            <wp:wrapNone/>
+            <wp:docPr id="10" name="Picture 10"/>
+            <wp:cNvGraphicFramePr>
+              <a:graphicFrameLocks xmlns:a="http://schemas.openxmlformats.org/drawingml/2006/main" noChangeAspect="1"/>
+            </wp:cNvGraphicFramePr>
+            <a:graphic xmlns:a="http://schemas.openxmlformats.org/drawingml/2006/main">
+              <a:graphicData uri="http://schemas.openxmlformats.org/drawingml/2006/picture">
+                <pic:pic xmlns:pic="http://schemas.openxmlformats.org/drawingml/2006/picture">
+                  <pic:nvPicPr>
+                    <pic:cNvPr id="0" name="Picture 3"/>
+                    <pic:cNvPicPr>
+                      <a:picLocks noChangeAspect="1" noChangeArrowheads="1"/>
+                    </pic:cNvPicPr>
+                  </pic:nvPicPr>
+                  <pic:blipFill>
+                    <a:blip r:embed="rId5">
+                      <a:extLst>
+                        <a:ext uri="{28A0092B-C50C-407E-A947-70E740481C1C}">
+                          <a14:useLocalDpi xmlns:a14="http://schemas.microsoft.com/office/drawing/2010/main" val="0"/>
+                        </a:ext>
+                      </a:extLst>
+                    </a:blip>
+                    <a:srcRect/>
+                    <a:stretch>
+                      <a:fillRect/>
+                    </a:stretch>
+                  </pic:blipFill>
+                  <pic:spPr bwMode="auto">
+                    <a:xfrm>
+                      <a:off x="0" y="0"/>
+                      <a:ext cx="3122295" cy="379095"/>
+                    </a:xfrm>
+                    <a:prstGeom prst="rect">
+                      <a:avLst/>
+                    </a:prstGeom>
+                    <a:noFill/>
+                    <a:ln>
+                      <a:noFill/>
+                    </a:ln>
+                  </pic:spPr>
+                </pic:pic>
+              </a:graphicData>
+            </a:graphic>
+            <wp14:sizeRelH relativeFrom="page">
+              <wp14:pctWidth>0</wp14:pctWidth>
+            </wp14:sizeRelH>
+            <wp14:sizeRelV relativeFrom="page">
+              <wp14:pctHeight>0</wp14:pctHeight>
+            </wp14:sizeRelV>
+          </wp:anchor>
+        </w:drawing>
+      </w:r>
+      <w:r>
+        <w:rPr>
+          <w:rFonts w:ascii="Tw Cen MT" w:hAnsi="Tw Cen MT"/>
+        </w:rPr>
+        <w:t>1.3 Tanggal Mulai Project</w:t>
+      </w:r>
+    </w:p>
+    <w:p>
+      <w:pPr>
+        <w:rPr>
+          <w:rFonts w:ascii="Tw Cen MT" w:hAnsi="Tw Cen MT"/>
+        </w:rPr>
+      </w:pPr>
+      <w:r>
+        <w:rPr>
+          <w:rFonts w:ascii="Tw Cen MT" w:hAnsi="Tw Cen MT"/>
+        </w:rPr>
+        <w:t>20 Maret 2021</w:t>
+      </w:r>
+    </w:p>
+    <w:p>
+      <w:pPr>
+        <w:pStyle w:val="Heading1"/>
+        <w:rPr>
+          <w:rFonts w:ascii="Tw Cen MT" w:hAnsi="Tw Cen MT"/>
+        </w:rPr>
+      </w:pPr>
+      <w:bookmarkStart w:id="4" w:name="_hhwxkwjth6z8" w:colFirst="0" w:colLast="0"/>
+      <w:bookmarkEnd w:id="4"/>
+      <w:r>
+        <w:rPr>
+          <w:noProof/>
+        </w:rPr>
+        <w:drawing>
+          <wp:anchor distT="0" distB="0" distL="114300" distR="114300" simplePos="0" relativeHeight="251672576" behindDoc="1" locked="0" layoutInCell="1" allowOverlap="1" wp14:anchorId="2E54DDE2" wp14:editId="4085D5E7">
+            <wp:simplePos x="0" y="0"/>
+            <wp:positionH relativeFrom="margin">
+              <wp:posOffset>0</wp:posOffset>
+            </wp:positionH>
+            <wp:positionV relativeFrom="paragraph">
+              <wp:posOffset>217533</wp:posOffset>
+            </wp:positionV>
+            <wp:extent cx="3122295" cy="379095"/>
+            <wp:effectExtent l="0" t="0" r="1905" b="1905"/>
+            <wp:wrapNone/>
+            <wp:docPr id="11" name="Picture 11"/>
+            <wp:cNvGraphicFramePr>
+              <a:graphicFrameLocks xmlns:a="http://schemas.openxmlformats.org/drawingml/2006/main" noChangeAspect="1"/>
+            </wp:cNvGraphicFramePr>
+            <a:graphic xmlns:a="http://schemas.openxmlformats.org/drawingml/2006/main">
+              <a:graphicData uri="http://schemas.openxmlformats.org/drawingml/2006/picture">
+                <pic:pic xmlns:pic="http://schemas.openxmlformats.org/drawingml/2006/picture">
+                  <pic:nvPicPr>
+                    <pic:cNvPr id="0" name="Picture 3"/>
+                    <pic:cNvPicPr>
+                      <a:picLocks noChangeAspect="1" noChangeArrowheads="1"/>
+                    </pic:cNvPicPr>
+                  </pic:nvPicPr>
+                  <pic:blipFill>
+                    <a:blip r:embed="rId5">
+                      <a:extLst>
+                        <a:ext uri="{28A0092B-C50C-407E-A947-70E740481C1C}">
+                          <a14:useLocalDpi xmlns:a14="http://schemas.microsoft.com/office/drawing/2010/main" val="0"/>
+                        </a:ext>
+                      </a:extLst>
+                    </a:blip>
+                    <a:srcRect/>
+                    <a:stretch>
+                      <a:fillRect/>
+                    </a:stretch>
+                  </pic:blipFill>
+                  <pic:spPr bwMode="auto">
+                    <a:xfrm>
+                      <a:off x="0" y="0"/>
+                      <a:ext cx="3122295" cy="379095"/>
+                    </a:xfrm>
+                    <a:prstGeom prst="rect">
+                      <a:avLst/>
+                    </a:prstGeom>
+                    <a:noFill/>
+                    <a:ln>
+                      <a:noFill/>
+                    </a:ln>
+                  </pic:spPr>
+                </pic:pic>
+              </a:graphicData>
+            </a:graphic>
+            <wp14:sizeRelH relativeFrom="page">
+              <wp14:pctWidth>0</wp14:pctWidth>
+            </wp14:sizeRelH>
+            <wp14:sizeRelV relativeFrom="page">
+              <wp14:pctHeight>0</wp14:pctHeight>
+            </wp14:sizeRelV>
+          </wp:anchor>
+        </w:drawing>
+      </w:r>
+      <w:r>
+        <w:rPr>
+          <w:rFonts w:ascii="Tw Cen MT" w:hAnsi="Tw Cen MT"/>
+        </w:rPr>
+        <w:t>1.4 Tanggal Berakhir Project</w:t>
+      </w:r>
+    </w:p>
+    <w:p>
+      <w:pPr>
+        <w:rPr>
+          <w:rFonts w:ascii="Tw Cen MT" w:hAnsi="Tw Cen MT"/>
+        </w:rPr>
+      </w:pPr>
+      <w:r>
+        <w:rPr>
+          <w:rFonts w:ascii="Tw Cen MT" w:hAnsi="Tw Cen MT"/>
+        </w:rPr>
+        <w:t>28 Juni 2021</w:t>
+      </w:r>
+    </w:p>
+    <w:p>
+      <w:pPr>
+        <w:pStyle w:val="Heading1"/>
+        <w:rPr>
+          <w:rFonts w:ascii="Tw Cen MT" w:hAnsi="Tw Cen MT"/>
+        </w:rPr>
+      </w:pPr>
+      <w:bookmarkStart w:id="5" w:name="_iibnjf5qe3yo" w:colFirst="0" w:colLast="0"/>
+      <w:bookmarkEnd w:id="5"/>
+      <w:r>
+        <w:rPr>
+          <w:noProof/>
+        </w:rPr>
+        <w:drawing>
+          <wp:anchor distT="0" distB="0" distL="114300" distR="114300" simplePos="0" relativeHeight="251674624" behindDoc="1" locked="0" layoutInCell="1" allowOverlap="1" wp14:anchorId="69BD9844" wp14:editId="67D4D044">
+            <wp:simplePos x="0" y="0"/>
+            <wp:positionH relativeFrom="margin">
+              <wp:posOffset>0</wp:posOffset>
+            </wp:positionH>
+            <wp:positionV relativeFrom="paragraph">
+              <wp:posOffset>218168</wp:posOffset>
+            </wp:positionV>
+            <wp:extent cx="3122295" cy="379095"/>
+            <wp:effectExtent l="0" t="0" r="1905" b="1905"/>
+            <wp:wrapNone/>
+            <wp:docPr id="12" name="Picture 12"/>
+            <wp:cNvGraphicFramePr>
+              <a:graphicFrameLocks xmlns:a="http://schemas.openxmlformats.org/drawingml/2006/main" noChangeAspect="1"/>
+            </wp:cNvGraphicFramePr>
+            <a:graphic xmlns:a="http://schemas.openxmlformats.org/drawingml/2006/main">
+              <a:graphicData uri="http://schemas.openxmlformats.org/drawingml/2006/picture">
+                <pic:pic xmlns:pic="http://schemas.openxmlformats.org/drawingml/2006/picture">
+                  <pic:nvPicPr>
+                    <pic:cNvPr id="0" name="Picture 3"/>
+                    <pic:cNvPicPr>
+                      <a:picLocks noChangeAspect="1" noChangeArrowheads="1"/>
+                    </pic:cNvPicPr>
+                  </pic:nvPicPr>
+                  <pic:blipFill>
+                    <a:blip r:embed="rId5">
+                      <a:extLst>
+                        <a:ext uri="{28A0092B-C50C-407E-A947-70E740481C1C}">
+                          <a14:useLocalDpi xmlns:a14="http://schemas.microsoft.com/office/drawing/2010/main" val="0"/>
+                        </a:ext>
+                      </a:extLst>
+                    </a:blip>
+                    <a:srcRect/>
+                    <a:stretch>
+                      <a:fillRect/>
+                    </a:stretch>
+                  </pic:blipFill>
+                  <pic:spPr bwMode="auto">
+                    <a:xfrm>
+                      <a:off x="0" y="0"/>
+                      <a:ext cx="3122295" cy="379095"/>
+                    </a:xfrm>
+                    <a:prstGeom prst="rect">
+                      <a:avLst/>
+                    </a:prstGeom>
+                    <a:noFill/>
+                    <a:ln>
+                      <a:noFill/>
+                    </a:ln>
+                  </pic:spPr>
+                </pic:pic>
+              </a:graphicData>
+            </a:graphic>
+            <wp14:sizeRelH relativeFrom="page">
+              <wp14:pctWidth>0</wp14:pctWidth>
+            </wp14:sizeRelH>
+            <wp14:sizeRelV relativeFrom="page">
+              <wp14:pctHeight>0</wp14:pctHeight>
+            </wp14:sizeRelV>
+          </wp:anchor>
+        </w:drawing>
+      </w:r>
+      <w:r>
+        <w:rPr>
+          <w:rFonts w:ascii="Tw Cen MT" w:hAnsi="Tw Cen MT"/>
+        </w:rPr>
+        <w:t>1.5 Deskripsi Project</w:t>
+      </w:r>
+    </w:p>
+    <w:p>
+      <w:pPr>
+        <w:jc w:val="both"/>
+        <w:rPr>
+          <w:rFonts w:ascii="Tw Cen MT" w:hAnsi="Tw Cen MT"/>
+        </w:rPr>
+      </w:pPr>
+      <w:r>
+        <w:rPr>
+          <w:rFonts w:ascii="Tw Cen MT" w:hAnsi="Tw Cen MT"/>
+        </w:rPr>
+        <w:t>Sebagai sebuah cafe yang bertujuan sebagai tempat nongkrong, kenyamanan menjadi prioritas utama management cafe tersebut. Kenyamanan tidak hanya tempat dan suasana, bisa juga dalam hal pelayanan. Pelayanan yang nyaman dan mudah akan membuat pelanggan semakin betah berada di cafe. Maka dari itu untuk mewujudkan kenyamanan pelayanan, cafe menyediakan aplikasi yang akan membantu pelanggan dalam memesan menu yang ada. Aplikasi akan menampilkan menu-menu mulai dari yang paling sering dipesan, unik, ataupun yang paling murah. Tidak hanya pelanggan saja yang akan dimudahkan dengan aplikasi ini, tetap juga management cafe. Tersedia admin site yang akan memantau menu-menu yang sering dipesan oleh pelanggan. Tidak hanya itu, admin site juga akan menampilkan grafik penjualan bulanan.</w:t>
+      </w:r>
+    </w:p>
+    <w:p>
+      <w:pPr>
+        <w:pStyle w:val="Heading1"/>
+        <w:rPr>
+          <w:rFonts w:ascii="Tw Cen MT" w:hAnsi="Tw Cen MT"/>
+        </w:rPr>
+      </w:pPr>
+      <w:bookmarkStart w:id="6" w:name="_5m9kwdn0icwz" w:colFirst="0" w:colLast="0"/>
+      <w:bookmarkEnd w:id="6"/>
+      <w:r>
+        <w:rPr>
+          <w:noProof/>
+        </w:rPr>
+        <w:drawing>
+          <wp:anchor distT="0" distB="0" distL="114300" distR="114300" simplePos="0" relativeHeight="251676672" behindDoc="1" locked="0" layoutInCell="1" allowOverlap="1" wp14:anchorId="370D19D5" wp14:editId="643313A1">
+            <wp:simplePos x="0" y="0"/>
+            <wp:positionH relativeFrom="margin">
+              <wp:posOffset>0</wp:posOffset>
+            </wp:positionH>
+            <wp:positionV relativeFrom="paragraph">
+              <wp:posOffset>218168</wp:posOffset>
+            </wp:positionV>
+            <wp:extent cx="3122295" cy="379095"/>
+            <wp:effectExtent l="0" t="0" r="1905" b="1905"/>
+            <wp:wrapNone/>
+            <wp:docPr id="13" name="Picture 13"/>
+            <wp:cNvGraphicFramePr>
+              <a:graphicFrameLocks xmlns:a="http://schemas.openxmlformats.org/drawingml/2006/main" noChangeAspect="1"/>
+            </wp:cNvGraphicFramePr>
+            <a:graphic xmlns:a="http://schemas.openxmlformats.org/drawingml/2006/main">
+              <a:graphicData uri="http://schemas.openxmlformats.org/drawingml/2006/picture">
+                <pic:pic xmlns:pic="http://schemas.openxmlformats.org/drawingml/2006/picture">
+                  <pic:nvPicPr>
+                    <pic:cNvPr id="0" name="Picture 3"/>
+                    <pic:cNvPicPr>
+                      <a:picLocks noChangeAspect="1" noChangeArrowheads="1"/>
+                    </pic:cNvPicPr>
+                  </pic:nvPicPr>
+                  <pic:blipFill>
+                    <a:blip r:embed="rId5">
+                      <a:extLst>
+                        <a:ext uri="{28A0092B-C50C-407E-A947-70E740481C1C}">
+                          <a14:useLocalDpi xmlns:a14="http://schemas.microsoft.com/office/drawing/2010/main" val="0"/>
+                        </a:ext>
+                      </a:extLst>
+                    </a:blip>
+                    <a:srcRect/>
+                    <a:stretch>
+                      <a:fillRect/>
+                    </a:stretch>
+                  </pic:blipFill>
+                  <pic:spPr bwMode="auto">
+                    <a:xfrm>
+                      <a:off x="0" y="0"/>
+                      <a:ext cx="3122295" cy="379095"/>
+                    </a:xfrm>
+                    <a:prstGeom prst="rect">
+                      <a:avLst/>
+                    </a:prstGeom>
+                    <a:noFill/>
+                    <a:ln>
+                      <a:noFill/>
+                    </a:ln>
+                  </pic:spPr>
+                </pic:pic>
+              </a:graphicData>
+            </a:graphic>
+            <wp14:sizeRelH relativeFrom="page">
+              <wp14:pctWidth>0</wp14:pctWidth>
+            </wp14:sizeRelH>
+            <wp14:sizeRelV relativeFrom="page">
+              <wp14:pctHeight>0</wp14:pctHeight>
+            </wp14:sizeRelV>
+          </wp:anchor>
+        </w:drawing>
+      </w:r>
+      <w:r>
+        <w:rPr>
+          <w:rFonts w:ascii="Tw Cen MT" w:hAnsi="Tw Cen MT"/>
+        </w:rPr>
+        <w:t>1.6 Stakeholder</w:t>
+      </w:r>
+    </w:p>
+    <w:p>
+      <w:pPr>
+        <w:rPr>
+          <w:rFonts w:ascii="Tw Cen MT" w:hAnsi="Tw Cen MT"/>
+        </w:rPr>
+      </w:pPr>
+      <w:r>
+        <w:rPr>
+          <w:rFonts w:ascii="Tw Cen MT" w:hAnsi="Tw Cen MT"/>
+        </w:rPr>
+        <w:t>Product Owner</w:t>
+      </w:r>
+      <w:r>
+        <w:rPr>
+          <w:rFonts w:ascii="Tw Cen MT" w:hAnsi="Tw Cen MT"/>
+        </w:rPr>
+        <w:tab/>
+      </w:r>
+      <w:r>
+        <w:rPr>
+          <w:rFonts w:ascii="Tw Cen MT" w:hAnsi="Tw Cen MT"/>
+        </w:rPr>
+        <w:tab/>
+        <w:t>: Pemilik Cafe</w:t>
+      </w:r>
+    </w:p>
+    <w:p>
+      <w:pPr>
+        <w:rPr>
+          <w:rFonts w:ascii="Tw Cen MT" w:hAnsi="Tw Cen MT"/>
+        </w:rPr>
+      </w:pPr>
+      <w:r>
+        <w:rPr>
+          <w:rFonts w:ascii="Tw Cen MT" w:hAnsi="Tw Cen MT"/>
+        </w:rPr>
+        <w:t>Project Sponsor</w:t>
+      </w:r>
+      <w:r>
+        <w:rPr>
+          <w:rFonts w:ascii="Tw Cen MT" w:hAnsi="Tw Cen MT"/>
+        </w:rPr>
+        <w:tab/>
+      </w:r>
+      <w:r>
+        <w:rPr>
+          <w:rFonts w:ascii="Tw Cen MT" w:hAnsi="Tw Cen MT"/>
+        </w:rPr>
+        <w:tab/>
+        <w:t>: Management Cafe</w:t>
+      </w:r>
+    </w:p>
+    <w:p>
+      <w:pPr>
+        <w:rPr>
+          <w:rFonts w:ascii="Tw Cen MT" w:hAnsi="Tw Cen MT"/>
+        </w:rPr>
+      </w:pPr>
+      <w:r>
+        <w:rPr>
+          <w:rFonts w:ascii="Tw Cen MT" w:hAnsi="Tw Cen MT"/>
+        </w:rPr>
+        <w:t>Project Leader</w:t>
+      </w:r>
+      <w:r>
+        <w:rPr>
+          <w:rFonts w:ascii="Tw Cen MT" w:hAnsi="Tw Cen MT"/>
+        </w:rPr>
+        <w:tab/>
+      </w:r>
+      <w:r>
+        <w:rPr>
+          <w:rFonts w:ascii="Tw Cen MT" w:hAnsi="Tw Cen MT"/>
+        </w:rPr>
+        <w:tab/>
+        <w:t>: Moh Nuriski Akbar</w:t>
+      </w:r>
+    </w:p>
+    <w:p>
+      <w:pPr>
+        <w:rPr>
+          <w:rFonts w:ascii="Tw Cen MT" w:hAnsi="Tw Cen MT"/>
+        </w:rPr>
+      </w:pPr>
+      <w:r>
+        <w:rPr>
+          <w:rFonts w:ascii="Tw Cen MT" w:hAnsi="Tw Cen MT"/>
+        </w:rPr>
+        <w:t>Database Designer</w:t>
+      </w:r>
+      <w:r>
+        <w:rPr>
+          <w:rFonts w:ascii="Tw Cen MT" w:hAnsi="Tw Cen MT"/>
+        </w:rPr>
+        <w:tab/>
+        <w:t>: Asatu Ilham Artdeko</w:t>
+      </w:r>
+    </w:p>
+    <w:p>
+      <w:pPr>
+        <w:rPr>
+          <w:rFonts w:ascii="Tw Cen MT" w:hAnsi="Tw Cen MT"/>
+        </w:rPr>
+      </w:pPr>
+      <w:r>
+        <w:rPr>
+          <w:rFonts w:ascii="Tw Cen MT" w:hAnsi="Tw Cen MT"/>
+        </w:rPr>
+        <w:t>UI/UX Designer</w:t>
+      </w:r>
+      <w:r>
+        <w:rPr>
+          <w:rFonts w:ascii="Tw Cen MT" w:hAnsi="Tw Cen MT"/>
+        </w:rPr>
+        <w:tab/>
+      </w:r>
+      <w:r>
+        <w:rPr>
+          <w:rFonts w:ascii="Tw Cen MT" w:hAnsi="Tw Cen MT"/>
+        </w:rPr>
+        <w:tab/>
+        <w:t>: Alphian Herusalam</w:t>
+      </w:r>
+    </w:p>
+    <w:p>
+      <w:pPr>
+        <w:rPr>
+          <w:rFonts w:ascii="Tw Cen MT" w:hAnsi="Tw Cen MT"/>
+        </w:rPr>
+      </w:pPr>
+      <w:r>
+        <w:rPr>
+          <w:rFonts w:ascii="Tw Cen MT" w:hAnsi="Tw Cen MT"/>
+        </w:rPr>
+        <w:t>Front-End Programmer</w:t>
+      </w:r>
+      <w:r>
+        <w:rPr>
+          <w:rFonts w:ascii="Tw Cen MT" w:hAnsi="Tw Cen MT"/>
+        </w:rPr>
+        <w:tab/>
+        <w:t>: Muhammad Taufiq Hidayat</w:t>
+      </w:r>
+    </w:p>
+    <w:p>
+      <w:pPr>
+        <w:rPr>
+          <w:rFonts w:ascii="Tw Cen MT" w:hAnsi="Tw Cen MT"/>
+        </w:rPr>
+      </w:pPr>
+      <w:r>
+        <w:rPr>
+          <w:rFonts w:ascii="Tw Cen MT" w:hAnsi="Tw Cen MT"/>
+        </w:rPr>
+        <w:t>Back-End Programmer</w:t>
+      </w:r>
+      <w:r>
+        <w:rPr>
+          <w:rFonts w:ascii="Tw Cen MT" w:hAnsi="Tw Cen MT"/>
+        </w:rPr>
+        <w:tab/>
+        <w:t>: Muhammad Iman Nur Izza</w:t>
+      </w:r>
+    </w:p>
+    <w:p>
+      <w:pPr>
+        <w:rPr>
+          <w:rFonts w:ascii="Tw Cen MT" w:hAnsi="Tw Cen MT"/>
+        </w:rPr>
+      </w:pPr>
+      <w:r>
+        <w:rPr>
+          <w:rFonts w:ascii="Tw Cen MT" w:hAnsi="Tw Cen MT"/>
+        </w:rPr>
+        <w:t>App Programmer</w:t>
+      </w:r>
+      <w:r>
+        <w:rPr>
+          <w:rFonts w:ascii="Tw Cen MT" w:hAnsi="Tw Cen MT"/>
+        </w:rPr>
+        <w:tab/>
+        <w:t>: Moh Nuriski Akbar</w:t>
+      </w:r>
+    </w:p>
+    <w:p>
+      <w:pPr>
+        <w:rPr>
+          <w:rFonts w:ascii="Tw Cen MT" w:hAnsi="Tw Cen MT"/>
+        </w:rPr>
+      </w:pPr>
+    </w:p>
+    <w:p>
+      <w:pPr>
+        <w:pStyle w:val="Title"/>
+        <w:rPr>
+          <w:rFonts w:ascii="Tw Cen MT" w:hAnsi="Tw Cen MT"/>
+        </w:rPr>
+      </w:pPr>
+      <w:bookmarkStart w:id="7" w:name="_1ob8os7t6i2x" w:colFirst="0" w:colLast="0"/>
+      <w:bookmarkEnd w:id="7"/>
+      <w:r>
+        <w:rPr>
+          <w:rFonts w:ascii="Tw Cen MT" w:hAnsi="Tw Cen MT"/>
+        </w:rPr>
+        <w:lastRenderedPageBreak/>
+        <w:t>Project Scope Statement</w:t>
+      </w:r>
+    </w:p>
+    <w:p>
+      <w:pPr>
+        <w:pStyle w:val="Heading1"/>
         <w:numPr>
           <w:ilvl w:val="0"/>
           <w:numId w:val="3"/>
         </w:numPr>
         <w:rPr>
           <w:rFonts w:ascii="Tw Cen MT" w:hAnsi="Tw Cen MT"/>
+        </w:rPr>
+      </w:pPr>
+      <w:bookmarkStart w:id="8" w:name="_d7phx2og84zu" w:colFirst="0" w:colLast="0"/>
+      <w:bookmarkEnd w:id="8"/>
+      <w:r>
+        <w:rPr>
+          <w:noProof/>
+        </w:rPr>
+        <w:drawing>
+          <wp:anchor distT="0" distB="0" distL="114300" distR="114300" simplePos="0" relativeHeight="251678720" behindDoc="1" locked="0" layoutInCell="1" allowOverlap="1" wp14:anchorId="07656FE9" wp14:editId="66690042">
+            <wp:simplePos x="0" y="0"/>
+            <wp:positionH relativeFrom="margin">
+              <wp:posOffset>115298</wp:posOffset>
+            </wp:positionH>
+            <wp:positionV relativeFrom="paragraph">
+              <wp:posOffset>177800</wp:posOffset>
+            </wp:positionV>
+            <wp:extent cx="3122295" cy="379095"/>
+            <wp:effectExtent l="0" t="0" r="1905" b="1905"/>
+            <wp:wrapNone/>
+            <wp:docPr id="14" name="Picture 14"/>
+            <wp:cNvGraphicFramePr>
+              <a:graphicFrameLocks xmlns:a="http://schemas.openxmlformats.org/drawingml/2006/main" noChangeAspect="1"/>
+            </wp:cNvGraphicFramePr>
+            <a:graphic xmlns:a="http://schemas.openxmlformats.org/drawingml/2006/main">
+              <a:graphicData uri="http://schemas.openxmlformats.org/drawingml/2006/picture">
+                <pic:pic xmlns:pic="http://schemas.openxmlformats.org/drawingml/2006/picture">
+                  <pic:nvPicPr>
+                    <pic:cNvPr id="0" name="Picture 3"/>
+                    <pic:cNvPicPr>
+                      <a:picLocks noChangeAspect="1" noChangeArrowheads="1"/>
+                    </pic:cNvPicPr>
+                  </pic:nvPicPr>
+                  <pic:blipFill>
+                    <a:blip r:embed="rId5">
+                      <a:extLst>
+                        <a:ext uri="{28A0092B-C50C-407E-A947-70E740481C1C}">
+                          <a14:useLocalDpi xmlns:a14="http://schemas.microsoft.com/office/drawing/2010/main" val="0"/>
+                        </a:ext>
+                      </a:extLst>
+                    </a:blip>
+                    <a:srcRect/>
+                    <a:stretch>
+                      <a:fillRect/>
+                    </a:stretch>
+                  </pic:blipFill>
+                  <pic:spPr bwMode="auto">
+                    <a:xfrm>
+                      <a:off x="0" y="0"/>
+                      <a:ext cx="3122295" cy="379095"/>
+                    </a:xfrm>
+                    <a:prstGeom prst="rect">
+                      <a:avLst/>
+                    </a:prstGeom>
+                    <a:noFill/>
+                    <a:ln>
+                      <a:noFill/>
+                    </a:ln>
+                  </pic:spPr>
+                </pic:pic>
+              </a:graphicData>
+            </a:graphic>
+            <wp14:sizeRelH relativeFrom="page">
+              <wp14:pctWidth>0</wp14:pctWidth>
+            </wp14:sizeRelH>
+            <wp14:sizeRelV relativeFrom="page">
+              <wp14:pctHeight>0</wp14:pctHeight>
+            </wp14:sizeRelV>
+          </wp:anchor>
+        </w:drawing>
+      </w:r>
+      <w:r>
+        <w:rPr>
+          <w:rFonts w:ascii="Tw Cen MT" w:hAnsi="Tw Cen MT"/>
+        </w:rPr>
+        <w:t xml:space="preserve"> Ruang Lingkup</w:t>
+      </w:r>
+    </w:p>
+    <w:p>
+      <w:pPr>
+        <w:ind w:left="720"/>
+        <w:jc w:val="both"/>
+        <w:rPr>
+          <w:rFonts w:ascii="Tw Cen MT" w:hAnsi="Tw Cen MT"/>
+        </w:rPr>
+      </w:pPr>
+      <w:r>
+        <w:rPr>
+          <w:rFonts w:ascii="Tw Cen MT" w:hAnsi="Tw Cen MT"/>
+        </w:rPr>
+        <w:t>Sistem Manajemen Menu adalah sebuah sistem yang menampilkan menu pada sebuah cafe. Tidak hanya sekedar menampilkan menu tetapi juga dapat mem-filter menu sesuai keinginan pelanggan. Sistem ini mempunyai dua bagian, aplikasi menu untuk pelanggan dan admin site untuk management cafe. Aplikasi menu dan admin site saling terhubung melalui database. Admin site berfungsi untuk mengatur menu dan menampilkan data penjualan.</w:t>
+      </w:r>
+    </w:p>
+    <w:p>
+      <w:pPr>
+        <w:rPr>
+          <w:rFonts w:ascii="Tw Cen MT" w:hAnsi="Tw Cen MT"/>
+        </w:rPr>
+      </w:pPr>
+    </w:p>
+    <w:p>
+      <w:pPr>
+        <w:pStyle w:val="Heading1"/>
+        <w:numPr>
+          <w:ilvl w:val="0"/>
+          <w:numId w:val="3"/>
+        </w:numPr>
+        <w:spacing w:after="0"/>
+        <w:rPr>
+          <w:rFonts w:ascii="Tw Cen MT" w:hAnsi="Tw Cen MT"/>
+        </w:rPr>
+      </w:pPr>
+      <w:bookmarkStart w:id="9" w:name="_lxhtom47102y" w:colFirst="0" w:colLast="0"/>
+      <w:bookmarkEnd w:id="9"/>
+      <w:r>
+        <w:rPr>
+          <w:noProof/>
+        </w:rPr>
+        <w:drawing>
+          <wp:anchor distT="0" distB="0" distL="114300" distR="114300" simplePos="0" relativeHeight="251680768" behindDoc="1" locked="0" layoutInCell="1" allowOverlap="1" wp14:anchorId="6D4CB26B" wp14:editId="3CCAB779">
+            <wp:simplePos x="0" y="0"/>
+            <wp:positionH relativeFrom="margin">
+              <wp:posOffset>88265</wp:posOffset>
+            </wp:positionH>
+            <wp:positionV relativeFrom="paragraph">
+              <wp:posOffset>243568</wp:posOffset>
+            </wp:positionV>
+            <wp:extent cx="3122295" cy="379095"/>
+            <wp:effectExtent l="0" t="0" r="1905" b="1905"/>
+            <wp:wrapNone/>
+            <wp:docPr id="15" name="Picture 15"/>
+            <wp:cNvGraphicFramePr>
+              <a:graphicFrameLocks xmlns:a="http://schemas.openxmlformats.org/drawingml/2006/main" noChangeAspect="1"/>
+            </wp:cNvGraphicFramePr>
+            <a:graphic xmlns:a="http://schemas.openxmlformats.org/drawingml/2006/main">
+              <a:graphicData uri="http://schemas.openxmlformats.org/drawingml/2006/picture">
+                <pic:pic xmlns:pic="http://schemas.openxmlformats.org/drawingml/2006/picture">
+                  <pic:nvPicPr>
+                    <pic:cNvPr id="0" name="Picture 3"/>
+                    <pic:cNvPicPr>
+                      <a:picLocks noChangeAspect="1" noChangeArrowheads="1"/>
+                    </pic:cNvPicPr>
+                  </pic:nvPicPr>
+                  <pic:blipFill>
+                    <a:blip r:embed="rId5">
+                      <a:extLst>
+                        <a:ext uri="{28A0092B-C50C-407E-A947-70E740481C1C}">
+                          <a14:useLocalDpi xmlns:a14="http://schemas.microsoft.com/office/drawing/2010/main" val="0"/>
+                        </a:ext>
+                      </a:extLst>
+                    </a:blip>
+                    <a:srcRect/>
+                    <a:stretch>
+                      <a:fillRect/>
+                    </a:stretch>
+                  </pic:blipFill>
+                  <pic:spPr bwMode="auto">
+                    <a:xfrm>
+                      <a:off x="0" y="0"/>
+                      <a:ext cx="3122295" cy="379095"/>
+                    </a:xfrm>
+                    <a:prstGeom prst="rect">
+                      <a:avLst/>
+                    </a:prstGeom>
+                    <a:noFill/>
+                    <a:ln>
+                      <a:noFill/>
+                    </a:ln>
+                  </pic:spPr>
+                </pic:pic>
+              </a:graphicData>
+            </a:graphic>
+            <wp14:sizeRelH relativeFrom="page">
+              <wp14:pctWidth>0</wp14:pctWidth>
+            </wp14:sizeRelH>
+            <wp14:sizeRelV relativeFrom="page">
+              <wp14:pctHeight>0</wp14:pctHeight>
+            </wp14:sizeRelV>
+          </wp:anchor>
+        </w:drawing>
+      </w:r>
+      <w:r>
+        <w:rPr>
+          <w:rFonts w:ascii="Tw Cen MT" w:hAnsi="Tw Cen MT"/>
+        </w:rPr>
+        <w:t xml:space="preserve"> Deskripsi Fungsionalitas</w:t>
+      </w:r>
+    </w:p>
+    <w:p>
+      <w:pPr>
+        <w:numPr>
+          <w:ilvl w:val="0"/>
+          <w:numId w:val="1"/>
+        </w:numPr>
+        <w:rPr>
+          <w:rFonts w:ascii="Tw Cen MT" w:hAnsi="Tw Cen MT"/>
+        </w:rPr>
+      </w:pPr>
+      <w:r>
+        <w:rPr>
+          <w:rFonts w:ascii="Tw Cen MT" w:hAnsi="Tw Cen MT"/>
+        </w:rPr>
+        <w:t>Login sebagai management cafe</w:t>
+      </w:r>
+    </w:p>
+    <w:p>
+      <w:pPr>
+        <w:numPr>
+          <w:ilvl w:val="0"/>
+          <w:numId w:val="1"/>
+        </w:numPr>
+        <w:rPr>
+          <w:rFonts w:ascii="Tw Cen MT" w:hAnsi="Tw Cen MT"/>
+        </w:rPr>
+      </w:pPr>
+      <w:r>
+        <w:rPr>
+          <w:rFonts w:ascii="Tw Cen MT" w:hAnsi="Tw Cen MT"/>
+        </w:rPr>
+        <w:t>Mengakses daftar menu</w:t>
+      </w:r>
+    </w:p>
+    <w:p>
+      <w:pPr>
+        <w:numPr>
+          <w:ilvl w:val="0"/>
+          <w:numId w:val="1"/>
+        </w:numPr>
+        <w:rPr>
+          <w:rFonts w:ascii="Tw Cen MT" w:hAnsi="Tw Cen MT"/>
+        </w:rPr>
+      </w:pPr>
+      <w:r>
+        <w:rPr>
+          <w:rFonts w:ascii="Tw Cen MT" w:hAnsi="Tw Cen MT"/>
+        </w:rPr>
+        <w:t>Menampilkan grafik penjualan</w:t>
+      </w:r>
+    </w:p>
+    <w:p>
+      <w:pPr>
+        <w:numPr>
+          <w:ilvl w:val="0"/>
+          <w:numId w:val="1"/>
+        </w:numPr>
+        <w:rPr>
+          <w:rFonts w:ascii="Tw Cen MT" w:hAnsi="Tw Cen MT"/>
+        </w:rPr>
+      </w:pPr>
+      <w:r>
+        <w:rPr>
+          <w:rFonts w:ascii="Tw Cen MT" w:hAnsi="Tw Cen MT"/>
+        </w:rPr>
+        <w:t>Mengubah tabel hasil penjualan ke format csv</w:t>
+      </w:r>
+    </w:p>
+    <w:p>
+      <w:pPr>
+        <w:numPr>
+          <w:ilvl w:val="0"/>
+          <w:numId w:val="1"/>
+        </w:numPr>
+        <w:rPr>
+          <w:rFonts w:ascii="Tw Cen MT" w:hAnsi="Tw Cen MT"/>
+        </w:rPr>
+      </w:pPr>
+      <w:r>
+        <w:rPr>
+          <w:rFonts w:ascii="Tw Cen MT" w:hAnsi="Tw Cen MT"/>
+        </w:rPr>
+        <w:t>Menampilkan menu berdasarkan tag</w:t>
+      </w:r>
+    </w:p>
+    <w:p>
+      <w:pPr>
+        <w:numPr>
+          <w:ilvl w:val="0"/>
+          <w:numId w:val="1"/>
+        </w:numPr>
+        <w:rPr>
+          <w:rFonts w:ascii="Tw Cen MT" w:hAnsi="Tw Cen MT"/>
+        </w:rPr>
+      </w:pPr>
+      <w:r>
+        <w:rPr>
+          <w:rFonts w:ascii="Tw Cen MT" w:hAnsi="Tw Cen MT"/>
+        </w:rPr>
+        <w:t>Melakukan pemesanan melalui aplikasi</w:t>
+      </w:r>
+    </w:p>
+    <w:p>
+      <w:pPr>
+        <w:rPr>
+          <w:rFonts w:ascii="Tw Cen MT" w:hAnsi="Tw Cen MT"/>
+        </w:rPr>
+      </w:pPr>
+    </w:p>
+    <w:p>
+      <w:pPr>
+        <w:pStyle w:val="Heading1"/>
+        <w:numPr>
+          <w:ilvl w:val="0"/>
+          <w:numId w:val="3"/>
+        </w:numPr>
+        <w:rPr>
+          <w:rFonts w:ascii="Tw Cen MT" w:hAnsi="Tw Cen MT"/>
+        </w:rPr>
+      </w:pPr>
+      <w:bookmarkStart w:id="10" w:name="_4c3yrf76i0m1" w:colFirst="0" w:colLast="0"/>
+      <w:bookmarkEnd w:id="10"/>
+      <w:r>
+        <w:rPr>
+          <w:noProof/>
+        </w:rPr>
+        <w:drawing>
+          <wp:anchor distT="0" distB="0" distL="114300" distR="114300" simplePos="0" relativeHeight="251682816" behindDoc="1" locked="0" layoutInCell="1" allowOverlap="1" wp14:anchorId="425AB0AA" wp14:editId="4427E9EA">
+            <wp:simplePos x="0" y="0"/>
+            <wp:positionH relativeFrom="margin">
+              <wp:posOffset>101600</wp:posOffset>
+            </wp:positionH>
+            <wp:positionV relativeFrom="paragraph">
+              <wp:posOffset>206103</wp:posOffset>
+            </wp:positionV>
+            <wp:extent cx="3122295" cy="379095"/>
+            <wp:effectExtent l="0" t="0" r="1905" b="1905"/>
+            <wp:wrapNone/>
+            <wp:docPr id="16" name="Picture 16"/>
+            <wp:cNvGraphicFramePr>
+              <a:graphicFrameLocks xmlns:a="http://schemas.openxmlformats.org/drawingml/2006/main" noChangeAspect="1"/>
+            </wp:cNvGraphicFramePr>
+            <a:graphic xmlns:a="http://schemas.openxmlformats.org/drawingml/2006/main">
+              <a:graphicData uri="http://schemas.openxmlformats.org/drawingml/2006/picture">
+                <pic:pic xmlns:pic="http://schemas.openxmlformats.org/drawingml/2006/picture">
+                  <pic:nvPicPr>
+                    <pic:cNvPr id="0" name="Picture 3"/>
+                    <pic:cNvPicPr>
+                      <a:picLocks noChangeAspect="1" noChangeArrowheads="1"/>
+                    </pic:cNvPicPr>
+                  </pic:nvPicPr>
+                  <pic:blipFill>
+                    <a:blip r:embed="rId5">
+                      <a:extLst>
+                        <a:ext uri="{28A0092B-C50C-407E-A947-70E740481C1C}">
+                          <a14:useLocalDpi xmlns:a14="http://schemas.microsoft.com/office/drawing/2010/main" val="0"/>
+                        </a:ext>
+                      </a:extLst>
+                    </a:blip>
+                    <a:srcRect/>
+                    <a:stretch>
+                      <a:fillRect/>
+                    </a:stretch>
+                  </pic:blipFill>
+                  <pic:spPr bwMode="auto">
+                    <a:xfrm>
+                      <a:off x="0" y="0"/>
+                      <a:ext cx="3122295" cy="379095"/>
+                    </a:xfrm>
+                    <a:prstGeom prst="rect">
+                      <a:avLst/>
+                    </a:prstGeom>
+                    <a:noFill/>
+                    <a:ln>
+                      <a:noFill/>
+                    </a:ln>
+                  </pic:spPr>
+                </pic:pic>
+              </a:graphicData>
+            </a:graphic>
+            <wp14:sizeRelH relativeFrom="page">
+              <wp14:pctWidth>0</wp14:pctWidth>
+            </wp14:sizeRelH>
+            <wp14:sizeRelV relativeFrom="page">
+              <wp14:pctHeight>0</wp14:pctHeight>
+            </wp14:sizeRelV>
+          </wp:anchor>
+        </w:drawing>
+      </w:r>
+      <w:r>
+        <w:rPr>
+          <w:rFonts w:ascii="Tw Cen MT" w:hAnsi="Tw Cen MT"/>
+        </w:rPr>
+        <w:t xml:space="preserve"> Work Breakdown Structure</w:t>
+      </w:r>
+    </w:p>
+    <w:p>
+      <w:pPr>
+        <w:rPr>
+          <w:rFonts w:ascii="Tw Cen MT" w:hAnsi="Tw Cen MT"/>
+        </w:rPr>
+      </w:pPr>
+    </w:p>
+    <w:p>
+      <w:pPr>
+        <w:rPr>
+          <w:rFonts w:ascii="Tw Cen MT" w:hAnsi="Tw Cen MT"/>
+        </w:rPr>
+      </w:pPr>
+    </w:p>
+    <w:p>
+      <w:pPr>
+        <w:rPr>
+          <w:rFonts w:ascii="Tw Cen MT" w:hAnsi="Tw Cen MT"/>
+        </w:rPr>
+      </w:pPr>
+      <w:r>
+        <w:rPr>
+          <w:rFonts w:ascii="Tw Cen MT" w:hAnsi="Tw Cen MT"/>
+        </w:rPr>
+        <w:drawing>
+          <wp:inline distT="0" distB="0" distL="0" distR="0" wp14:anchorId="4074D750" wp14:editId="47280633">
+            <wp:extent cx="5733415" cy="2406650"/>
+            <wp:effectExtent l="0" t="0" r="635" b="0"/>
+            <wp:docPr id="6" name="Picture 6"/>
+            <wp:cNvGraphicFramePr>
+              <a:graphicFrameLocks xmlns:a="http://schemas.openxmlformats.org/drawingml/2006/main" noChangeAspect="1"/>
+            </wp:cNvGraphicFramePr>
+            <a:graphic xmlns:a="http://schemas.openxmlformats.org/drawingml/2006/main">
+              <a:graphicData uri="http://schemas.openxmlformats.org/drawingml/2006/picture">
+                <pic:pic xmlns:pic="http://schemas.openxmlformats.org/drawingml/2006/picture">
+                  <pic:nvPicPr>
+                    <pic:cNvPr id="1" name=""/>
+                    <pic:cNvPicPr/>
+                  </pic:nvPicPr>
+                  <pic:blipFill>
+                    <a:blip r:embed="rId6"/>
+                    <a:stretch>
+                      <a:fillRect/>
+                    </a:stretch>
+                  </pic:blipFill>
+                  <pic:spPr>
+                    <a:xfrm>
+                      <a:off x="0" y="0"/>
+                      <a:ext cx="5733415" cy="2406650"/>
+                    </a:xfrm>
+                    <a:prstGeom prst="rect">
+                      <a:avLst/>
+                    </a:prstGeom>
+                  </pic:spPr>
+                </pic:pic>
+              </a:graphicData>
+            </a:graphic>
+          </wp:inline>
+        </w:drawing>
+      </w:r>
+    </w:p>
+    <w:p>
+      <w:pPr>
+        <w:rPr>
+          <w:rFonts w:ascii="Tw Cen MT" w:hAnsi="Tw Cen MT"/>
+        </w:rPr>
+      </w:pPr>
+    </w:p>
+    <w:p>
+      <w:pPr>
+        <w:rPr>
+          <w:rFonts w:ascii="Tw Cen MT" w:hAnsi="Tw Cen MT"/>
+        </w:rPr>
+      </w:pPr>
+    </w:p>
+    <w:p>
+      <w:pPr>
+        <w:rPr>
+          <w:rFonts w:ascii="Tw Cen MT" w:hAnsi="Tw Cen MT"/>
+        </w:rPr>
+      </w:pPr>
+    </w:p>
+    <w:p>
+      <w:pPr>
+        <w:rPr>
+          <w:rFonts w:ascii="Tw Cen MT" w:hAnsi="Tw Cen MT"/>
+        </w:rPr>
+      </w:pPr>
+    </w:p>
+    <w:p>
+      <w:pPr>
+        <w:rPr>
+          <w:rFonts w:ascii="Tw Cen MT" w:hAnsi="Tw Cen MT"/>
+        </w:rPr>
+      </w:pPr>
+    </w:p>
+    <w:p>
+      <w:pPr>
+        <w:rPr>
+          <w:rFonts w:ascii="Tw Cen MT" w:hAnsi="Tw Cen MT"/>
+        </w:rPr>
+      </w:pPr>
+    </w:p>
+    <w:p>
+      <w:pPr>
+        <w:rPr>
+          <w:rFonts w:ascii="Tw Cen MT" w:hAnsi="Tw Cen MT"/>
+        </w:rPr>
+      </w:pPr>
+      <w:r>
+        <w:rPr>
+          <w:noProof/>
+          <w:bdr w:val="none" w:sz="0" w:space="0" w:color="auto" w:frame="1"/>
+        </w:rPr>
+        <w:lastRenderedPageBreak/>
+        <w:drawing>
+          <wp:inline distT="0" distB="0" distL="0" distR="0" wp14:anchorId="281FB79F" wp14:editId="444A9A0C">
+            <wp:extent cx="5719445" cy="2797175"/>
+            <wp:effectExtent l="0" t="0" r="0" b="3175"/>
+            <wp:docPr id="4" name="Picture 4"/>
+            <wp:cNvGraphicFramePr>
+              <a:graphicFrameLocks xmlns:a="http://schemas.openxmlformats.org/drawingml/2006/main" noChangeAspect="1"/>
+            </wp:cNvGraphicFramePr>
+            <a:graphic xmlns:a="http://schemas.openxmlformats.org/drawingml/2006/main">
+              <a:graphicData uri="http://schemas.openxmlformats.org/drawingml/2006/picture">
+                <pic:pic xmlns:pic="http://schemas.openxmlformats.org/drawingml/2006/picture">
+                  <pic:nvPicPr>
+                    <pic:cNvPr id="0" name="Picture 1"/>
+                    <pic:cNvPicPr>
+                      <a:picLocks noChangeAspect="1" noChangeArrowheads="1"/>
+                    </pic:cNvPicPr>
+                  </pic:nvPicPr>
+                  <pic:blipFill>
+                    <a:blip r:embed="rId7" cstate="print">
+                      <a:extLst>
+                        <a:ext uri="{28A0092B-C50C-407E-A947-70E740481C1C}">
+                          <a14:useLocalDpi xmlns:a14="http://schemas.microsoft.com/office/drawing/2010/main" val="0"/>
+                        </a:ext>
+                      </a:extLst>
+                    </a:blip>
+                    <a:srcRect/>
+                    <a:stretch>
+                      <a:fillRect/>
+                    </a:stretch>
+                  </pic:blipFill>
+                  <pic:spPr bwMode="auto">
+                    <a:xfrm>
+                      <a:off x="0" y="0"/>
+                      <a:ext cx="5719445" cy="2797175"/>
+                    </a:xfrm>
+                    <a:prstGeom prst="rect">
+                      <a:avLst/>
+                    </a:prstGeom>
+                    <a:noFill/>
+                    <a:ln>
+                      <a:noFill/>
+                    </a:ln>
+                  </pic:spPr>
+                </pic:pic>
+              </a:graphicData>
+            </a:graphic>
+          </wp:inline>
+        </w:drawing>
+      </w:r>
+    </w:p>
+    <w:tbl>
+      <w:tblPr>
+        <w:tblStyle w:val="TableGrid"/>
+        <w:tblW w:w="0" w:type="auto"/>
+        <w:tblLook w:val="04A0" w:firstRow="1" w:lastRow="0" w:firstColumn="1" w:lastColumn="0" w:noHBand="0" w:noVBand="1"/>
+      </w:tblPr>
+      <w:tblGrid>
+        <w:gridCol w:w="2214"/>
+        <w:gridCol w:w="2214"/>
+      </w:tblGrid>
+      <w:tr>
+        <w:trPr>
+          <w:trHeight w:val="249"/>
+        </w:trPr>
+        <w:tc>
+          <w:tcPr>
+            <w:tcW w:w="2214" w:type="dxa"/>
+            <w:shd w:val="clear" w:color="auto" w:fill="1F497D" w:themeFill="text2"/>
+          </w:tcPr>
+          <w:p>
+            <w:pPr>
+              <w:rPr>
+                <w:rFonts w:ascii="Tw Cen MT" w:hAnsi="Tw Cen MT"/>
+                <w:color w:val="FFFFFF" w:themeColor="background1"/>
+              </w:rPr>
+            </w:pPr>
+            <w:r>
+              <w:rPr>
+                <w:rFonts w:ascii="Tw Cen MT" w:hAnsi="Tw Cen MT"/>
+                <w:color w:val="FFFFFF" w:themeColor="background1"/>
+              </w:rPr>
+              <w:t>Task</w:t>
+            </w:r>
+          </w:p>
+        </w:tc>
+        <w:tc>
+          <w:tcPr>
+            <w:tcW w:w="2214" w:type="dxa"/>
+            <w:shd w:val="clear" w:color="auto" w:fill="1F497D" w:themeFill="text2"/>
+          </w:tcPr>
+          <w:p>
+            <w:pPr>
+              <w:rPr>
+                <w:rFonts w:ascii="Tw Cen MT" w:hAnsi="Tw Cen MT"/>
+                <w:color w:val="FFFFFF" w:themeColor="background1"/>
+              </w:rPr>
+            </w:pPr>
+            <w:r>
+              <w:rPr>
+                <w:rFonts w:ascii="Tw Cen MT" w:hAnsi="Tw Cen MT"/>
+                <w:color w:val="FFFFFF" w:themeColor="background1"/>
+              </w:rPr>
+              <w:t>Estimate</w:t>
+            </w:r>
+          </w:p>
+        </w:tc>
+      </w:tr>
+      <w:tr>
+        <w:trPr>
+          <w:trHeight w:val="267"/>
+        </w:trPr>
+        <w:tc>
+          <w:tcPr>
+            <w:tcW w:w="2214" w:type="dxa"/>
+          </w:tcPr>
+          <w:p>
+            <w:pPr>
+              <w:rPr>
+                <w:rFonts w:ascii="Tw Cen MT" w:hAnsi="Tw Cen MT"/>
+              </w:rPr>
+            </w:pPr>
+            <w:r>
+              <w:rPr>
+                <w:rFonts w:ascii="Tw Cen MT" w:hAnsi="Tw Cen MT"/>
+              </w:rPr>
+              <w:t>Pendokumentasian</w:t>
+            </w:r>
+          </w:p>
+        </w:tc>
+        <w:tc>
+          <w:tcPr>
+            <w:tcW w:w="2214" w:type="dxa"/>
+          </w:tcPr>
+          <w:p>
+            <w:pPr>
+              <w:rPr>
+                <w:rFonts w:ascii="Tw Cen MT" w:hAnsi="Tw Cen MT"/>
+              </w:rPr>
+            </w:pPr>
+            <w:r>
+              <w:rPr>
+                <w:rFonts w:ascii="Tw Cen MT" w:hAnsi="Tw Cen MT"/>
+              </w:rPr>
+              <w:t>2 minggu</w:t>
+            </w:r>
+          </w:p>
+        </w:tc>
+      </w:tr>
+      <w:tr>
+        <w:trPr>
+          <w:trHeight w:val="249"/>
+        </w:trPr>
+        <w:tc>
+          <w:tcPr>
+            <w:tcW w:w="2214" w:type="dxa"/>
+          </w:tcPr>
+          <w:p>
+            <w:pPr>
+              <w:rPr>
+                <w:rFonts w:ascii="Tw Cen MT" w:hAnsi="Tw Cen MT"/>
+              </w:rPr>
+            </w:pPr>
+            <w:r>
+              <w:rPr>
+                <w:rFonts w:ascii="Tw Cen MT" w:hAnsi="Tw Cen MT"/>
+              </w:rPr>
+              <w:t>Persiapan</w:t>
+            </w:r>
+          </w:p>
+        </w:tc>
+        <w:tc>
+          <w:tcPr>
+            <w:tcW w:w="2214" w:type="dxa"/>
+          </w:tcPr>
+          <w:p>
+            <w:pPr>
+              <w:rPr>
+                <w:rFonts w:ascii="Tw Cen MT" w:hAnsi="Tw Cen MT"/>
+              </w:rPr>
+            </w:pPr>
+            <w:r>
+              <w:rPr>
+                <w:rFonts w:ascii="Tw Cen MT" w:hAnsi="Tw Cen MT"/>
+              </w:rPr>
+              <w:t>3 minggu</w:t>
+            </w:r>
+          </w:p>
+        </w:tc>
+      </w:tr>
+      <w:tr>
+        <w:trPr>
+          <w:trHeight w:val="249"/>
+        </w:trPr>
+        <w:tc>
+          <w:tcPr>
+            <w:tcW w:w="2214" w:type="dxa"/>
+          </w:tcPr>
+          <w:p>
+            <w:pPr>
+              <w:rPr>
+                <w:rFonts w:ascii="Tw Cen MT" w:hAnsi="Tw Cen MT"/>
+              </w:rPr>
+            </w:pPr>
+            <w:r>
+              <w:rPr>
+                <w:rFonts w:ascii="Tw Cen MT" w:hAnsi="Tw Cen MT"/>
+              </w:rPr>
+              <w:t>Pengimplementasian</w:t>
+            </w:r>
+          </w:p>
+        </w:tc>
+        <w:tc>
+          <w:tcPr>
+            <w:tcW w:w="2214" w:type="dxa"/>
+          </w:tcPr>
+          <w:p>
+            <w:pPr>
+              <w:rPr>
+                <w:rFonts w:ascii="Tw Cen MT" w:hAnsi="Tw Cen MT"/>
+              </w:rPr>
+            </w:pPr>
+            <w:r>
+              <w:rPr>
+                <w:rFonts w:ascii="Tw Cen MT" w:hAnsi="Tw Cen MT"/>
+              </w:rPr>
+              <w:t>6 minggu</w:t>
+            </w:r>
+          </w:p>
+        </w:tc>
+      </w:tr>
+      <w:tr>
+        <w:trPr>
+          <w:trHeight w:val="249"/>
+        </w:trPr>
+        <w:tc>
+          <w:tcPr>
+            <w:tcW w:w="2214" w:type="dxa"/>
+          </w:tcPr>
+          <w:p>
+            <w:pPr>
+              <w:rPr>
+                <w:rFonts w:ascii="Tw Cen MT" w:hAnsi="Tw Cen MT"/>
+              </w:rPr>
+            </w:pPr>
+            <w:r>
+              <w:rPr>
+                <w:rFonts w:ascii="Tw Cen MT" w:hAnsi="Tw Cen MT"/>
+              </w:rPr>
+              <w:t>Pengujian</w:t>
+            </w:r>
+          </w:p>
+        </w:tc>
+        <w:tc>
+          <w:tcPr>
+            <w:tcW w:w="2214" w:type="dxa"/>
+          </w:tcPr>
+          <w:p>
+            <w:pPr>
+              <w:rPr>
+                <w:rFonts w:ascii="Tw Cen MT" w:hAnsi="Tw Cen MT"/>
+              </w:rPr>
+            </w:pPr>
+            <w:r>
+              <w:rPr>
+                <w:rFonts w:ascii="Tw Cen MT" w:hAnsi="Tw Cen MT"/>
+              </w:rPr>
+              <w:t>3 minggu</w:t>
+            </w:r>
+          </w:p>
+        </w:tc>
+      </w:tr>
+    </w:tbl>
+    <w:p>
+      <w:pPr>
+        <w:rPr>
+          <w:rFonts w:ascii="Tw Cen MT" w:hAnsi="Tw Cen MT"/>
+        </w:rPr>
+      </w:pPr>
+    </w:p>
+    <w:p>
+      <w:pPr>
+        <w:rPr>
+          <w:rFonts w:ascii="Tw Cen MT" w:hAnsi="Tw Cen MT"/>
+        </w:rPr>
+      </w:pPr>
+      <w:r>
+        <w:rPr>
+          <w:noProof/>
+        </w:rPr>
+        <w:drawing>
+          <wp:anchor distT="0" distB="0" distL="114300" distR="114300" simplePos="0" relativeHeight="251684864" behindDoc="1" locked="0" layoutInCell="1" allowOverlap="1" wp14:anchorId="69F42645" wp14:editId="0E8DCA12">
+            <wp:simplePos x="0" y="0"/>
+            <wp:positionH relativeFrom="margin">
+              <wp:posOffset>47897</wp:posOffset>
+            </wp:positionH>
+            <wp:positionV relativeFrom="paragraph">
+              <wp:posOffset>140335</wp:posOffset>
+            </wp:positionV>
+            <wp:extent cx="3122295" cy="379095"/>
+            <wp:effectExtent l="0" t="0" r="1905" b="1905"/>
+            <wp:wrapNone/>
+            <wp:docPr id="17" name="Picture 17"/>
+            <wp:cNvGraphicFramePr>
+              <a:graphicFrameLocks xmlns:a="http://schemas.openxmlformats.org/drawingml/2006/main" noChangeAspect="1"/>
+            </wp:cNvGraphicFramePr>
+            <a:graphic xmlns:a="http://schemas.openxmlformats.org/drawingml/2006/main">
+              <a:graphicData uri="http://schemas.openxmlformats.org/drawingml/2006/picture">
+                <pic:pic xmlns:pic="http://schemas.openxmlformats.org/drawingml/2006/picture">
+                  <pic:nvPicPr>
+                    <pic:cNvPr id="0" name="Picture 3"/>
+                    <pic:cNvPicPr>
+                      <a:picLocks noChangeAspect="1" noChangeArrowheads="1"/>
+                    </pic:cNvPicPr>
+                  </pic:nvPicPr>
+                  <pic:blipFill>
+                    <a:blip r:embed="rId5">
+                      <a:extLst>
+                        <a:ext uri="{28A0092B-C50C-407E-A947-70E740481C1C}">
+                          <a14:useLocalDpi xmlns:a14="http://schemas.microsoft.com/office/drawing/2010/main" val="0"/>
+                        </a:ext>
+                      </a:extLst>
+                    </a:blip>
+                    <a:srcRect/>
+                    <a:stretch>
+                      <a:fillRect/>
+                    </a:stretch>
+                  </pic:blipFill>
+                  <pic:spPr bwMode="auto">
+                    <a:xfrm>
+                      <a:off x="0" y="0"/>
+                      <a:ext cx="3122295" cy="379095"/>
+                    </a:xfrm>
+                    <a:prstGeom prst="rect">
+                      <a:avLst/>
+                    </a:prstGeom>
+                    <a:noFill/>
+                    <a:ln>
+                      <a:noFill/>
+                    </a:ln>
+                  </pic:spPr>
+                </pic:pic>
+              </a:graphicData>
+            </a:graphic>
+            <wp14:sizeRelH relativeFrom="page">
+              <wp14:pctWidth>0</wp14:pctWidth>
+            </wp14:sizeRelH>
+            <wp14:sizeRelV relativeFrom="page">
+              <wp14:pctHeight>0</wp14:pctHeight>
+            </wp14:sizeRelV>
+          </wp:anchor>
+        </w:drawing>
+      </w:r>
+    </w:p>
+    <w:p>
+      <w:pPr>
+        <w:numPr>
+          <w:ilvl w:val="0"/>
+          <w:numId w:val="3"/>
+        </w:numPr>
+        <w:rPr>
+          <w:rFonts w:ascii="Tw Cen MT" w:hAnsi="Tw Cen MT"/>
           <w:sz w:val="40"/>
           <w:szCs w:val="40"/>
         </w:rPr>
@@ -736,7 +1929,6 @@
           <w:sz w:val="40"/>
           <w:szCs w:val="40"/>
         </w:rPr>
-        <w:lastRenderedPageBreak/>
         <w:t>Tools Yang Akan Digunakan</w:t>
       </w:r>
     </w:p>
@@ -754,6 +1946,7 @@
       <w:r>
         <w:rPr>
           <w:rFonts w:ascii="Tw Cen MT" w:hAnsi="Tw Cen MT"/>
+          <w:noProof/>
         </w:rPr>
         <w:drawing>
           <wp:anchor distT="0" distB="0" distL="114300" distR="114300" simplePos="0" relativeHeight="251664384" behindDoc="0" locked="0" layoutInCell="1" allowOverlap="1" wp14:anchorId="7743C01D" wp14:editId="006023CF">
@@ -779,7 +1972,7 @@
                     <pic:cNvPicPr/>
                   </pic:nvPicPr>
                   <pic:blipFill>
-                    <a:blip r:embed="rId6">
+                    <a:blip r:embed="rId8">
                       <a:extLst>
                         <a:ext uri="{28A0092B-C50C-407E-A947-70E740481C1C}">
                           <a14:useLocalDpi xmlns:a14="http://schemas.microsoft.com/office/drawing/2010/main" val="0"/>
@@ -855,6 +2048,7 @@
         <w:rPr>
           <w:noProof/>
         </w:rPr>
+        <w:lastRenderedPageBreak/>
         <w:drawing>
           <wp:anchor distT="0" distB="0" distL="114300" distR="114300" simplePos="0" relativeHeight="251665408" behindDoc="0" locked="0" layoutInCell="1" allowOverlap="1" wp14:anchorId="3D3BB6F2" wp14:editId="4ADFDDD2">
             <wp:simplePos x="0" y="0"/>
@@ -879,7 +2073,7 @@
                     <pic:cNvPicPr/>
                   </pic:nvPicPr>
                   <pic:blipFill>
-                    <a:blip r:embed="rId7">
+                    <a:blip r:embed="rId9">
                       <a:extLst>
                         <a:ext uri="{28A0092B-C50C-407E-A947-70E740481C1C}">
                           <a14:useLocalDpi xmlns:a14="http://schemas.microsoft.com/office/drawing/2010/main" val="0"/>
@@ -1027,7 +2221,7 @@
                     <pic:cNvPicPr/>
                   </pic:nvPicPr>
                   <pic:blipFill>
-                    <a:blip r:embed="rId8">
+                    <a:blip r:embed="rId10">
                       <a:extLst>
                         <a:ext uri="{28A0092B-C50C-407E-A947-70E740481C1C}">
                           <a14:useLocalDpi xmlns:a14="http://schemas.microsoft.com/office/drawing/2010/main" val="0"/>
@@ -1085,6 +2279,7 @@
         <w:rPr>
           <w:rFonts w:ascii="Tw Cen MT" w:hAnsi="Tw Cen MT"/>
         </w:rPr>
+        <w:lastRenderedPageBreak/>
         <w:t>Adobe XD juga mendukung fitur wireframe (prototype) untuk menyimulasikan web atau aplikasi yang kita buat sesuai dengan yang diinginkan.</w:t>
       </w:r>
     </w:p>
@@ -1108,39 +2303,39 @@
       </w:pPr>
       <w:r>
         <w:rPr>
-          <w:rFonts w:ascii="Tw Cen MT" w:hAnsi="Tw Cen MT"/>
           <w:noProof/>
         </w:rPr>
         <w:drawing>
-          <wp:anchor distT="0" distB="0" distL="114300" distR="114300" simplePos="0" relativeHeight="251661312" behindDoc="0" locked="0" layoutInCell="1" allowOverlap="1" wp14:anchorId="621D5A11" wp14:editId="4B8BD5F3">
+          <wp:anchor distT="0" distB="0" distL="114300" distR="114300" simplePos="0" relativeHeight="251685888" behindDoc="0" locked="0" layoutInCell="1" allowOverlap="1" wp14:anchorId="1F74F042" wp14:editId="398DF857">
             <wp:simplePos x="0" y="0"/>
-            <wp:positionH relativeFrom="column">
-              <wp:posOffset>94615</wp:posOffset>
+            <wp:positionH relativeFrom="margin">
+              <wp:align>right</wp:align>
             </wp:positionH>
             <wp:positionV relativeFrom="paragraph">
-              <wp:posOffset>274503</wp:posOffset>
+              <wp:posOffset>245654</wp:posOffset>
             </wp:positionV>
-            <wp:extent cx="5731200" cy="3225800"/>
-            <wp:effectExtent l="0" t="0" r="3175" b="0"/>
+            <wp:extent cx="5733415" cy="3223260"/>
+            <wp:effectExtent l="0" t="0" r="635" b="0"/>
             <wp:wrapSquare wrapText="bothSides"/>
-            <wp:docPr id="5" name="image4.png"/>
-            <wp:cNvGraphicFramePr/>
+            <wp:docPr id="18" name="Picture 18"/>
+            <wp:cNvGraphicFramePr>
+              <a:graphicFrameLocks xmlns:a="http://schemas.openxmlformats.org/drawingml/2006/main" noChangeAspect="1"/>
+            </wp:cNvGraphicFramePr>
             <a:graphic xmlns:a="http://schemas.openxmlformats.org/drawingml/2006/main">
               <a:graphicData uri="http://schemas.openxmlformats.org/drawingml/2006/picture">
                 <pic:pic xmlns:pic="http://schemas.openxmlformats.org/drawingml/2006/picture">
                   <pic:nvPicPr>
-                    <pic:cNvPr id="0" name="image4.png"/>
-                    <pic:cNvPicPr preferRelativeResize="0"/>
+                    <pic:cNvPr id="1" name=""/>
+                    <pic:cNvPicPr/>
                   </pic:nvPicPr>
                   <pic:blipFill>
-                    <a:blip r:embed="rId9">
+                    <a:blip r:embed="rId11">
                       <a:extLst>
                         <a:ext uri="{28A0092B-C50C-407E-A947-70E740481C1C}">
                           <a14:useLocalDpi xmlns:a14="http://schemas.microsoft.com/office/drawing/2010/main" val="0"/>
                         </a:ext>
                       </a:extLst>
                     </a:blip>
-                    <a:srcRect/>
                     <a:stretch>
                       <a:fillRect/>
                     </a:stretch>
@@ -1148,12 +2343,11 @@
                   <pic:spPr>
                     <a:xfrm>
                       <a:off x="0" y="0"/>
-                      <a:ext cx="5731200" cy="3225800"/>
+                      <a:ext cx="5733415" cy="3223260"/>
                     </a:xfrm>
                     <a:prstGeom prst="rect">
                       <a:avLst/>
                     </a:prstGeom>
-                    <a:ln/>
                   </pic:spPr>
                 </pic:pic>
               </a:graphicData>
@@ -1185,6 +2379,14 @@
     <w:p>
       <w:pPr>
         <w:ind w:left="1440"/>
+        <w:rPr>
+          <w:rFonts w:ascii="Tw Cen MT" w:hAnsi="Tw Cen MT"/>
+        </w:rPr>
+      </w:pPr>
+    </w:p>
+    <w:p>
+      <w:pPr>
+        <w:ind w:left="1440"/>
         <w:jc w:val="both"/>
         <w:rPr>
           <w:rFonts w:ascii="Tw Cen MT" w:hAnsi="Tw Cen MT"/>
@@ -1248,7 +2450,7 @@
 </file>
 
 <file path=word/numbering.xml><?xml version="1.0" encoding="utf-8"?>
-<w:numbering xmlns:wpc="http://schemas.microsoft.com/office/word/2010/wordprocessingCanvas" xmlns:cx="http://schemas.microsoft.com/office/drawing/2014/chartex" xmlns:cx1="http://schemas.microsoft.com/office/drawing/2015/9/8/chartex" xmlns:cx2="http://schemas.microsoft.com/office/drawing/2015/10/21/chartex" xmlns:cx3="http://schemas.microsoft.com/office/drawing/2016/5/9/chartex" xmlns:cx4="http://schemas.microsoft.com/office/drawing/2016/5/10/chartex" xmlns:cx5="http://schemas.microsoft.com/office/drawing/2016/5/11/chartex" xmlns:cx6="http://schemas.microsoft.com/office/drawing/2016/5/12/chartex" xmlns:cx7="http://schemas.microsoft.com/office/drawing/2016/5/13/chartex" xmlns:cx8="http://schemas.microsoft.com/office/drawing/2016/5/14/chartex" xmlns:mc="http://schemas.openxmlformats.org/markup-compatibility/2006" xmlns:aink="http://schemas.microsoft.com/office/drawing/2016/ink" xmlns:am3d="http://schemas.microsoft.com/office/drawing/2017/model3d" xmlns:o="urn:schemas-microsoft-com:office:office" xmlns:r="http://schemas.openxmlformats.org/officeDocument/2006/relationships" xmlns:m="http://schemas.openxmlformats.org/officeDocument/2006/math" xmlns:v="urn:schemas-microsoft-com:vml" xmlns:wp14="http://schemas.microsoft.com/office/word/2010/wordprocessingDrawing" xmlns:wp="http://schemas.openxmlformats.org/drawingml/2006/wordprocessingDrawing" xmlns:w10="urn:schemas-microsoft-com:office:word" xmlns:w="http://schemas.openxmlformats.org/wordprocessingml/2006/main" xmlns:w14="http://schemas.microsoft.com/office/word/2010/wordml" xmlns:w15="http://schemas.microsoft.com/office/word/2012/wordml" xmlns:w16cex="http://schemas.microsoft.com/office/word/2018/wordml/cex" xmlns:w16cid="http://schemas.microsoft.com/office/word/2016/wordml/cid" xmlns:w16="http://schemas.microsoft.com/office/word/2018/wordml" xmlns:w16se="http://schemas.microsoft.com/office/word/2015/wordml/symex" xmlns:wpg="http://schemas.microsoft.com/office/word/2010/wordprocessingGroup" xmlns:wpi="http://schemas.microsoft.com/office/word/2010/wordprocessingInk" xmlns:wne="http://schemas.microsoft.com/office/word/2006/wordml" xmlns:wps="http://schemas.microsoft.com/office/word/2010/wordprocessingShape" mc:Ignorable="w14 w15 w16se w16cid w16 w16cex wp14">
+<w:numbering xmlns:wpc="http://schemas.microsoft.com/office/word/2010/wordprocessingCanvas" xmlns:cx="http://schemas.microsoft.com/office/drawing/2014/chartex" xmlns:cx1="http://schemas.microsoft.com/office/drawing/2015/9/8/chartex" xmlns:cx2="http://schemas.microsoft.com/office/drawing/2015/10/21/chartex" xmlns:cx3="http://schemas.microsoft.com/office/drawing/2016/5/9/chartex" xmlns:cx4="http://schemas.microsoft.com/office/drawing/2016/5/10/chartex" xmlns:cx5="http://schemas.microsoft.com/office/drawing/2016/5/11/chartex" xmlns:cx6="http://schemas.microsoft.com/office/drawing/2016/5/12/chartex" xmlns:cx7="http://schemas.microsoft.com/office/drawing/2016/5/13/chartex" xmlns:cx8="http://schemas.microsoft.com/office/drawing/2016/5/14/chartex" xmlns:mc="http://schemas.openxmlformats.org/markup-compatibility/2006" xmlns:aink="http://schemas.microsoft.com/office/drawing/2016/ink" xmlns:am3d="http://schemas.microsoft.com/office/drawing/2017/model3d" xmlns:o="urn:schemas-microsoft-com:office:office" xmlns:r="http://schemas.openxmlformats.org/officeDocument/2006/relationships" xmlns:m="http://schemas.openxmlformats.org/officeDocument/2006/math" xmlns:v="urn:schemas-microsoft-com:vml" xmlns:wp14="http://schemas.microsoft.com/office/word/2010/wordprocessingDrawing" xmlns:wp="http://schemas.openxmlformats.org/drawingml/2006/wordprocessingDrawing" xmlns:w10="urn:schemas-microsoft-com:office:word" xmlns:w="http://schemas.openxmlformats.org/wordprocessingml/2006/main" xmlns:w14="http://schemas.microsoft.com/office/word/2010/wordml" xmlns:w15="http://schemas.microsoft.com/office/word/2012/wordml" xmlns:w16cex="http://schemas.microsoft.com/office/word/2018/wordml/cex" xmlns:w16cid="http://schemas.microsoft.com/office/word/2016/wordml/cid" xmlns:w16="http://schemas.microsoft.com/office/word/2018/wordml" xmlns:w16sdtdh="http://schemas.microsoft.com/office/word/2020/wordml/sdtdatahash" xmlns:w16se="http://schemas.microsoft.com/office/word/2015/wordml/symex" xmlns:wpg="http://schemas.microsoft.com/office/word/2010/wordprocessingGroup" xmlns:wpi="http://schemas.microsoft.com/office/word/2010/wordprocessingInk" xmlns:wne="http://schemas.microsoft.com/office/word/2006/wordml" xmlns:wps="http://schemas.microsoft.com/office/word/2010/wordprocessingShape" mc:Ignorable="w14 w15 w16se w16cid w16 w16cex w16sdtdh wp14">
   <w:abstractNum w:abstractNumId="0" w15:restartNumberingAfterBreak="0">
     <w:nsid w:val="25A6061B"/>
     <w:multiLevelType w:val="multilevel"/>
@@ -1601,7 +2803,7 @@
 </file>
 
 <file path=word/styles.xml><?xml version="1.0" encoding="utf-8"?>
-<w:styles xmlns:mc="http://schemas.openxmlformats.org/markup-compatibility/2006" xmlns:r="http://schemas.openxmlformats.org/officeDocument/2006/relationships" xmlns:w="http://schemas.openxmlformats.org/wordprocessingml/2006/main" xmlns:w14="http://schemas.microsoft.com/office/word/2010/wordml" xmlns:w15="http://schemas.microsoft.com/office/word/2012/wordml" xmlns:w16cex="http://schemas.microsoft.com/office/word/2018/wordml/cex" xmlns:w16cid="http://schemas.microsoft.com/office/word/2016/wordml/cid" xmlns:w16="http://schemas.microsoft.com/office/word/2018/wordml" xmlns:w16se="http://schemas.microsoft.com/office/word/2015/wordml/symex" mc:Ignorable="w14 w15 w16se w16cid w16 w16cex">
+<w:styles xmlns:mc="http://schemas.openxmlformats.org/markup-compatibility/2006" xmlns:r="http://schemas.openxmlformats.org/officeDocument/2006/relationships" xmlns:w="http://schemas.openxmlformats.org/wordprocessingml/2006/main" xmlns:w14="http://schemas.microsoft.com/office/word/2010/wordml" xmlns:w15="http://schemas.microsoft.com/office/word/2012/wordml" xmlns:w16cex="http://schemas.microsoft.com/office/word/2018/wordml/cex" xmlns:w16cid="http://schemas.microsoft.com/office/word/2016/wordml/cid" xmlns:w16="http://schemas.microsoft.com/office/word/2018/wordml" xmlns:w16sdtdh="http://schemas.microsoft.com/office/word/2020/wordml/sdtdatahash" xmlns:w16se="http://schemas.microsoft.com/office/word/2015/wordml/symex" mc:Ignorable="w14 w15 w16se w16cid w16 w16cex w16sdtdh">
   <w:docDefaults>
     <w:rPrDefault>
       <w:rPr>
@@ -2145,6 +3347,25 @@
       <w:szCs w:val="30"/>
     </w:rPr>
   </w:style>
+  <w:style w:type="table" w:styleId="TableGrid">
+    <w:name w:val="Table Grid"/>
+    <w:basedOn w:val="TableNormal"/>
+    <w:uiPriority w:val="39"/>
+    <w:rsid w:val="00A259DB"/>
+    <w:pPr>
+      <w:spacing w:line="240" w:lineRule="auto"/>
+    </w:pPr>
+    <w:tblPr>
+      <w:tblBorders>
+        <w:top w:val="single" w:sz="4" w:space="0" w:color="auto"/>
+        <w:left w:val="single" w:sz="4" w:space="0" w:color="auto"/>
+        <w:bottom w:val="single" w:sz="4" w:space="0" w:color="auto"/>
+        <w:right w:val="single" w:sz="4" w:space="0" w:color="auto"/>
+        <w:insideH w:val="single" w:sz="4" w:space="0" w:color="auto"/>
+        <w:insideV w:val="single" w:sz="4" w:space="0" w:color="auto"/>
+      </w:tblBorders>
+    </w:tblPr>
+  </w:style>
 </w:styles>
 </file>
 

--- a/doc/PPL4612_KELOMPOK6_Perencanaan.docx
+++ b/doc/PPL4612_KELOMPOK6_Perencanaan.docx
@@ -157,8 +157,7 @@
     </w:p>
     <w:p>
       <w:pPr>
-        <w:ind w:left="5040"/>
-        <w:jc w:val="both"/>
+        <w:jc w:val="center"/>
       </w:pPr>
       <w:r>
         <w:t>Moh. Nuriski Akbar</w:t>
@@ -184,8 +183,7 @@
     </w:p>
     <w:p>
       <w:pPr>
-        <w:ind w:left="5040"/>
-        <w:jc w:val="both"/>
+        <w:jc w:val="center"/>
       </w:pPr>
       <w:r>
         <w:t xml:space="preserve">Asatu Ilham Artdeko – </w:t>
@@ -203,8 +201,7 @@
     </w:p>
     <w:p>
       <w:pPr>
-        <w:ind w:left="5040"/>
-        <w:jc w:val="both"/>
+        <w:jc w:val="center"/>
       </w:pPr>
       <w:r>
         <w:t xml:space="preserve">Alphian Herusalam </w:t>
@@ -228,8 +225,7 @@
     </w:p>
     <w:p>
       <w:pPr>
-        <w:ind w:left="5040"/>
-        <w:jc w:val="both"/>
+        <w:jc w:val="center"/>
       </w:pPr>
       <w:r>
         <w:t xml:space="preserve">M. Taufiq Hidayat </w:t>
@@ -253,8 +249,7 @@
     </w:p>
     <w:p>
       <w:pPr>
-        <w:ind w:left="5040"/>
-        <w:jc w:val="both"/>
+        <w:jc w:val="center"/>
       </w:pPr>
       <w:r>
         <w:t xml:space="preserve">M. Iman Nur Izza </w:t>
@@ -270,8 +265,16 @@
         <w:t>A11.2018.10877</w:t>
       </w:r>
     </w:p>
-    <w:p/>
-    <w:p/>
+    <w:p>
+      <w:pPr>
+        <w:jc w:val="center"/>
+      </w:pPr>
+    </w:p>
+    <w:p>
+      <w:pPr>
+        <w:jc w:val="center"/>
+      </w:pPr>
+    </w:p>
     <w:p/>
     <w:p>
       <w:pPr>
@@ -1466,6 +1469,7 @@
       <w:r>
         <w:rPr>
           <w:rFonts w:ascii="Tw Cen MT" w:hAnsi="Tw Cen MT"/>
+          <w:noProof/>
         </w:rPr>
         <w:drawing>
           <wp:inline distT="0" distB="0" distL="0" distR="0" wp14:anchorId="4074D750" wp14:editId="47280633">
